--- a/Diversos/Projeto de Redes Neurais/Projeto de Redes Neurais.docx
+++ b/Diversos/Projeto de Redes Neurais/Projeto de Redes Neurais.docx
@@ -76,20 +76,6 @@
     <w:p>
       <w:pPr>
         <w:rPr>
-          <w:rFonts w:ascii="Calibri" w:hAnsi="Calibri" w:cs="Calibri"/>
-        </w:rPr>
-      </w:pPr>
-    </w:p>
-    <w:p>
-      <w:pPr>
-        <w:rPr>
-          <w:rFonts w:ascii="Calibri" w:hAnsi="Calibri" w:cs="Calibri"/>
-        </w:rPr>
-      </w:pPr>
-    </w:p>
-    <w:p>
-      <w:pPr>
-        <w:rPr>
           <w:rFonts w:cs="Times New Roman"/>
           <w:sz w:val="28"/>
           <w:szCs w:val="28"/>
@@ -100,17 +86,61 @@
       <w:pPr>
         <w:jc w:val="center"/>
         <w:rPr>
-          <w:rFonts w:cs="Times New Roman"/>
-        </w:rPr>
-      </w:pPr>
-      <w:r>
-        <w:rPr>
-          <w:rStyle w:val="Strong"/>
+          <w:rStyle w:val="Forte1"/>
           <w:rFonts w:ascii="Times New Roman" w:hAnsi="Times New Roman" w:cs="Times New Roman"/>
           <w:sz w:val="28"/>
           <w:szCs w:val="28"/>
         </w:rPr>
-        <w:t>PROJETO DE REDES NEURAIS (APLICAÇÃO DO MLP UTILIZANDO WEKA)</w:t>
+      </w:pPr>
+      <w:r>
+        <w:rPr>
+          <w:rStyle w:val="Forte1"/>
+          <w:rFonts w:ascii="Times New Roman" w:hAnsi="Times New Roman" w:cs="Times New Roman"/>
+          <w:sz w:val="28"/>
+          <w:szCs w:val="28"/>
+        </w:rPr>
+        <w:t xml:space="preserve">PROJETO DE REDES NEURAIS </w:t>
+      </w:r>
+    </w:p>
+    <w:p>
+      <w:pPr>
+        <w:jc w:val="center"/>
+        <w:rPr>
+          <w:rStyle w:val="Forte1"/>
+          <w:rFonts w:ascii="Times New Roman" w:hAnsi="Times New Roman" w:cs="Times New Roman"/>
+          <w:b w:val="0"/>
+          <w:sz w:val="28"/>
+          <w:szCs w:val="28"/>
+        </w:rPr>
+      </w:pPr>
+    </w:p>
+    <w:p>
+      <w:pPr>
+        <w:jc w:val="center"/>
+        <w:rPr>
+          <w:rFonts w:cs="Times New Roman"/>
+          <w:b/>
+        </w:rPr>
+      </w:pPr>
+      <w:r>
+        <w:rPr>
+          <w:rStyle w:val="Forte1"/>
+          <w:rFonts w:ascii="Times New Roman" w:hAnsi="Times New Roman" w:cs="Times New Roman"/>
+          <w:b w:val="0"/>
+          <w:sz w:val="28"/>
+          <w:szCs w:val="28"/>
+        </w:rPr>
+        <w:t xml:space="preserve">APLICAÇÃO </w:t>
+      </w:r>
+      <w:r>
+        <w:rPr>
+          <w:rStyle w:val="Forte1"/>
+          <w:rFonts w:ascii="Times New Roman" w:hAnsi="Times New Roman" w:cs="Times New Roman"/>
+          <w:b w:val="0"/>
+          <w:sz w:val="28"/>
+          <w:szCs w:val="28"/>
+        </w:rPr>
+        <w:t>DO MODELO DE REGRESSÃO UTILIZANDO WEKA PARA PREDIÇÃO</w:t>
       </w:r>
     </w:p>
     <w:p>
@@ -185,7 +215,7 @@
         <w:rPr>
           <w:rFonts w:cs="Times New Roman"/>
         </w:rPr>
-        <w:t>MARLON DE LIMA CASTRO</w:t>
+        <w:t>Marlon de Lima Castro</w:t>
       </w:r>
     </w:p>
     <w:p>
@@ -200,7 +230,13 @@
         <w:rPr>
           <w:rFonts w:cs="Times New Roman"/>
         </w:rPr>
-        <w:t>PROF.</w:t>
+        <w:t>Prof</w:t>
+      </w:r>
+      <w:r>
+        <w:rPr>
+          <w:rFonts w:cs="Times New Roman"/>
+        </w:rPr>
+        <w:t>.</w:t>
       </w:r>
       <w:proofErr w:type="gramEnd"/>
       <w:r>
@@ -292,7 +328,7 @@
         <w:jc w:val="center"/>
       </w:pPr>
       <w:bookmarkStart w:id="0" w:name="_Toc9765846"/>
-      <w:bookmarkStart w:id="1" w:name="_Toc12201328"/>
+      <w:bookmarkStart w:id="1" w:name="_Toc12313631"/>
       <w:r>
         <w:lastRenderedPageBreak/>
         <w:t>LISTA DE FIGURAS</w:t>
@@ -305,32 +341,9 @@
         <w:ind w:firstLine="0"/>
       </w:pPr>
     </w:p>
-    <w:p/>
-    <w:p>
-      <w:pPr>
-        <w:ind w:firstLine="0"/>
-      </w:pPr>
-    </w:p>
-    <w:p>
-      <w:pPr>
-        <w:pStyle w:val="Ttulo1"/>
-        <w:jc w:val="center"/>
-      </w:pPr>
-      <w:bookmarkStart w:id="2" w:name="_Toc9765848"/>
-      <w:r>
-        <w:br w:type="page"/>
-      </w:r>
-      <w:bookmarkStart w:id="3" w:name="_Toc12201329"/>
-      <w:bookmarkEnd w:id="2"/>
-      <w:r>
-        <w:lastRenderedPageBreak/>
-        <w:t>SUMÁRIO</w:t>
-      </w:r>
-      <w:bookmarkEnd w:id="3"/>
-    </w:p>
-    <w:p>
-      <w:pPr>
-        <w:pStyle w:val="Sumrio1"/>
+    <w:p>
+      <w:pPr>
+        <w:pStyle w:val="ndicedeilustraes"/>
         <w:tabs>
           <w:tab w:val="right" w:leader="dot" w:pos="9455"/>
         </w:tabs>
@@ -346,18 +359,18 @@
         <w:fldChar w:fldCharType="begin"/>
       </w:r>
       <w:r>
-        <w:instrText xml:space="preserve"> TOC \o "1-3" \h \z \u </w:instrText>
+        <w:instrText xml:space="preserve"> TOC \h \z \c "Figura" </w:instrText>
       </w:r>
       <w:r>
         <w:fldChar w:fldCharType="separate"/>
       </w:r>
-      <w:hyperlink w:anchor="_Toc12201328" w:history="1">
+      <w:hyperlink w:anchor="_Toc12313393" w:history="1">
         <w:r>
           <w:rPr>
             <w:rStyle w:val="Hyperlink"/>
             <w:noProof/>
           </w:rPr>
-          <w:t>LISTA DE FIGURAS</w:t>
+          <w:t>Figura 1 – Exemplo de uma Regressão linear</w:t>
         </w:r>
         <w:r>
           <w:rPr>
@@ -378,7 +391,7 @@
             <w:noProof/>
             <w:webHidden/>
           </w:rPr>
-          <w:instrText xml:space="preserve"> PAGEREF _Toc12201328 \h </w:instrText>
+          <w:instrText xml:space="preserve"> PAGEREF _Toc12313393 \h </w:instrText>
         </w:r>
         <w:r>
           <w:rPr>
@@ -398,7 +411,7 @@
             <w:noProof/>
             <w:webHidden/>
           </w:rPr>
-          <w:t>2</w:t>
+          <w:t>4</w:t>
         </w:r>
         <w:r>
           <w:rPr>
@@ -411,7 +424,7 @@
     </w:p>
     <w:p>
       <w:pPr>
-        <w:pStyle w:val="Sumrio1"/>
+        <w:pStyle w:val="ndicedeilustraes"/>
         <w:tabs>
           <w:tab w:val="right" w:leader="dot" w:pos="9455"/>
         </w:tabs>
@@ -423,12 +436,552 @@
           <w:lang w:eastAsia="pt-BR"/>
         </w:rPr>
       </w:pPr>
-      <w:hyperlink w:anchor="_Toc12201329" w:history="1">
+      <w:hyperlink w:anchor="_Toc12313394" w:history="1">
         <w:r>
           <w:rPr>
             <w:rStyle w:val="Hyperlink"/>
             <w:noProof/>
           </w:rPr>
+          <w:t>Figura 2 - Dados brutos recebidos</w:t>
+        </w:r>
+        <w:r>
+          <w:rPr>
+            <w:noProof/>
+            <w:webHidden/>
+          </w:rPr>
+          <w:tab/>
+        </w:r>
+        <w:r>
+          <w:rPr>
+            <w:noProof/>
+            <w:webHidden/>
+          </w:rPr>
+          <w:fldChar w:fldCharType="begin"/>
+        </w:r>
+        <w:r>
+          <w:rPr>
+            <w:noProof/>
+            <w:webHidden/>
+          </w:rPr>
+          <w:instrText xml:space="preserve"> PAGEREF _Toc12313394 \h </w:instrText>
+        </w:r>
+        <w:r>
+          <w:rPr>
+            <w:noProof/>
+            <w:webHidden/>
+          </w:rPr>
+        </w:r>
+        <w:r>
+          <w:rPr>
+            <w:noProof/>
+            <w:webHidden/>
+          </w:rPr>
+          <w:fldChar w:fldCharType="separate"/>
+        </w:r>
+        <w:r>
+          <w:rPr>
+            <w:noProof/>
+            <w:webHidden/>
+          </w:rPr>
+          <w:t>7</w:t>
+        </w:r>
+        <w:r>
+          <w:rPr>
+            <w:noProof/>
+            <w:webHidden/>
+          </w:rPr>
+          <w:fldChar w:fldCharType="end"/>
+        </w:r>
+      </w:hyperlink>
+    </w:p>
+    <w:p>
+      <w:pPr>
+        <w:pStyle w:val="ndicedeilustraes"/>
+        <w:tabs>
+          <w:tab w:val="right" w:leader="dot" w:pos="9455"/>
+        </w:tabs>
+        <w:rPr>
+          <w:rFonts w:asciiTheme="minorHAnsi" w:eastAsiaTheme="minorEastAsia" w:hAnsiTheme="minorHAnsi" w:cstheme="minorBidi"/>
+          <w:noProof/>
+          <w:sz w:val="22"/>
+          <w:szCs w:val="22"/>
+          <w:lang w:eastAsia="pt-BR"/>
+        </w:rPr>
+      </w:pPr>
+      <w:hyperlink w:anchor="_Toc12313395" w:history="1">
+        <w:r>
+          <w:rPr>
+            <w:rStyle w:val="Hyperlink"/>
+            <w:noProof/>
+          </w:rPr>
+          <w:t>Figura 3 - Dados normalizados</w:t>
+        </w:r>
+        <w:r>
+          <w:rPr>
+            <w:noProof/>
+            <w:webHidden/>
+          </w:rPr>
+          <w:tab/>
+        </w:r>
+        <w:r>
+          <w:rPr>
+            <w:noProof/>
+            <w:webHidden/>
+          </w:rPr>
+          <w:fldChar w:fldCharType="begin"/>
+        </w:r>
+        <w:r>
+          <w:rPr>
+            <w:noProof/>
+            <w:webHidden/>
+          </w:rPr>
+          <w:instrText xml:space="preserve"> PAGEREF _Toc12313395 \h </w:instrText>
+        </w:r>
+        <w:r>
+          <w:rPr>
+            <w:noProof/>
+            <w:webHidden/>
+          </w:rPr>
+        </w:r>
+        <w:r>
+          <w:rPr>
+            <w:noProof/>
+            <w:webHidden/>
+          </w:rPr>
+          <w:fldChar w:fldCharType="separate"/>
+        </w:r>
+        <w:r>
+          <w:rPr>
+            <w:noProof/>
+            <w:webHidden/>
+          </w:rPr>
+          <w:t>8</w:t>
+        </w:r>
+        <w:r>
+          <w:rPr>
+            <w:noProof/>
+            <w:webHidden/>
+          </w:rPr>
+          <w:fldChar w:fldCharType="end"/>
+        </w:r>
+      </w:hyperlink>
+    </w:p>
+    <w:p>
+      <w:pPr>
+        <w:pStyle w:val="ndicedeilustraes"/>
+        <w:tabs>
+          <w:tab w:val="right" w:leader="dot" w:pos="9455"/>
+        </w:tabs>
+        <w:rPr>
+          <w:rFonts w:asciiTheme="minorHAnsi" w:eastAsiaTheme="minorEastAsia" w:hAnsiTheme="minorHAnsi" w:cstheme="minorBidi"/>
+          <w:noProof/>
+          <w:sz w:val="22"/>
+          <w:szCs w:val="22"/>
+          <w:lang w:eastAsia="pt-BR"/>
+        </w:rPr>
+      </w:pPr>
+      <w:hyperlink w:anchor="_Toc12313396" w:history="1">
+        <w:r>
+          <w:rPr>
+            <w:rStyle w:val="Hyperlink"/>
+            <w:noProof/>
+          </w:rPr>
+          <w:t>Figura 4 - Utiilizando base de de treinamento</w:t>
+        </w:r>
+        <w:r>
+          <w:rPr>
+            <w:noProof/>
+            <w:webHidden/>
+          </w:rPr>
+          <w:tab/>
+        </w:r>
+        <w:r>
+          <w:rPr>
+            <w:noProof/>
+            <w:webHidden/>
+          </w:rPr>
+          <w:fldChar w:fldCharType="begin"/>
+        </w:r>
+        <w:r>
+          <w:rPr>
+            <w:noProof/>
+            <w:webHidden/>
+          </w:rPr>
+          <w:instrText xml:space="preserve"> PAGEREF _Toc12313396 \h </w:instrText>
+        </w:r>
+        <w:r>
+          <w:rPr>
+            <w:noProof/>
+            <w:webHidden/>
+          </w:rPr>
+        </w:r>
+        <w:r>
+          <w:rPr>
+            <w:noProof/>
+            <w:webHidden/>
+          </w:rPr>
+          <w:fldChar w:fldCharType="separate"/>
+        </w:r>
+        <w:r>
+          <w:rPr>
+            <w:noProof/>
+            <w:webHidden/>
+          </w:rPr>
+          <w:t>9</w:t>
+        </w:r>
+        <w:r>
+          <w:rPr>
+            <w:noProof/>
+            <w:webHidden/>
+          </w:rPr>
+          <w:fldChar w:fldCharType="end"/>
+        </w:r>
+      </w:hyperlink>
+    </w:p>
+    <w:p>
+      <w:pPr>
+        <w:pStyle w:val="ndicedeilustraes"/>
+        <w:tabs>
+          <w:tab w:val="right" w:leader="dot" w:pos="9455"/>
+        </w:tabs>
+        <w:rPr>
+          <w:rFonts w:asciiTheme="minorHAnsi" w:eastAsiaTheme="minorEastAsia" w:hAnsiTheme="minorHAnsi" w:cstheme="minorBidi"/>
+          <w:noProof/>
+          <w:sz w:val="22"/>
+          <w:szCs w:val="22"/>
+          <w:lang w:eastAsia="pt-BR"/>
+        </w:rPr>
+      </w:pPr>
+      <w:hyperlink w:anchor="_Toc12313397" w:history="1">
+        <w:r>
+          <w:rPr>
+            <w:rStyle w:val="Hyperlink"/>
+            <w:noProof/>
+          </w:rPr>
+          <w:t>Figura 5 - Validação cruzada do Modelo</w:t>
+        </w:r>
+        <w:r>
+          <w:rPr>
+            <w:noProof/>
+            <w:webHidden/>
+          </w:rPr>
+          <w:tab/>
+        </w:r>
+        <w:r>
+          <w:rPr>
+            <w:noProof/>
+            <w:webHidden/>
+          </w:rPr>
+          <w:fldChar w:fldCharType="begin"/>
+        </w:r>
+        <w:r>
+          <w:rPr>
+            <w:noProof/>
+            <w:webHidden/>
+          </w:rPr>
+          <w:instrText xml:space="preserve"> PAGEREF _Toc12313397 \h </w:instrText>
+        </w:r>
+        <w:r>
+          <w:rPr>
+            <w:noProof/>
+            <w:webHidden/>
+          </w:rPr>
+        </w:r>
+        <w:r>
+          <w:rPr>
+            <w:noProof/>
+            <w:webHidden/>
+          </w:rPr>
+          <w:fldChar w:fldCharType="separate"/>
+        </w:r>
+        <w:r>
+          <w:rPr>
+            <w:noProof/>
+            <w:webHidden/>
+          </w:rPr>
+          <w:t>10</w:t>
+        </w:r>
+        <w:r>
+          <w:rPr>
+            <w:noProof/>
+            <w:webHidden/>
+          </w:rPr>
+          <w:fldChar w:fldCharType="end"/>
+        </w:r>
+      </w:hyperlink>
+    </w:p>
+    <w:p>
+      <w:pPr>
+        <w:pStyle w:val="ndicedeilustraes"/>
+        <w:tabs>
+          <w:tab w:val="right" w:leader="dot" w:pos="9455"/>
+        </w:tabs>
+        <w:rPr>
+          <w:rFonts w:asciiTheme="minorHAnsi" w:eastAsiaTheme="minorEastAsia" w:hAnsiTheme="minorHAnsi" w:cstheme="minorBidi"/>
+          <w:noProof/>
+          <w:sz w:val="22"/>
+          <w:szCs w:val="22"/>
+          <w:lang w:eastAsia="pt-BR"/>
+        </w:rPr>
+      </w:pPr>
+      <w:hyperlink w:anchor="_Toc12313398" w:history="1">
+        <w:r>
+          <w:rPr>
+            <w:rStyle w:val="Hyperlink"/>
+            <w:noProof/>
+          </w:rPr>
+          <w:t>Figura 6 - Testes do Modelo de Regressão Linear</w:t>
+        </w:r>
+        <w:r>
+          <w:rPr>
+            <w:noProof/>
+            <w:webHidden/>
+          </w:rPr>
+          <w:tab/>
+        </w:r>
+        <w:r>
+          <w:rPr>
+            <w:noProof/>
+            <w:webHidden/>
+          </w:rPr>
+          <w:fldChar w:fldCharType="begin"/>
+        </w:r>
+        <w:r>
+          <w:rPr>
+            <w:noProof/>
+            <w:webHidden/>
+          </w:rPr>
+          <w:instrText xml:space="preserve"> PAGEREF _Toc12313398 \h </w:instrText>
+        </w:r>
+        <w:r>
+          <w:rPr>
+            <w:noProof/>
+            <w:webHidden/>
+          </w:rPr>
+        </w:r>
+        <w:r>
+          <w:rPr>
+            <w:noProof/>
+            <w:webHidden/>
+          </w:rPr>
+          <w:fldChar w:fldCharType="separate"/>
+        </w:r>
+        <w:r>
+          <w:rPr>
+            <w:noProof/>
+            <w:webHidden/>
+          </w:rPr>
+          <w:t>11</w:t>
+        </w:r>
+        <w:r>
+          <w:rPr>
+            <w:noProof/>
+            <w:webHidden/>
+          </w:rPr>
+          <w:fldChar w:fldCharType="end"/>
+        </w:r>
+      </w:hyperlink>
+    </w:p>
+    <w:p>
+      <w:pPr>
+        <w:pStyle w:val="ndicedeilustraes"/>
+        <w:tabs>
+          <w:tab w:val="right" w:leader="dot" w:pos="9455"/>
+        </w:tabs>
+        <w:rPr>
+          <w:rFonts w:asciiTheme="minorHAnsi" w:eastAsiaTheme="minorEastAsia" w:hAnsiTheme="minorHAnsi" w:cstheme="minorBidi"/>
+          <w:noProof/>
+          <w:sz w:val="22"/>
+          <w:szCs w:val="22"/>
+          <w:lang w:eastAsia="pt-BR"/>
+        </w:rPr>
+      </w:pPr>
+      <w:hyperlink w:anchor="_Toc12313399" w:history="1">
+        <w:r>
+          <w:rPr>
+            <w:rStyle w:val="Hyperlink"/>
+            <w:noProof/>
+          </w:rPr>
+          <w:t>Figura 7 - Dependência da variável x6</w:t>
+        </w:r>
+        <w:r>
+          <w:rPr>
+            <w:noProof/>
+            <w:webHidden/>
+          </w:rPr>
+          <w:tab/>
+        </w:r>
+        <w:r>
+          <w:rPr>
+            <w:noProof/>
+            <w:webHidden/>
+          </w:rPr>
+          <w:fldChar w:fldCharType="begin"/>
+        </w:r>
+        <w:r>
+          <w:rPr>
+            <w:noProof/>
+            <w:webHidden/>
+          </w:rPr>
+          <w:instrText xml:space="preserve"> PAGEREF _Toc12313399 \h </w:instrText>
+        </w:r>
+        <w:r>
+          <w:rPr>
+            <w:noProof/>
+            <w:webHidden/>
+          </w:rPr>
+        </w:r>
+        <w:r>
+          <w:rPr>
+            <w:noProof/>
+            <w:webHidden/>
+          </w:rPr>
+          <w:fldChar w:fldCharType="separate"/>
+        </w:r>
+        <w:r>
+          <w:rPr>
+            <w:noProof/>
+            <w:webHidden/>
+          </w:rPr>
+          <w:t>12</w:t>
+        </w:r>
+        <w:r>
+          <w:rPr>
+            <w:noProof/>
+            <w:webHidden/>
+          </w:rPr>
+          <w:fldChar w:fldCharType="end"/>
+        </w:r>
+      </w:hyperlink>
+    </w:p>
+    <w:p>
+      <w:r>
+        <w:fldChar w:fldCharType="end"/>
+      </w:r>
+    </w:p>
+    <w:p>
+      <w:pPr>
+        <w:ind w:firstLine="0"/>
+      </w:pPr>
+    </w:p>
+    <w:p>
+      <w:pPr>
+        <w:pStyle w:val="Ttulo1"/>
+        <w:jc w:val="center"/>
+      </w:pPr>
+      <w:bookmarkStart w:id="2" w:name="_Toc9765848"/>
+      <w:r>
+        <w:br w:type="page"/>
+      </w:r>
+      <w:bookmarkStart w:id="3" w:name="_Toc12313632"/>
+      <w:bookmarkEnd w:id="2"/>
+      <w:r>
+        <w:lastRenderedPageBreak/>
+        <w:t>SUMÁRIO</w:t>
+      </w:r>
+      <w:bookmarkEnd w:id="3"/>
+    </w:p>
+    <w:p>
+      <w:pPr>
+        <w:pStyle w:val="Sumrio1"/>
+        <w:tabs>
+          <w:tab w:val="right" w:leader="dot" w:pos="9455"/>
+        </w:tabs>
+        <w:rPr>
+          <w:rFonts w:asciiTheme="minorHAnsi" w:eastAsiaTheme="minorEastAsia" w:hAnsiTheme="minorHAnsi" w:cstheme="minorBidi"/>
+          <w:noProof/>
+          <w:sz w:val="22"/>
+          <w:szCs w:val="22"/>
+          <w:lang w:eastAsia="pt-BR"/>
+        </w:rPr>
+      </w:pPr>
+      <w:r>
+        <w:fldChar w:fldCharType="begin"/>
+      </w:r>
+      <w:r>
+        <w:instrText xml:space="preserve"> TOC \o "1-3" \h \z \u </w:instrText>
+      </w:r>
+      <w:r>
+        <w:fldChar w:fldCharType="separate"/>
+      </w:r>
+      <w:hyperlink w:anchor="_Toc12313631" w:history="1">
+        <w:r>
+          <w:rPr>
+            <w:rStyle w:val="Hyperlink"/>
+            <w:noProof/>
+          </w:rPr>
+          <w:t>LISTA DE FIGURAS</w:t>
+        </w:r>
+        <w:r>
+          <w:rPr>
+            <w:noProof/>
+            <w:webHidden/>
+          </w:rPr>
+          <w:tab/>
+        </w:r>
+        <w:r>
+          <w:rPr>
+            <w:noProof/>
+            <w:webHidden/>
+          </w:rPr>
+          <w:fldChar w:fldCharType="begin"/>
+        </w:r>
+        <w:r>
+          <w:rPr>
+            <w:noProof/>
+            <w:webHidden/>
+          </w:rPr>
+          <w:instrText xml:space="preserve"> PAGEREF _Toc12313631 \h </w:instrText>
+        </w:r>
+        <w:r>
+          <w:rPr>
+            <w:noProof/>
+            <w:webHidden/>
+          </w:rPr>
+        </w:r>
+        <w:r>
+          <w:rPr>
+            <w:noProof/>
+            <w:webHidden/>
+          </w:rPr>
+          <w:fldChar w:fldCharType="separate"/>
+        </w:r>
+        <w:r>
+          <w:rPr>
+            <w:noProof/>
+            <w:webHidden/>
+          </w:rPr>
+          <w:t>2</w:t>
+        </w:r>
+        <w:r>
+          <w:rPr>
+            <w:noProof/>
+            <w:webHidden/>
+          </w:rPr>
+          <w:fldChar w:fldCharType="end"/>
+        </w:r>
+      </w:hyperlink>
+    </w:p>
+    <w:p>
+      <w:pPr>
+        <w:pStyle w:val="Sumrio1"/>
+        <w:tabs>
+          <w:tab w:val="right" w:leader="dot" w:pos="9455"/>
+        </w:tabs>
+        <w:rPr>
+          <w:rFonts w:asciiTheme="minorHAnsi" w:eastAsiaTheme="minorEastAsia" w:hAnsiTheme="minorHAnsi" w:cstheme="minorBidi"/>
+          <w:noProof/>
+          <w:sz w:val="22"/>
+          <w:szCs w:val="22"/>
+          <w:lang w:eastAsia="pt-BR"/>
+        </w:rPr>
+      </w:pPr>
+      <w:hyperlink w:anchor="_Toc12313632" w:history="1">
+        <w:r>
+          <w:rPr>
+            <w:rStyle w:val="Hyperlink"/>
+            <w:noProof/>
+          </w:rPr>
           <w:t>SUMÁRIO</w:t>
         </w:r>
         <w:r>
@@ -450,7 +1003,7 @@
             <w:noProof/>
             <w:webHidden/>
           </w:rPr>
-          <w:instrText xml:space="preserve"> PAGEREF _Toc12201329 \h </w:instrText>
+          <w:instrText xml:space="preserve"> PAGEREF _Toc12313632 \h </w:instrText>
         </w:r>
         <w:r>
           <w:rPr>
@@ -496,13 +1049,11 @@
           <w:lang w:eastAsia="pt-BR"/>
         </w:rPr>
       </w:pPr>
-      <w:hyperlink w:anchor="_Toc12201330" w:history="1">
+      <w:hyperlink w:anchor="_Toc12313633" w:history="1">
         <w:r>
           <w:rPr>
             <w:rStyle w:val="Hyperlink"/>
             <w:noProof/>
-            <w:w w:val="99"/>
-            <w:lang w:val="pt-PT" w:bidi="pt-PT"/>
           </w:rPr>
           <w:t>1.</w:t>
         </w:r>
@@ -542,7 +1093,7 @@
             <w:noProof/>
             <w:webHidden/>
           </w:rPr>
-          <w:instrText xml:space="preserve"> PAGEREF _Toc12201330 \h </w:instrText>
+          <w:instrText xml:space="preserve"> PAGEREF _Toc12313633 \h </w:instrText>
         </w:r>
         <w:r>
           <w:rPr>
@@ -584,12 +1135,11 @@
           <w:lang w:eastAsia="pt-BR"/>
         </w:rPr>
       </w:pPr>
-      <w:hyperlink w:anchor="_Toc12201331" w:history="1">
+      <w:hyperlink w:anchor="_Toc12313634" w:history="1">
         <w:r>
           <w:rPr>
             <w:rStyle w:val="Hyperlink"/>
             <w:noProof/>
-            <w:lang w:val="en-US"/>
           </w:rPr>
           <w:t>1.1.</w:t>
         </w:r>
@@ -629,7 +1179,7 @@
             <w:noProof/>
             <w:webHidden/>
           </w:rPr>
-          <w:instrText xml:space="preserve"> PAGEREF _Toc12201331 \h </w:instrText>
+          <w:instrText xml:space="preserve"> PAGEREF _Toc12313634 \h </w:instrText>
         </w:r>
         <w:r>
           <w:rPr>
@@ -671,12 +1221,11 @@
           <w:lang w:eastAsia="pt-BR"/>
         </w:rPr>
       </w:pPr>
-      <w:hyperlink w:anchor="_Toc12201332" w:history="1">
+      <w:hyperlink w:anchor="_Toc12313635" w:history="1">
         <w:r>
           <w:rPr>
             <w:rStyle w:val="Hyperlink"/>
             <w:noProof/>
-            <w:lang w:val="en-US"/>
           </w:rPr>
           <w:t>1.2.</w:t>
         </w:r>
@@ -716,7 +1265,7 @@
             <w:noProof/>
             <w:webHidden/>
           </w:rPr>
-          <w:instrText xml:space="preserve"> PAGEREF _Toc12201332 \h </w:instrText>
+          <w:instrText xml:space="preserve"> PAGEREF _Toc12313635 \h </w:instrText>
         </w:r>
         <w:r>
           <w:rPr>
@@ -762,7 +1311,7 @@
           <w:lang w:eastAsia="pt-BR"/>
         </w:rPr>
       </w:pPr>
-      <w:hyperlink w:anchor="_Toc12201333" w:history="1">
+      <w:hyperlink w:anchor="_Toc12313636" w:history="1">
         <w:r>
           <w:rPr>
             <w:rStyle w:val="Hyperlink"/>
@@ -806,7 +1355,7 @@
             <w:noProof/>
             <w:webHidden/>
           </w:rPr>
-          <w:instrText xml:space="preserve"> PAGEREF _Toc12201333 \h </w:instrText>
+          <w:instrText xml:space="preserve"> PAGEREF _Toc12313636 \h </w:instrText>
         </w:r>
         <w:r>
           <w:rPr>
@@ -848,12 +1397,11 @@
           <w:lang w:eastAsia="pt-BR"/>
         </w:rPr>
       </w:pPr>
-      <w:hyperlink w:anchor="_Toc12201334" w:history="1">
+      <w:hyperlink w:anchor="_Toc12313637" w:history="1">
         <w:r>
           <w:rPr>
             <w:rStyle w:val="Hyperlink"/>
             <w:noProof/>
-            <w:lang w:val="en-US"/>
           </w:rPr>
           <w:t>2.1.</w:t>
         </w:r>
@@ -893,7 +1441,7 @@
             <w:noProof/>
             <w:webHidden/>
           </w:rPr>
-          <w:instrText xml:space="preserve"> PAGEREF _Toc12201334 \h </w:instrText>
+          <w:instrText xml:space="preserve"> PAGEREF _Toc12313637 \h </w:instrText>
         </w:r>
         <w:r>
           <w:rPr>
@@ -931,18 +1479,18 @@
           <w:tab w:val="left" w:pos="1320"/>
           <w:tab w:val="right" w:leader="dot" w:pos="9455"/>
         </w:tabs>
+        <w:ind w:left="709"/>
         <w:rPr>
           <w:rFonts w:asciiTheme="minorHAnsi" w:eastAsiaTheme="minorEastAsia" w:hAnsiTheme="minorHAnsi" w:cstheme="minorBidi"/>
           <w:noProof/>
           <w:lang w:eastAsia="pt-BR"/>
         </w:rPr>
       </w:pPr>
-      <w:hyperlink w:anchor="_Toc12201335" w:history="1">
+      <w:hyperlink w:anchor="_Toc12313638" w:history="1">
         <w:r>
           <w:rPr>
             <w:rStyle w:val="Hyperlink"/>
             <w:noProof/>
-            <w:lang w:val="en-US"/>
           </w:rPr>
           <w:t>2.1.1.</w:t>
         </w:r>
@@ -980,7 +1528,7 @@
             <w:noProof/>
             <w:webHidden/>
           </w:rPr>
-          <w:instrText xml:space="preserve"> PAGEREF _Toc12201335 \h </w:instrText>
+          <w:instrText xml:space="preserve"> PAGEREF _Toc12313638 \h </w:instrText>
         </w:r>
         <w:r>
           <w:rPr>
@@ -1011,6 +1559,8 @@
         </w:r>
       </w:hyperlink>
     </w:p>
+    <w:bookmarkStart w:id="4" w:name="_GoBack"/>
+    <w:bookmarkEnd w:id="4"/>
     <w:p>
       <w:pPr>
         <w:pStyle w:val="Sumrio3"/>
@@ -1018,85 +1568,130 @@
           <w:tab w:val="left" w:pos="1320"/>
           <w:tab w:val="right" w:leader="dot" w:pos="9455"/>
         </w:tabs>
+        <w:ind w:left="709"/>
         <w:rPr>
           <w:rFonts w:asciiTheme="minorHAnsi" w:eastAsiaTheme="minorEastAsia" w:hAnsiTheme="minorHAnsi" w:cstheme="minorBidi"/>
           <w:noProof/>
           <w:lang w:eastAsia="pt-BR"/>
         </w:rPr>
       </w:pPr>
-      <w:hyperlink w:anchor="_Toc12201336" w:history="1">
-        <w:r>
-          <w:rPr>
-            <w:rStyle w:val="Hyperlink"/>
-            <w:noProof/>
-            <w:lang w:val="en-US"/>
-          </w:rPr>
-          <w:t>2.1.2.</w:t>
-        </w:r>
-        <w:r>
-          <w:rPr>
-            <w:rFonts w:asciiTheme="minorHAnsi" w:eastAsiaTheme="minorEastAsia" w:hAnsiTheme="minorHAnsi" w:cstheme="minorBidi"/>
-            <w:noProof/>
-            <w:lang w:eastAsia="pt-BR"/>
-          </w:rPr>
-          <w:tab/>
-        </w:r>
-        <w:r>
-          <w:rPr>
-            <w:rStyle w:val="Hyperlink"/>
-            <w:noProof/>
-          </w:rPr>
-          <w:t>MICROSOFT OFFICE 2010</w:t>
-        </w:r>
-        <w:r>
-          <w:rPr>
-            <w:noProof/>
-            <w:webHidden/>
-          </w:rPr>
-          <w:tab/>
-        </w:r>
-        <w:r>
-          <w:rPr>
-            <w:noProof/>
-            <w:webHidden/>
-          </w:rPr>
-          <w:fldChar w:fldCharType="begin"/>
-        </w:r>
-        <w:r>
-          <w:rPr>
-            <w:noProof/>
-            <w:webHidden/>
-          </w:rPr>
-          <w:instrText xml:space="preserve"> PAGEREF _Toc12201336 \h </w:instrText>
-        </w:r>
-        <w:r>
-          <w:rPr>
-            <w:noProof/>
-            <w:webHidden/>
-          </w:rPr>
-        </w:r>
-        <w:r>
-          <w:rPr>
-            <w:noProof/>
-            <w:webHidden/>
-          </w:rPr>
-          <w:fldChar w:fldCharType="separate"/>
-        </w:r>
-        <w:r>
-          <w:rPr>
-            <w:noProof/>
-            <w:webHidden/>
-          </w:rPr>
-          <w:t>6</w:t>
-        </w:r>
-        <w:r>
-          <w:rPr>
-            <w:noProof/>
-            <w:webHidden/>
-          </w:rPr>
-          <w:fldChar w:fldCharType="end"/>
-        </w:r>
-      </w:hyperlink>
+      <w:r>
+        <w:rPr>
+          <w:rStyle w:val="Hyperlink"/>
+          <w:noProof/>
+        </w:rPr>
+        <w:fldChar w:fldCharType="begin"/>
+      </w:r>
+      <w:r>
+        <w:rPr>
+          <w:rStyle w:val="Hyperlink"/>
+          <w:noProof/>
+        </w:rPr>
+        <w:instrText xml:space="preserve"> </w:instrText>
+      </w:r>
+      <w:r>
+        <w:rPr>
+          <w:noProof/>
+        </w:rPr>
+        <w:instrText>HYPERLINK \l "_Toc12313639"</w:instrText>
+      </w:r>
+      <w:r>
+        <w:rPr>
+          <w:rStyle w:val="Hyperlink"/>
+          <w:noProof/>
+        </w:rPr>
+        <w:instrText xml:space="preserve"> </w:instrText>
+      </w:r>
+      <w:r>
+        <w:rPr>
+          <w:rStyle w:val="Hyperlink"/>
+          <w:noProof/>
+        </w:rPr>
+      </w:r>
+      <w:r>
+        <w:rPr>
+          <w:rStyle w:val="Hyperlink"/>
+          <w:noProof/>
+        </w:rPr>
+        <w:fldChar w:fldCharType="separate"/>
+      </w:r>
+      <w:r>
+        <w:rPr>
+          <w:rStyle w:val="Hyperlink"/>
+          <w:noProof/>
+        </w:rPr>
+        <w:t>2.1.2.</w:t>
+      </w:r>
+      <w:r>
+        <w:rPr>
+          <w:rFonts w:asciiTheme="minorHAnsi" w:eastAsiaTheme="minorEastAsia" w:hAnsiTheme="minorHAnsi" w:cstheme="minorBidi"/>
+          <w:noProof/>
+          <w:lang w:eastAsia="pt-BR"/>
+        </w:rPr>
+        <w:tab/>
+      </w:r>
+      <w:r>
+        <w:rPr>
+          <w:rStyle w:val="Hyperlink"/>
+          <w:noProof/>
+        </w:rPr>
+        <w:t>MICROSOFT OFFICE 2010 (EXCEL)</w:t>
+      </w:r>
+      <w:r>
+        <w:rPr>
+          <w:noProof/>
+          <w:webHidden/>
+        </w:rPr>
+        <w:tab/>
+      </w:r>
+      <w:r>
+        <w:rPr>
+          <w:noProof/>
+          <w:webHidden/>
+        </w:rPr>
+        <w:fldChar w:fldCharType="begin"/>
+      </w:r>
+      <w:r>
+        <w:rPr>
+          <w:noProof/>
+          <w:webHidden/>
+        </w:rPr>
+        <w:instrText xml:space="preserve"> PAGEREF _Toc12313639 \h </w:instrText>
+      </w:r>
+      <w:r>
+        <w:rPr>
+          <w:noProof/>
+          <w:webHidden/>
+        </w:rPr>
+      </w:r>
+      <w:r>
+        <w:rPr>
+          <w:noProof/>
+          <w:webHidden/>
+        </w:rPr>
+        <w:fldChar w:fldCharType="separate"/>
+      </w:r>
+      <w:r>
+        <w:rPr>
+          <w:noProof/>
+          <w:webHidden/>
+        </w:rPr>
+        <w:t>6</w:t>
+      </w:r>
+      <w:r>
+        <w:rPr>
+          <w:noProof/>
+          <w:webHidden/>
+        </w:rPr>
+        <w:fldChar w:fldCharType="end"/>
+      </w:r>
+      <w:r>
+        <w:rPr>
+          <w:rStyle w:val="Hyperlink"/>
+          <w:noProof/>
+        </w:rPr>
+        <w:fldChar w:fldCharType="end"/>
+      </w:r>
     </w:p>
     <w:p>
       <w:pPr>
@@ -1113,7 +1708,7 @@
           <w:lang w:eastAsia="pt-BR"/>
         </w:rPr>
       </w:pPr>
-      <w:hyperlink w:anchor="_Toc12201337" w:history="1">
+      <w:hyperlink w:anchor="_Toc12313640" w:history="1">
         <w:r>
           <w:rPr>
             <w:rStyle w:val="Hyperlink"/>
@@ -1157,7 +1752,7 @@
             <w:noProof/>
             <w:webHidden/>
           </w:rPr>
-          <w:instrText xml:space="preserve"> PAGEREF _Toc12201337 \h </w:instrText>
+          <w:instrText xml:space="preserve"> PAGEREF _Toc12313640 \h </w:instrText>
         </w:r>
         <w:r>
           <w:rPr>
@@ -1199,12 +1794,11 @@
           <w:lang w:eastAsia="pt-BR"/>
         </w:rPr>
       </w:pPr>
-      <w:hyperlink w:anchor="_Toc12201338" w:history="1">
+      <w:hyperlink w:anchor="_Toc12313641" w:history="1">
         <w:r>
           <w:rPr>
             <w:rStyle w:val="Hyperlink"/>
             <w:noProof/>
-            <w:lang w:val="en-US"/>
           </w:rPr>
           <w:t>3.1.</w:t>
         </w:r>
@@ -1223,7 +1817,7 @@
             <w:rStyle w:val="Hyperlink"/>
             <w:noProof/>
           </w:rPr>
-          <w:t>NORMALIZAÇÃO DOS DADOS</w:t>
+          <w:t>DOWNLOAD DO SOFTWARE WEKA</w:t>
         </w:r>
         <w:r>
           <w:rPr>
@@ -1244,7 +1838,7 @@
             <w:noProof/>
             <w:webHidden/>
           </w:rPr>
-          <w:instrText xml:space="preserve"> PAGEREF _Toc12201338 \h </w:instrText>
+          <w:instrText xml:space="preserve"> PAGEREF _Toc12313641 \h </w:instrText>
         </w:r>
         <w:r>
           <w:rPr>
@@ -1286,12 +1880,11 @@
           <w:lang w:eastAsia="pt-BR"/>
         </w:rPr>
       </w:pPr>
-      <w:hyperlink w:anchor="_Toc12201339" w:history="1">
+      <w:hyperlink w:anchor="_Toc12313642" w:history="1">
         <w:r>
           <w:rPr>
             <w:rStyle w:val="Hyperlink"/>
             <w:noProof/>
-            <w:lang w:val="en-US"/>
           </w:rPr>
           <w:t>3.2.</w:t>
         </w:r>
@@ -1310,7 +1903,7 @@
             <w:rStyle w:val="Hyperlink"/>
             <w:noProof/>
           </w:rPr>
-          <w:t>QUALIDADE DE SOFTWARE</w:t>
+          <w:t>OBTENÇÃO DOS DADOS A SEREM ANALISADOS</w:t>
         </w:r>
         <w:r>
           <w:rPr>
@@ -1331,7 +1924,7 @@
             <w:noProof/>
             <w:webHidden/>
           </w:rPr>
-          <w:instrText xml:space="preserve"> PAGEREF _Toc12201339 \h </w:instrText>
+          <w:instrText xml:space="preserve"> PAGEREF _Toc12313642 \h </w:instrText>
         </w:r>
         <w:r>
           <w:rPr>
@@ -1352,6 +1945,350 @@
             <w:webHidden/>
           </w:rPr>
           <w:t>7</w:t>
+        </w:r>
+        <w:r>
+          <w:rPr>
+            <w:noProof/>
+            <w:webHidden/>
+          </w:rPr>
+          <w:fldChar w:fldCharType="end"/>
+        </w:r>
+      </w:hyperlink>
+    </w:p>
+    <w:p>
+      <w:pPr>
+        <w:pStyle w:val="Sumrio2"/>
+        <w:rPr>
+          <w:rFonts w:asciiTheme="minorHAnsi" w:eastAsiaTheme="minorEastAsia" w:hAnsiTheme="minorHAnsi" w:cstheme="minorBidi"/>
+          <w:noProof/>
+          <w:sz w:val="22"/>
+          <w:szCs w:val="22"/>
+          <w:lang w:eastAsia="pt-BR"/>
+        </w:rPr>
+      </w:pPr>
+      <w:hyperlink w:anchor="_Toc12313643" w:history="1">
+        <w:r>
+          <w:rPr>
+            <w:rStyle w:val="Hyperlink"/>
+            <w:noProof/>
+          </w:rPr>
+          <w:t>3.3.</w:t>
+        </w:r>
+        <w:r>
+          <w:rPr>
+            <w:rFonts w:asciiTheme="minorHAnsi" w:eastAsiaTheme="minorEastAsia" w:hAnsiTheme="minorHAnsi" w:cstheme="minorBidi"/>
+            <w:noProof/>
+            <w:sz w:val="22"/>
+            <w:szCs w:val="22"/>
+            <w:lang w:eastAsia="pt-BR"/>
+          </w:rPr>
+          <w:tab/>
+        </w:r>
+        <w:r>
+          <w:rPr>
+            <w:rStyle w:val="Hyperlink"/>
+            <w:noProof/>
+          </w:rPr>
+          <w:t>NORMALIZAÇÃO DOS DADOS</w:t>
+        </w:r>
+        <w:r>
+          <w:rPr>
+            <w:noProof/>
+            <w:webHidden/>
+          </w:rPr>
+          <w:tab/>
+        </w:r>
+        <w:r>
+          <w:rPr>
+            <w:noProof/>
+            <w:webHidden/>
+          </w:rPr>
+          <w:fldChar w:fldCharType="begin"/>
+        </w:r>
+        <w:r>
+          <w:rPr>
+            <w:noProof/>
+            <w:webHidden/>
+          </w:rPr>
+          <w:instrText xml:space="preserve"> PAGEREF _Toc12313643 \h </w:instrText>
+        </w:r>
+        <w:r>
+          <w:rPr>
+            <w:noProof/>
+            <w:webHidden/>
+          </w:rPr>
+        </w:r>
+        <w:r>
+          <w:rPr>
+            <w:noProof/>
+            <w:webHidden/>
+          </w:rPr>
+          <w:fldChar w:fldCharType="separate"/>
+        </w:r>
+        <w:r>
+          <w:rPr>
+            <w:noProof/>
+            <w:webHidden/>
+          </w:rPr>
+          <w:t>7</w:t>
+        </w:r>
+        <w:r>
+          <w:rPr>
+            <w:noProof/>
+            <w:webHidden/>
+          </w:rPr>
+          <w:fldChar w:fldCharType="end"/>
+        </w:r>
+      </w:hyperlink>
+    </w:p>
+    <w:p>
+      <w:pPr>
+        <w:pStyle w:val="Sumrio2"/>
+        <w:rPr>
+          <w:rFonts w:asciiTheme="minorHAnsi" w:eastAsiaTheme="minorEastAsia" w:hAnsiTheme="minorHAnsi" w:cstheme="minorBidi"/>
+          <w:noProof/>
+          <w:sz w:val="22"/>
+          <w:szCs w:val="22"/>
+          <w:lang w:eastAsia="pt-BR"/>
+        </w:rPr>
+      </w:pPr>
+      <w:hyperlink w:anchor="_Toc12313644" w:history="1">
+        <w:r>
+          <w:rPr>
+            <w:rStyle w:val="Hyperlink"/>
+            <w:noProof/>
+          </w:rPr>
+          <w:t>3.4.</w:t>
+        </w:r>
+        <w:r>
+          <w:rPr>
+            <w:rFonts w:asciiTheme="minorHAnsi" w:eastAsiaTheme="minorEastAsia" w:hAnsiTheme="minorHAnsi" w:cstheme="minorBidi"/>
+            <w:noProof/>
+            <w:sz w:val="22"/>
+            <w:szCs w:val="22"/>
+            <w:lang w:eastAsia="pt-BR"/>
+          </w:rPr>
+          <w:tab/>
+        </w:r>
+        <w:r>
+          <w:rPr>
+            <w:rStyle w:val="Hyperlink"/>
+            <w:noProof/>
+          </w:rPr>
+          <w:t>CRIAR UM MODELO UTILIZANDO O WEKA</w:t>
+        </w:r>
+        <w:r>
+          <w:rPr>
+            <w:noProof/>
+            <w:webHidden/>
+          </w:rPr>
+          <w:tab/>
+        </w:r>
+        <w:r>
+          <w:rPr>
+            <w:noProof/>
+            <w:webHidden/>
+          </w:rPr>
+          <w:fldChar w:fldCharType="begin"/>
+        </w:r>
+        <w:r>
+          <w:rPr>
+            <w:noProof/>
+            <w:webHidden/>
+          </w:rPr>
+          <w:instrText xml:space="preserve"> PAGEREF _Toc12313644 \h </w:instrText>
+        </w:r>
+        <w:r>
+          <w:rPr>
+            <w:noProof/>
+            <w:webHidden/>
+          </w:rPr>
+        </w:r>
+        <w:r>
+          <w:rPr>
+            <w:noProof/>
+            <w:webHidden/>
+          </w:rPr>
+          <w:fldChar w:fldCharType="separate"/>
+        </w:r>
+        <w:r>
+          <w:rPr>
+            <w:noProof/>
+            <w:webHidden/>
+          </w:rPr>
+          <w:t>9</w:t>
+        </w:r>
+        <w:r>
+          <w:rPr>
+            <w:noProof/>
+            <w:webHidden/>
+          </w:rPr>
+          <w:fldChar w:fldCharType="end"/>
+        </w:r>
+      </w:hyperlink>
+    </w:p>
+    <w:p>
+      <w:pPr>
+        <w:pStyle w:val="Sumrio2"/>
+        <w:rPr>
+          <w:rFonts w:asciiTheme="minorHAnsi" w:eastAsiaTheme="minorEastAsia" w:hAnsiTheme="minorHAnsi" w:cstheme="minorBidi"/>
+          <w:noProof/>
+          <w:sz w:val="22"/>
+          <w:szCs w:val="22"/>
+          <w:lang w:eastAsia="pt-BR"/>
+        </w:rPr>
+      </w:pPr>
+      <w:hyperlink w:anchor="_Toc12313645" w:history="1">
+        <w:r>
+          <w:rPr>
+            <w:rStyle w:val="Hyperlink"/>
+            <w:noProof/>
+          </w:rPr>
+          <w:t>3.5.</w:t>
+        </w:r>
+        <w:r>
+          <w:rPr>
+            <w:rFonts w:asciiTheme="minorHAnsi" w:eastAsiaTheme="minorEastAsia" w:hAnsiTheme="minorHAnsi" w:cstheme="minorBidi"/>
+            <w:noProof/>
+            <w:sz w:val="22"/>
+            <w:szCs w:val="22"/>
+            <w:lang w:eastAsia="pt-BR"/>
+          </w:rPr>
+          <w:tab/>
+        </w:r>
+        <w:r>
+          <w:rPr>
+            <w:rStyle w:val="Hyperlink"/>
+            <w:noProof/>
+          </w:rPr>
+          <w:t>PROCESSO DE VALIDAÇÃO CRUZADA DO MODELO</w:t>
+        </w:r>
+        <w:r>
+          <w:rPr>
+            <w:noProof/>
+            <w:webHidden/>
+          </w:rPr>
+          <w:tab/>
+        </w:r>
+        <w:r>
+          <w:rPr>
+            <w:noProof/>
+            <w:webHidden/>
+          </w:rPr>
+          <w:fldChar w:fldCharType="begin"/>
+        </w:r>
+        <w:r>
+          <w:rPr>
+            <w:noProof/>
+            <w:webHidden/>
+          </w:rPr>
+          <w:instrText xml:space="preserve"> PAGEREF _Toc12313645 \h </w:instrText>
+        </w:r>
+        <w:r>
+          <w:rPr>
+            <w:noProof/>
+            <w:webHidden/>
+          </w:rPr>
+        </w:r>
+        <w:r>
+          <w:rPr>
+            <w:noProof/>
+            <w:webHidden/>
+          </w:rPr>
+          <w:fldChar w:fldCharType="separate"/>
+        </w:r>
+        <w:r>
+          <w:rPr>
+            <w:noProof/>
+            <w:webHidden/>
+          </w:rPr>
+          <w:t>10</w:t>
+        </w:r>
+        <w:r>
+          <w:rPr>
+            <w:noProof/>
+            <w:webHidden/>
+          </w:rPr>
+          <w:fldChar w:fldCharType="end"/>
+        </w:r>
+      </w:hyperlink>
+    </w:p>
+    <w:p>
+      <w:pPr>
+        <w:pStyle w:val="Sumrio2"/>
+        <w:rPr>
+          <w:rFonts w:asciiTheme="minorHAnsi" w:eastAsiaTheme="minorEastAsia" w:hAnsiTheme="minorHAnsi" w:cstheme="minorBidi"/>
+          <w:noProof/>
+          <w:sz w:val="22"/>
+          <w:szCs w:val="22"/>
+          <w:lang w:eastAsia="pt-BR"/>
+        </w:rPr>
+      </w:pPr>
+      <w:hyperlink w:anchor="_Toc12313646" w:history="1">
+        <w:r>
+          <w:rPr>
+            <w:rStyle w:val="Hyperlink"/>
+            <w:noProof/>
+          </w:rPr>
+          <w:t>3.6.</w:t>
+        </w:r>
+        <w:r>
+          <w:rPr>
+            <w:rFonts w:asciiTheme="minorHAnsi" w:eastAsiaTheme="minorEastAsia" w:hAnsiTheme="minorHAnsi" w:cstheme="minorBidi"/>
+            <w:noProof/>
+            <w:sz w:val="22"/>
+            <w:szCs w:val="22"/>
+            <w:lang w:eastAsia="pt-BR"/>
+          </w:rPr>
+          <w:tab/>
+        </w:r>
+        <w:r>
+          <w:rPr>
+            <w:rStyle w:val="Hyperlink"/>
+            <w:noProof/>
+          </w:rPr>
+          <w:t>TESTE DO MODELO</w:t>
+        </w:r>
+        <w:r>
+          <w:rPr>
+            <w:noProof/>
+            <w:webHidden/>
+          </w:rPr>
+          <w:tab/>
+        </w:r>
+        <w:r>
+          <w:rPr>
+            <w:noProof/>
+            <w:webHidden/>
+          </w:rPr>
+          <w:fldChar w:fldCharType="begin"/>
+        </w:r>
+        <w:r>
+          <w:rPr>
+            <w:noProof/>
+            <w:webHidden/>
+          </w:rPr>
+          <w:instrText xml:space="preserve"> PAGEREF _Toc12313646 \h </w:instrText>
+        </w:r>
+        <w:r>
+          <w:rPr>
+            <w:noProof/>
+            <w:webHidden/>
+          </w:rPr>
+        </w:r>
+        <w:r>
+          <w:rPr>
+            <w:noProof/>
+            <w:webHidden/>
+          </w:rPr>
+          <w:fldChar w:fldCharType="separate"/>
+        </w:r>
+        <w:r>
+          <w:rPr>
+            <w:noProof/>
+            <w:webHidden/>
+          </w:rPr>
+          <w:t>11</w:t>
         </w:r>
         <w:r>
           <w:rPr>
@@ -1377,7 +2314,7 @@
           <w:lang w:eastAsia="pt-BR"/>
         </w:rPr>
       </w:pPr>
-      <w:hyperlink w:anchor="_Toc12201340" w:history="1">
+      <w:hyperlink w:anchor="_Toc12313647" w:history="1">
         <w:r>
           <w:rPr>
             <w:rStyle w:val="Hyperlink"/>
@@ -1421,7 +2358,7 @@
             <w:noProof/>
             <w:webHidden/>
           </w:rPr>
-          <w:instrText xml:space="preserve"> PAGEREF _Toc12201340 \h </w:instrText>
+          <w:instrText xml:space="preserve"> PAGEREF _Toc12313647 \h </w:instrText>
         </w:r>
         <w:r>
           <w:rPr>
@@ -1441,7 +2378,7 @@
             <w:noProof/>
             <w:webHidden/>
           </w:rPr>
-          <w:t>7</w:t>
+          <w:t>12</w:t>
         </w:r>
         <w:r>
           <w:rPr>
@@ -1467,7 +2404,7 @@
           <w:lang w:eastAsia="pt-BR"/>
         </w:rPr>
       </w:pPr>
-      <w:hyperlink w:anchor="_Toc12201341" w:history="1">
+      <w:hyperlink w:anchor="_Toc12313648" w:history="1">
         <w:r>
           <w:rPr>
             <w:rStyle w:val="Hyperlink"/>
@@ -1511,7 +2448,7 @@
             <w:noProof/>
             <w:webHidden/>
           </w:rPr>
-          <w:instrText xml:space="preserve"> PAGEREF _Toc12201341 \h </w:instrText>
+          <w:instrText xml:space="preserve"> PAGEREF _Toc12313648 \h </w:instrText>
         </w:r>
         <w:r>
           <w:rPr>
@@ -1531,7 +2468,7 @@
             <w:noProof/>
             <w:webHidden/>
           </w:rPr>
-          <w:t>7</w:t>
+          <w:t>13</w:t>
         </w:r>
         <w:r>
           <w:rPr>
@@ -1543,118 +2480,298 @@
       </w:hyperlink>
     </w:p>
     <w:p>
-      <w:r>
+      <w:pPr>
         <w:rPr>
           <w:b/>
           <w:bCs/>
         </w:rPr>
-        <w:fldChar w:fldCharType="end"/>
-      </w:r>
-    </w:p>
-    <w:p>
-      <w:pPr>
+      </w:pPr>
+      <w:r>
         <w:rPr>
           <w:b/>
           <w:bCs/>
         </w:rPr>
-      </w:pPr>
-      <w:bookmarkStart w:id="4" w:name="_GoBack"/>
-      <w:bookmarkEnd w:id="4"/>
+        <w:fldChar w:fldCharType="end"/>
+      </w:r>
+    </w:p>
+    <w:p>
+      <w:pPr>
+        <w:rPr>
+          <w:b/>
+          <w:bCs/>
+        </w:rPr>
+      </w:pPr>
+    </w:p>
+    <w:p>
+      <w:pPr>
+        <w:rPr>
+          <w:b/>
+          <w:bCs/>
+        </w:rPr>
+      </w:pPr>
+    </w:p>
+    <w:p>
+      <w:pPr>
+        <w:rPr>
+          <w:b/>
+          <w:bCs/>
+        </w:rPr>
+      </w:pPr>
+    </w:p>
+    <w:p>
+      <w:pPr>
+        <w:rPr>
+          <w:b/>
+          <w:bCs/>
+        </w:rPr>
+      </w:pPr>
+    </w:p>
+    <w:p>
+      <w:pPr>
+        <w:rPr>
+          <w:b/>
+          <w:bCs/>
+        </w:rPr>
+      </w:pPr>
+    </w:p>
+    <w:p>
+      <w:pPr>
+        <w:rPr>
+          <w:b/>
+          <w:bCs/>
+        </w:rPr>
+      </w:pPr>
+    </w:p>
+    <w:p>
+      <w:pPr>
+        <w:rPr>
+          <w:b/>
+          <w:bCs/>
+        </w:rPr>
+      </w:pPr>
+    </w:p>
+    <w:p>
+      <w:pPr>
+        <w:rPr>
+          <w:b/>
+          <w:bCs/>
+        </w:rPr>
+      </w:pPr>
+    </w:p>
+    <w:p>
+      <w:pPr>
+        <w:rPr>
+          <w:b/>
+          <w:bCs/>
+        </w:rPr>
+      </w:pPr>
+    </w:p>
+    <w:p/>
+    <w:p>
+      <w:pPr>
+        <w:rPr>
+          <w:b/>
+          <w:bCs/>
+        </w:rPr>
+      </w:pPr>
     </w:p>
     <w:p>
       <w:pPr>
         <w:pStyle w:val="Ttulo1"/>
-        <w:pageBreakBefore/>
         <w:numPr>
           <w:ilvl w:val="0"/>
-          <w:numId w:val="6"/>
+          <w:numId w:val="21"/>
         </w:numPr>
       </w:pPr>
       <w:bookmarkStart w:id="5" w:name="_Toc9765849"/>
-      <w:bookmarkStart w:id="6" w:name="_Toc12201330"/>
-      <w:r>
-        <w:lastRenderedPageBreak/>
+      <w:bookmarkStart w:id="6" w:name="_Toc12313633"/>
+      <w:r>
         <w:t>INTRODUÇÃO</w:t>
       </w:r>
       <w:bookmarkEnd w:id="5"/>
       <w:bookmarkEnd w:id="6"/>
     </w:p>
     <w:p>
+      <w:pPr>
+        <w:rPr>
+          <w:sz w:val="19"/>
+          <w:szCs w:val="19"/>
+        </w:rPr>
+      </w:pPr>
+      <w:r>
+        <w:t>Em </w:t>
+      </w:r>
+      <w:hyperlink r:id="rId9" w:tooltip="Estatística" w:history="1">
+        <w:r>
+          <w:rPr>
+            <w:rStyle w:val="Hyperlink"/>
+            <w:rFonts w:ascii="Arial" w:hAnsi="Arial"/>
+            <w:color w:val="0B0080"/>
+            <w:sz w:val="21"/>
+            <w:szCs w:val="21"/>
+          </w:rPr>
+          <w:t>estatística</w:t>
+        </w:r>
+      </w:hyperlink>
+      <w:r>
+        <w:t> ou </w:t>
+      </w:r>
+      <w:hyperlink r:id="rId10" w:tooltip="Econometria" w:history="1">
+        <w:r>
+          <w:rPr>
+            <w:rStyle w:val="Hyperlink"/>
+            <w:rFonts w:ascii="Arial" w:hAnsi="Arial"/>
+            <w:color w:val="0B0080"/>
+            <w:sz w:val="21"/>
+            <w:szCs w:val="21"/>
+          </w:rPr>
+          <w:t>econometria</w:t>
+        </w:r>
+      </w:hyperlink>
+      <w:r>
+        <w:t>, </w:t>
+      </w:r>
+      <w:r>
+        <w:rPr>
+          <w:b/>
+          <w:bCs/>
+        </w:rPr>
+        <w:t>regressão linear</w:t>
+      </w:r>
+      <w:r>
+        <w:t> é uma equação para se estimar a condicional (valor esperado) de uma variável </w:t>
+      </w:r>
+      <w:r>
+        <w:rPr>
+          <w:i/>
+          <w:iCs/>
+        </w:rPr>
+        <w:t>y</w:t>
+      </w:r>
+      <w:r>
+        <w:t>, dados os valores de algumas outras variáveis </w:t>
+      </w:r>
+      <w:r>
+        <w:rPr>
+          <w:i/>
+          <w:iCs/>
+        </w:rPr>
+        <w:t>x.</w:t>
+      </w:r>
+      <w:r>
+        <w:rPr>
+          <w:sz w:val="19"/>
+          <w:szCs w:val="19"/>
+        </w:rPr>
+        <w:t xml:space="preserve"> </w:t>
+      </w:r>
+    </w:p>
+    <w:p>
+      <w:r>
+        <w:t>A </w:t>
+      </w:r>
+      <w:r>
+        <w:rPr>
+          <w:i/>
+          <w:iCs/>
+        </w:rPr>
+        <w:t>regressão</w:t>
+      </w:r>
+      <w:r>
+        <w:t xml:space="preserve">, em geral, tem como </w:t>
+      </w:r>
       <w:proofErr w:type="spellStart"/>
       <w:r>
-        <w:t>Perceptron</w:t>
+        <w:t>objectivo</w:t>
       </w:r>
       <w:proofErr w:type="spellEnd"/>
       <w:r>
-        <w:t xml:space="preserve"> Multicamadas (PMC ou MLP — </w:t>
-      </w:r>
-      <w:proofErr w:type="spellStart"/>
-      <w:r>
-        <w:t>Multi</w:t>
-      </w:r>
-      <w:proofErr w:type="spellEnd"/>
+        <w:t xml:space="preserve"> tratar de um valor que não se consegue estimar inicialmente.</w:t>
+      </w:r>
+    </w:p>
+    <w:p>
+      <w:r>
+        <w:t>A regressão linear é chamada "linear" porque se considera que a relação da resposta às variáveis é uma </w:t>
+      </w:r>
+      <w:hyperlink r:id="rId11" w:tooltip="Função linear" w:history="1">
+        <w:r>
+          <w:rPr>
+            <w:rStyle w:val="Hyperlink"/>
+            <w:rFonts w:ascii="Arial" w:hAnsi="Arial"/>
+            <w:color w:val="0B0080"/>
+            <w:sz w:val="21"/>
+            <w:szCs w:val="21"/>
+          </w:rPr>
+          <w:t>função linear</w:t>
+        </w:r>
+      </w:hyperlink>
+      <w:r>
+        <w:t> de alguns parâmetros. Os modelos de regressão que não são uma função linear dos parâmetros se chamam modelos de </w:t>
+      </w:r>
+      <w:hyperlink r:id="rId12" w:tooltip="Regressão não-linear" w:history="1">
+        <w:r>
+          <w:rPr>
+            <w:rStyle w:val="Hyperlink"/>
+            <w:rFonts w:ascii="Arial" w:hAnsi="Arial"/>
+            <w:color w:val="0B0080"/>
+            <w:sz w:val="21"/>
+            <w:szCs w:val="21"/>
+          </w:rPr>
+          <w:t xml:space="preserve">regressão </w:t>
+        </w:r>
+        <w:proofErr w:type="gramStart"/>
+        <w:r>
+          <w:rPr>
+            <w:rStyle w:val="Hyperlink"/>
+            <w:rFonts w:ascii="Arial" w:hAnsi="Arial"/>
+            <w:color w:val="0B0080"/>
+            <w:sz w:val="21"/>
+            <w:szCs w:val="21"/>
+          </w:rPr>
+          <w:t>não-linear</w:t>
+        </w:r>
+        <w:proofErr w:type="gramEnd"/>
+      </w:hyperlink>
+      <w:r>
+        <w:t>. Sendo uma das primeiras formas de análise </w:t>
+      </w:r>
+      <w:r>
+        <w:rPr>
+          <w:i/>
+          <w:iCs/>
+        </w:rPr>
+        <w:t>regressiva</w:t>
+      </w:r>
+      <w:r>
+        <w:t xml:space="preserve"> a ser estudada rigorosamente, e usada extensamente em aplicações práticas. Isso acontece porque modelos que dependem de forma linear dos seus parâmetros desconhecidos, são mais fáceis de ajustar que os modelos </w:t>
+      </w:r>
+      <w:proofErr w:type="gramStart"/>
+      <w:r>
+        <w:t>não-lineares</w:t>
+      </w:r>
+      <w:proofErr w:type="gramEnd"/>
+      <w:r>
+        <w:t xml:space="preserve"> aos seus parâmetros, e porque as propriedades estatísticas dos estimadores resultantes são fáceis de determinar.</w:t>
+      </w:r>
       <w:r>
         <w:t xml:space="preserve"> </w:t>
       </w:r>
-      <w:proofErr w:type="spellStart"/>
-      <w:r>
-        <w:t>Layer</w:t>
-      </w:r>
-      <w:proofErr w:type="spellEnd"/>
-      <w:r>
-        <w:t xml:space="preserve"> </w:t>
-      </w:r>
-      <w:proofErr w:type="spellStart"/>
-      <w:r>
-        <w:t>Perceptron</w:t>
-      </w:r>
-      <w:proofErr w:type="spellEnd"/>
-      <w:r>
-        <w:t>) é uma rede neural com uma ou mais camadas ocultas com um número indeterminado de neurônios. A camada oculta possui esse nome porque não é possível prever a saída desejada nas camadas intermediárias.</w:t>
-      </w:r>
-    </w:p>
-    <w:p>
-      <w:r>
-        <w:t xml:space="preserve">Para treinar a rede MLP, o algoritmo comumente utilizado é o de </w:t>
-      </w:r>
-      <w:proofErr w:type="spellStart"/>
-      <w:r>
-        <w:t>retropropagação</w:t>
-      </w:r>
-      <w:proofErr w:type="spellEnd"/>
-      <w:r>
-        <w:t xml:space="preserve"> (</w:t>
-      </w:r>
-      <w:proofErr w:type="spellStart"/>
-      <w:r>
-        <w:t>Backpropagation</w:t>
-      </w:r>
-      <w:proofErr w:type="spellEnd"/>
-      <w:proofErr w:type="gramStart"/>
-      <w:r>
-        <w:t>)</w:t>
-      </w:r>
-      <w:proofErr w:type="gramEnd"/>
-    </w:p>
-    <w:p>
-      <w:pPr>
-        <w:ind w:firstLine="0"/>
-      </w:pPr>
-    </w:p>
-    <w:p>
-      <w:pPr>
-        <w:ind w:firstLine="0"/>
+    </w:p>
+    <w:p>
+      <w:pPr>
+        <w:pStyle w:val="Legenda"/>
+        <w:keepNext/>
+        <w:jc w:val="center"/>
       </w:pPr>
       <w:r>
         <w:rPr>
           <w:noProof/>
-          <w:lang w:eastAsia="pt-BR"/>
         </w:rPr>
         <w:drawing>
-          <wp:inline distT="0" distB="0" distL="0" distR="0">
-            <wp:extent cx="5284470" cy="2924175"/>
+          <wp:inline distT="0" distB="0" distL="0" distR="0" wp14:anchorId="0921DA56" wp14:editId="72C1C81E">
+            <wp:extent cx="3656622" cy="2922009"/>
             <wp:effectExtent l="0" t="0" r="0" b="0"/>
-            <wp:docPr id="34" name="Imagem 34" descr="https://miro.medium.com/max/700/1*piYTTh83qsQJVUMOZKmN5w.png"/>
+            <wp:docPr id="19" name="Imagem 19" descr="https://upload.wikimedia.org/wikipedia/commons/thumb/4/41/LinearRegression.svg/800px-LinearRegression.svg.png"/>
             <wp:cNvGraphicFramePr>
               <a:graphicFrameLocks xmlns:a="http://schemas.openxmlformats.org/drawingml/2006/main" noChangeAspect="1"/>
             </wp:cNvGraphicFramePr>
@@ -1662,13 +2779,13 @@
               <a:graphicData uri="http://schemas.openxmlformats.org/drawingml/2006/picture">
                 <pic:pic xmlns:pic="http://schemas.openxmlformats.org/drawingml/2006/picture">
                   <pic:nvPicPr>
-                    <pic:cNvPr id="0" name="Picture 34" descr="https://miro.medium.com/max/700/1*piYTTh83qsQJVUMOZKmN5w.png"/>
+                    <pic:cNvPr id="0" name="Picture 11" descr="https://upload.wikimedia.org/wikipedia/commons/thumb/4/41/LinearRegression.svg/800px-LinearRegression.svg.png"/>
                     <pic:cNvPicPr>
                       <a:picLocks noChangeAspect="1" noChangeArrowheads="1"/>
                     </pic:cNvPicPr>
                   </pic:nvPicPr>
                   <pic:blipFill>
-                    <a:blip r:embed="rId9">
+                    <a:blip r:embed="rId13">
                       <a:extLst>
                         <a:ext uri="{28A0092B-C50C-407E-A947-70E740481C1C}">
                           <a14:useLocalDpi xmlns:a14="http://schemas.microsoft.com/office/drawing/2010/main" val="0"/>
@@ -1683,7 +2800,7 @@
                   <pic:spPr bwMode="auto">
                     <a:xfrm>
                       <a:off x="0" y="0"/>
-                      <a:ext cx="5284470" cy="2924175"/>
+                      <a:ext cx="3664578" cy="2928367"/>
                     </a:xfrm>
                     <a:prstGeom prst="rect">
                       <a:avLst/>
@@ -1702,257 +2819,161 @@
     </w:p>
     <w:p>
       <w:pPr>
-        <w:ind w:firstLine="0"/>
-      </w:pPr>
-    </w:p>
-    <w:p>
-      <w:pPr>
-        <w:rPr>
-          <w:lang w:eastAsia="pt-BR"/>
-        </w:rPr>
-      </w:pPr>
-      <w:r>
-        <w:rPr>
-          <w:lang w:eastAsia="pt-BR"/>
-        </w:rPr>
-        <w:t xml:space="preserve">Diferentemente do </w:t>
-      </w:r>
-      <w:proofErr w:type="spellStart"/>
-      <w:r>
-        <w:rPr>
-          <w:lang w:eastAsia="pt-BR"/>
-        </w:rPr>
-        <w:t>Perceptron</w:t>
-      </w:r>
-      <w:proofErr w:type="spellEnd"/>
-      <w:r>
-        <w:rPr>
-          <w:lang w:eastAsia="pt-BR"/>
-        </w:rPr>
-        <w:t xml:space="preserve"> e </w:t>
-      </w:r>
-      <w:proofErr w:type="spellStart"/>
-      <w:r>
-        <w:rPr>
-          <w:lang w:eastAsia="pt-BR"/>
-        </w:rPr>
-        <w:t>Adaline</w:t>
-      </w:r>
-      <w:proofErr w:type="spellEnd"/>
-      <w:r>
-        <w:rPr>
-          <w:lang w:eastAsia="pt-BR"/>
-        </w:rPr>
-        <w:t>, onde existe apenas um único neurônio de saída {y}, a MLP pode relacionar o conhecimento a vários neurônios de saída.</w:t>
-      </w:r>
-    </w:p>
-    <w:p>
-      <w:pPr>
-        <w:rPr>
-          <w:lang w:eastAsia="pt-BR"/>
-        </w:rPr>
-      </w:pPr>
-      <w:r>
-        <w:rPr>
-          <w:lang w:eastAsia="pt-BR"/>
-        </w:rPr>
-        <w:t xml:space="preserve">O algoritmo de aprendizado da MLP é chamado </w:t>
-      </w:r>
-      <w:proofErr w:type="spellStart"/>
-      <w:r>
-        <w:rPr>
-          <w:lang w:eastAsia="pt-BR"/>
-        </w:rPr>
-        <w:t>backpropagation</w:t>
-      </w:r>
-      <w:proofErr w:type="spellEnd"/>
-      <w:r>
-        <w:rPr>
-          <w:lang w:eastAsia="pt-BR"/>
-        </w:rPr>
-        <w:t xml:space="preserve"> é composto de </w:t>
+        <w:pStyle w:val="Legenda"/>
+        <w:jc w:val="center"/>
+      </w:pPr>
+      <w:bookmarkStart w:id="7" w:name="_Toc12313393"/>
+      <w:r>
+        <w:t xml:space="preserve">Figura </w:t>
+      </w:r>
+      <w:r>
+        <w:fldChar w:fldCharType="begin"/>
+      </w:r>
+      <w:r>
+        <w:instrText xml:space="preserve"> SEQ Figura \* ARABIC </w:instrText>
+      </w:r>
+      <w:r>
+        <w:fldChar w:fldCharType="separate"/>
+      </w:r>
+      <w:r>
+        <w:rPr>
+          <w:noProof/>
+        </w:rPr>
+        <w:t>1</w:t>
+      </w:r>
+      <w:r>
+        <w:rPr>
+          <w:noProof/>
+        </w:rPr>
+        <w:fldChar w:fldCharType="end"/>
+      </w:r>
+      <w:r>
+        <w:t xml:space="preserve"> </w:t>
+      </w:r>
+      <w:r>
+        <w:t>–</w:t>
+      </w:r>
+      <w:r>
+        <w:t xml:space="preserve"> </w:t>
+      </w:r>
+      <w:r>
+        <w:t xml:space="preserve">Exemplo de uma </w:t>
+      </w:r>
+      <w:r>
+        <w:t>Regressão linear</w:t>
+      </w:r>
+      <w:bookmarkEnd w:id="7"/>
+    </w:p>
+    <w:p>
+      <w:r>
+        <w:t xml:space="preserve">Modelos de regressão linear são frequentemente ajustados usando a abordagem dos mínimos quadrados, mas que também pode ser montada de outras maneiras, tal como minimizando a "falta de ajuste" em alguma outra norma (com menos desvios absolutos de </w:t>
+      </w:r>
+      <w:r>
+        <w:lastRenderedPageBreak/>
+        <w:t xml:space="preserve">regressão), ou através da minimização de uma penalização da versão dos mínimos quadrados. Por outro lado, a abordagem de mínimos quadrados pode ser </w:t>
       </w:r>
       <w:proofErr w:type="gramStart"/>
       <w:r>
-        <w:rPr>
-          <w:lang w:eastAsia="pt-BR"/>
-        </w:rPr>
-        <w:t>4</w:t>
+        <w:t>utilizado</w:t>
       </w:r>
       <w:proofErr w:type="gramEnd"/>
       <w:r>
-        <w:rPr>
-          <w:lang w:eastAsia="pt-BR"/>
-        </w:rPr>
-        <w:t xml:space="preserve"> passos:</w:t>
-      </w:r>
-    </w:p>
-    <w:p>
-      <w:pPr>
-        <w:rPr>
-          <w:lang w:eastAsia="pt-BR"/>
-        </w:rPr>
-      </w:pPr>
-      <w:r>
-        <w:rPr>
-          <w:b/>
-          <w:bCs/>
-          <w:lang w:eastAsia="pt-BR"/>
-        </w:rPr>
-        <w:t>1º Passo: Inicialização</w:t>
-      </w:r>
-      <w:r>
-        <w:rPr>
-          <w:lang w:eastAsia="pt-BR"/>
-        </w:rPr>
-        <w:t> - Atribuir valores aleatórios para os pesos e limites - Escolha dos valores iniciais influencia o comportamento da rede - Na ausência de conhecimento prévio os pesos e limites devem ter valores iniciais aleatórios e pequenos uniformemente distribuídos</w:t>
-      </w:r>
-    </w:p>
-    <w:p>
-      <w:pPr>
-        <w:rPr>
-          <w:lang w:eastAsia="pt-BR"/>
-        </w:rPr>
-      </w:pPr>
-      <w:r>
-        <w:rPr>
-          <w:b/>
-          <w:bCs/>
-          <w:lang w:eastAsia="pt-BR"/>
-        </w:rPr>
-        <w:t>2º Passo: Ativação </w:t>
-      </w:r>
-      <w:r>
-        <w:rPr>
-          <w:lang w:eastAsia="pt-BR"/>
-        </w:rPr>
-        <w:t>- Calcular os valores dos neurônios da camada oculta - Calcular os valores dos neurônios da camada de saída</w:t>
-      </w:r>
-    </w:p>
-    <w:p>
-      <w:pPr>
-        <w:rPr>
-          <w:lang w:eastAsia="pt-BR"/>
-        </w:rPr>
-      </w:pPr>
-      <w:r>
-        <w:rPr>
-          <w:b/>
-          <w:bCs/>
-          <w:lang w:eastAsia="pt-BR"/>
-        </w:rPr>
-        <w:t>3º Passo: Treinar os Pesos </w:t>
-      </w:r>
-      <w:r>
-        <w:rPr>
-          <w:lang w:eastAsia="pt-BR"/>
-        </w:rPr>
-        <w:t>- Calcular os erros dos neurônios das camadas de saída e oculta - Calcular a correção dos pesos - Atualizar os pesos dos neurônios das camadas de saída e oculta</w:t>
-      </w:r>
-    </w:p>
-    <w:p>
-      <w:pPr>
-        <w:rPr>
-          <w:lang w:eastAsia="pt-BR"/>
-        </w:rPr>
-      </w:pPr>
-      <w:r>
-        <w:rPr>
-          <w:b/>
-          <w:bCs/>
-          <w:lang w:eastAsia="pt-BR"/>
-        </w:rPr>
-        <w:lastRenderedPageBreak/>
-        <w:t>4º Passo: Iteração </w:t>
-      </w:r>
-      <w:r>
-        <w:rPr>
-          <w:lang w:eastAsia="pt-BR"/>
-        </w:rPr>
-        <w:t xml:space="preserve">- Repetir o processo a partir do passo </w:t>
-      </w:r>
-      <w:proofErr w:type="gramStart"/>
-      <w:r>
-        <w:rPr>
-          <w:lang w:eastAsia="pt-BR"/>
-        </w:rPr>
-        <w:t>2</w:t>
-      </w:r>
-      <w:proofErr w:type="gramEnd"/>
-      <w:r>
-        <w:rPr>
-          <w:lang w:eastAsia="pt-BR"/>
-        </w:rPr>
-        <w:t xml:space="preserve"> até que satisfaça o critério de erro</w:t>
-      </w:r>
-    </w:p>
-    <w:p>
-      <w:pPr>
-        <w:ind w:firstLine="0"/>
-      </w:pPr>
-    </w:p>
+        <w:t xml:space="preserve"> para ajustar a modelos que não são modelos lineares. Assim, embora os termos "mínimos quadrados" e "modelo linear" estejam intimamente ligados, eles não são sinônimos.</w:t>
+      </w:r>
+    </w:p>
+    <w:p/>
     <w:p>
       <w:pPr>
         <w:pStyle w:val="Ttulo2"/>
-      </w:pPr>
-      <w:r>
-        <w:rPr>
-          <w:rFonts w:cs="Times New Roman"/>
-        </w:rPr>
+        <w:numPr>
+          <w:ilvl w:val="1"/>
+          <w:numId w:val="20"/>
+        </w:numPr>
+      </w:pPr>
+      <w:bookmarkStart w:id="8" w:name="_Toc9765850"/>
+      <w:r>
+        <w:t xml:space="preserve">   </w:t>
+      </w:r>
+      <w:bookmarkStart w:id="9" w:name="_Toc12313634"/>
+      <w:r>
+        <w:t>OBJETIVOS</w:t>
+      </w:r>
+      <w:r>
+        <w:t xml:space="preserve"> GERAIS</w:t>
+      </w:r>
+      <w:bookmarkEnd w:id="8"/>
+      <w:bookmarkEnd w:id="9"/>
+    </w:p>
+    <w:p>
+      <w:r>
+        <w:t>O Propósito deste trabalho é apresenta</w:t>
+      </w:r>
+      <w:r>
+        <w:t>r</w:t>
+      </w:r>
+      <w:r>
         <w:t xml:space="preserve"> </w:t>
       </w:r>
-      <w:bookmarkStart w:id="7" w:name="_Toc9765850"/>
-      <w:r>
-        <w:rPr>
-          <w:rFonts w:cs="Times New Roman"/>
-        </w:rPr>
-        <w:t xml:space="preserve"> </w:t>
-      </w:r>
-      <w:bookmarkStart w:id="8" w:name="_Toc12201331"/>
-      <w:r>
-        <w:t>OBJETIVOS GERAIS</w:t>
-      </w:r>
-      <w:bookmarkEnd w:id="7"/>
-      <w:bookmarkEnd w:id="8"/>
-    </w:p>
-    <w:p>
-      <w:r>
-        <w:t>O Propósito deste trabalho é apresenta</w:t>
-      </w:r>
-      <w:r>
-        <w:t>r</w:t>
-      </w:r>
-      <w:r>
-        <w:t xml:space="preserve"> um exemplo de utilização de uma Rede Neural do tipo MLP utilizando o Software WEKA.</w:t>
-      </w:r>
-      <w:r>
-        <w:t xml:space="preserve"> As Explicações sobre o funcionamento da rede MLP e sobre o seu processo de aprendizado não serão escopo deste texto.</w:t>
-      </w:r>
-    </w:p>
-    <w:p>
-      <w:pPr>
-        <w:ind w:firstLine="0"/>
-      </w:pPr>
+      <w:r>
+        <w:t xml:space="preserve">um exemplo de utilização de um Modelo de regressão linear </w:t>
+      </w:r>
+      <w:r>
+        <w:t>utilizando o Software WEKA.</w:t>
+      </w:r>
+      <w:r>
+        <w:t xml:space="preserve"> As Explicações sobre o funcionamento d</w:t>
+      </w:r>
+      <w:r>
+        <w:t>est</w:t>
+      </w:r>
+      <w:r>
+        <w:t xml:space="preserve">e </w:t>
+      </w:r>
+      <w:r>
+        <w:t xml:space="preserve">modelo e </w:t>
+      </w:r>
+      <w:r>
+        <w:t xml:space="preserve">sobre o seu processo de </w:t>
+      </w:r>
+      <w:r>
+        <w:t>predição</w:t>
+      </w:r>
+      <w:r>
+        <w:t xml:space="preserve"> não serão escopo deste texto.</w:t>
+      </w:r>
     </w:p>
     <w:p>
       <w:pPr>
         <w:pStyle w:val="Ttulo2"/>
-      </w:pPr>
-      <w:r>
-        <w:t xml:space="preserve">  </w:t>
-      </w:r>
-      <w:bookmarkStart w:id="9" w:name="_Toc9765851"/>
-      <w:bookmarkStart w:id="10" w:name="_Toc12201332"/>
-      <w:r>
-        <w:t>OBJETIVOS ESPECÍFICOS</w:t>
-      </w:r>
-      <w:bookmarkEnd w:id="9"/>
+        <w:numPr>
+          <w:ilvl w:val="1"/>
+          <w:numId w:val="20"/>
+        </w:numPr>
+      </w:pPr>
+      <w:bookmarkStart w:id="10" w:name="_Toc9765851"/>
+      <w:r>
+        <w:t xml:space="preserve">   </w:t>
+      </w:r>
+      <w:bookmarkStart w:id="11" w:name="_Toc12313635"/>
+      <w:r>
+        <w:t>OBJETIVOS</w:t>
+      </w:r>
+      <w:r>
+        <w:t xml:space="preserve"> ESPECÍFICOS</w:t>
+      </w:r>
       <w:bookmarkEnd w:id="10"/>
+      <w:bookmarkEnd w:id="11"/>
     </w:p>
     <w:p/>
     <w:p>
       <w:r>
-        <w:t>Efetuar todos os passos necessários para Modelagem de uma Rede MLP, a exemplo, pode-se citar:</w:t>
+        <w:t xml:space="preserve">Efetuar todos os passos necessários para Modelagem de uma </w:t>
+      </w:r>
+      <w:r>
+        <w:t>Regressão Linear</w:t>
+      </w:r>
+      <w:r>
+        <w:t>, a exemplo, pode-se citar:</w:t>
       </w:r>
     </w:p>
     <w:p>
@@ -2036,7 +3057,13 @@
         </w:numPr>
       </w:pPr>
       <w:r>
-        <w:t>Criar a rede utilizando o WEKA.</w:t>
+        <w:t xml:space="preserve">Criar </w:t>
+      </w:r>
+      <w:r>
+        <w:t>o modelo</w:t>
+      </w:r>
+      <w:r>
+        <w:t xml:space="preserve"> utilizando o WEKA.</w:t>
       </w:r>
     </w:p>
     <w:p>
@@ -2047,7 +3074,10 @@
         </w:numPr>
       </w:pPr>
       <w:r>
-        <w:t>Efetuar o treinamento da rede;</w:t>
+        <w:t>Efetuar o treinamento do modelo</w:t>
+      </w:r>
+      <w:r>
+        <w:t>;</w:t>
       </w:r>
     </w:p>
     <w:p>
@@ -2058,7 +3088,10 @@
         </w:numPr>
       </w:pPr>
       <w:r>
-        <w:t>Teste da Rede;</w:t>
+        <w:t>Teste do modelo</w:t>
+      </w:r>
+      <w:r>
+        <w:t>;</w:t>
       </w:r>
     </w:p>
     <w:p>
@@ -2085,7 +3118,7 @@
         <w:pStyle w:val="Ttulo1"/>
         <w:numPr>
           <w:ilvl w:val="0"/>
-          <w:numId w:val="1"/>
+          <w:numId w:val="20"/>
         </w:numPr>
       </w:pPr>
       <w:r>
@@ -2095,34 +3128,42 @@
         <w:lastRenderedPageBreak/>
         <w:t xml:space="preserve">  </w:t>
       </w:r>
-      <w:bookmarkStart w:id="11" w:name="_Toc12201333"/>
+      <w:bookmarkStart w:id="12" w:name="_Toc12313636"/>
       <w:r>
         <w:t>SOFWARES UTILIZADOS</w:t>
       </w:r>
-      <w:bookmarkEnd w:id="11"/>
+      <w:bookmarkEnd w:id="12"/>
     </w:p>
     <w:p>
       <w:pPr>
         <w:pStyle w:val="Ttulo2"/>
+        <w:numPr>
+          <w:ilvl w:val="1"/>
+          <w:numId w:val="20"/>
+        </w:numPr>
       </w:pPr>
       <w:r>
         <w:t xml:space="preserve">  </w:t>
       </w:r>
-      <w:bookmarkStart w:id="12" w:name="_Toc12201334"/>
+      <w:bookmarkStart w:id="13" w:name="_Toc12313637"/>
       <w:r>
         <w:t>DESCRIÇÃO DOS SOFTWARES</w:t>
       </w:r>
-      <w:bookmarkEnd w:id="12"/>
+      <w:bookmarkEnd w:id="13"/>
     </w:p>
     <w:p>
       <w:pPr>
         <w:pStyle w:val="Ttulo3"/>
-      </w:pPr>
-      <w:bookmarkStart w:id="13" w:name="_Toc12201335"/>
+        <w:numPr>
+          <w:ilvl w:val="2"/>
+          <w:numId w:val="20"/>
+        </w:numPr>
+      </w:pPr>
+      <w:bookmarkStart w:id="14" w:name="_Toc12313638"/>
       <w:r>
         <w:t>WEKA</w:t>
       </w:r>
-      <w:bookmarkEnd w:id="13"/>
+      <w:bookmarkEnd w:id="14"/>
     </w:p>
     <w:p>
       <w:pPr>
@@ -2203,7 +3244,7 @@
       <w:r>
         <w:t>) começou a ser escrito em 1993, usando </w:t>
       </w:r>
-      <w:hyperlink r:id="rId10" w:tooltip="Java (linguagem de programação)" w:history="1">
+      <w:hyperlink r:id="rId14" w:tooltip="Java (linguagem de programação)" w:history="1">
         <w:r>
           <w:rPr>
             <w:rStyle w:val="Hyperlink"/>
@@ -2234,7 +3275,7 @@
       <w:r>
         <w:t xml:space="preserve"> encontra-se licenciado ao abrigo da </w:t>
       </w:r>
-      <w:hyperlink r:id="rId11" w:tooltip="GNU General Public License" w:history="1">
+      <w:hyperlink r:id="rId15" w:tooltip="GNU General Public License" w:history="1">
         <w:r>
           <w:rPr>
             <w:rStyle w:val="Hyperlink"/>
@@ -2333,7 +3374,7 @@
       <w:r>
         <w:t xml:space="preserve"> da </w:t>
       </w:r>
-      <w:hyperlink r:id="rId12" w:tooltip="Inteligência artificial" w:history="1">
+      <w:hyperlink r:id="rId16" w:tooltip="Inteligência artificial" w:history="1">
         <w:r>
           <w:rPr>
             <w:rStyle w:val="Hyperlink"/>
@@ -2382,7 +3423,7 @@
       <w:r>
         <w:t xml:space="preserve"> procede à análise computacional e estatística dos dados fornecidos recorrendo a técnicas de </w:t>
       </w:r>
-      <w:hyperlink r:id="rId13" w:tooltip="Mineração de dados" w:history="1">
+      <w:hyperlink r:id="rId17" w:tooltip="Mineração de dados" w:history="1">
         <w:r>
           <w:rPr>
             <w:rStyle w:val="Hyperlink"/>
@@ -2429,18 +3470,22 @@
     <w:p>
       <w:pPr>
         <w:pStyle w:val="Ttulo3"/>
-      </w:pPr>
-      <w:r>
-        <w:t xml:space="preserve">  </w:t>
-      </w:r>
-      <w:bookmarkStart w:id="14" w:name="_Toc12201336"/>
+        <w:numPr>
+          <w:ilvl w:val="2"/>
+          <w:numId w:val="20"/>
+        </w:numPr>
+      </w:pPr>
+      <w:bookmarkStart w:id="15" w:name="_Toc12313639"/>
       <w:r>
         <w:t>MICROSOFT OFFICE 2010</w:t>
       </w:r>
-      <w:bookmarkEnd w:id="14"/>
       <w:r>
         <w:t xml:space="preserve"> </w:t>
       </w:r>
+      <w:r>
+        <w:t>(EXCEL)</w:t>
+      </w:r>
+      <w:bookmarkEnd w:id="15"/>
     </w:p>
     <w:p>
       <w:pPr>
@@ -2486,7 +3531,7 @@
         </w:rPr>
         <w:t>, é uma </w:t>
       </w:r>
-      <w:hyperlink r:id="rId14" w:tooltip="Suíte de escritório" w:history="1">
+      <w:hyperlink r:id="rId18" w:tooltip="Suíte de escritório" w:history="1">
         <w:r>
           <w:rPr>
             <w:rStyle w:val="Hyperlink"/>
@@ -2505,7 +3550,7 @@
         </w:rPr>
         <w:t> ou uma Informática Intermediária para </w:t>
       </w:r>
-      <w:hyperlink r:id="rId15" w:tooltip="Microsoft Windows" w:history="1">
+      <w:hyperlink r:id="rId19" w:tooltip="Microsoft Windows" w:history="1">
         <w:r>
           <w:rPr>
             <w:rStyle w:val="Hyperlink"/>
@@ -2533,7 +3578,7 @@
         </w:rPr>
         <w:t>sucessor do </w:t>
       </w:r>
-      <w:hyperlink r:id="rId16" w:tooltip="Microsoft Office 2007" w:history="1">
+      <w:hyperlink r:id="rId20" w:tooltip="Microsoft Office 2007" w:history="1">
         <w:r>
           <w:rPr>
             <w:rStyle w:val="Hyperlink"/>
@@ -2571,7 +3616,7 @@
         </w:rPr>
         <w:t xml:space="preserve"> 2010 oferece compatibilidade estendida a diversos </w:t>
       </w:r>
-      <w:hyperlink r:id="rId17" w:tooltip="Formato de arquivo" w:history="1">
+      <w:hyperlink r:id="rId21" w:tooltip="Formato de arquivo" w:history="1">
         <w:r>
           <w:rPr>
             <w:rStyle w:val="Hyperlink"/>
@@ -2590,7 +3635,7 @@
         </w:rPr>
         <w:t>, atualizações de </w:t>
       </w:r>
-      <w:hyperlink r:id="rId18" w:tooltip="Interface gráfica do utilizador" w:history="1">
+      <w:hyperlink r:id="rId22" w:tooltip="Interface gráfica do utilizador" w:history="1">
         <w:r>
           <w:rPr>
             <w:rStyle w:val="Hyperlink"/>
@@ -2612,6 +3657,58 @@
     </w:p>
     <w:p>
       <w:pPr>
+        <w:rPr>
+          <w:rFonts w:cs="Times New Roman"/>
+          <w:color w:val="222222"/>
+          <w:shd w:val="clear" w:color="auto" w:fill="FFFFFF"/>
+        </w:rPr>
+      </w:pPr>
+      <w:r>
+        <w:rPr>
+          <w:rFonts w:cs="Times New Roman"/>
+          <w:color w:val="222222"/>
+          <w:shd w:val="clear" w:color="auto" w:fill="FFFFFF"/>
+        </w:rPr>
+        <w:t xml:space="preserve">Neste projeto, embora o Office tenha uma suíte vasta de aplicações, somente </w:t>
+      </w:r>
+      <w:proofErr w:type="gramStart"/>
+      <w:r>
+        <w:rPr>
+          <w:rFonts w:cs="Times New Roman"/>
+          <w:color w:val="222222"/>
+          <w:shd w:val="clear" w:color="auto" w:fill="FFFFFF"/>
+        </w:rPr>
+        <w:t>serão</w:t>
+      </w:r>
+      <w:proofErr w:type="gramEnd"/>
+      <w:r>
+        <w:rPr>
+          <w:rFonts w:cs="Times New Roman"/>
+          <w:color w:val="222222"/>
+          <w:shd w:val="clear" w:color="auto" w:fill="FFFFFF"/>
+        </w:rPr>
+        <w:t xml:space="preserve"> utilizados os software </w:t>
+      </w:r>
+      <w:r>
+        <w:rPr>
+          <w:rFonts w:cs="Times New Roman"/>
+          <w:b/>
+          <w:color w:val="222222"/>
+          <w:shd w:val="clear" w:color="auto" w:fill="FFFFFF"/>
+        </w:rPr>
+        <w:t>MICROSOFT WORD E EXCEL</w:t>
+      </w:r>
+      <w:r>
+        <w:rPr>
+          <w:rFonts w:cs="Times New Roman"/>
+          <w:color w:val="222222"/>
+          <w:shd w:val="clear" w:color="auto" w:fill="FFFFFF"/>
+        </w:rPr>
+        <w:t>.</w:t>
+      </w:r>
+    </w:p>
+    <w:p>
+      <w:pPr>
         <w:ind w:left="360" w:firstLine="708"/>
         <w:rPr>
           <w:shd w:val="clear" w:color="auto" w:fill="FFFFFF"/>
@@ -2623,38 +3720,229 @@
         <w:pStyle w:val="Ttulo1"/>
         <w:numPr>
           <w:ilvl w:val="0"/>
-          <w:numId w:val="1"/>
+          <w:numId w:val="20"/>
         </w:numPr>
       </w:pPr>
-      <w:bookmarkStart w:id="15" w:name="_Toc12201337"/>
+      <w:bookmarkStart w:id="16" w:name="_Toc12313640"/>
       <w:r>
         <w:lastRenderedPageBreak/>
         <w:t>PROCEDIMENTOS REALIZADOS</w:t>
       </w:r>
-      <w:bookmarkEnd w:id="15"/>
+      <w:bookmarkEnd w:id="16"/>
     </w:p>
     <w:p>
       <w:pPr>
         <w:pStyle w:val="Ttulo2"/>
-      </w:pPr>
-      <w:bookmarkStart w:id="16" w:name="_Toc9765642"/>
-      <w:bookmarkStart w:id="17" w:name="_Toc9765853"/>
-      <w:bookmarkEnd w:id="16"/>
+        <w:numPr>
+          <w:ilvl w:val="1"/>
+          <w:numId w:val="20"/>
+        </w:numPr>
+      </w:pPr>
+      <w:bookmarkStart w:id="17" w:name="_Toc9765642"/>
+      <w:bookmarkStart w:id="18" w:name="_Toc9765853"/>
+      <w:bookmarkStart w:id="19" w:name="_Toc12313641"/>
       <w:bookmarkEnd w:id="17"/>
-      <w:r>
-        <w:rPr>
-          <w:rFonts w:cs="Times New Roman"/>
-        </w:rPr>
+      <w:bookmarkEnd w:id="18"/>
+      <w:r>
+        <w:t>DOWNLOAD DO SOFTWARE WEKA</w:t>
+      </w:r>
+      <w:bookmarkEnd w:id="19"/>
+    </w:p>
+    <w:p>
+      <w:r>
+        <w:t xml:space="preserve">O Download do </w:t>
+      </w:r>
+      <w:proofErr w:type="spellStart"/>
+      <w:r>
+        <w:t>Softwa</w:t>
+      </w:r>
+      <w:proofErr w:type="spellEnd"/>
+      <w:r>
+        <w:t xml:space="preserve"> pode ser feito no site </w:t>
+      </w:r>
+      <w:hyperlink r:id="rId23" w:history="1">
+        <w:r>
+          <w:rPr>
+            <w:rStyle w:val="Hyperlink"/>
+          </w:rPr>
+          <w:t>https://www.cs.waikato.ac.nz/ml/weka/downloading.html</w:t>
+        </w:r>
+      </w:hyperlink>
+      <w:r>
+        <w:t xml:space="preserve">, no link descrito é possível baixar </w:t>
+      </w:r>
+      <w:proofErr w:type="gramStart"/>
+      <w:r>
+        <w:t>as verões</w:t>
+      </w:r>
+      <w:proofErr w:type="gramEnd"/>
+      <w:r>
+        <w:t xml:space="preserve"> para qualquer Sistema Operacional, até por que o arquivo principal do Software está em formato “.</w:t>
+      </w:r>
+      <w:proofErr w:type="spellStart"/>
+      <w:r>
+        <w:t>jar</w:t>
+      </w:r>
+      <w:proofErr w:type="spellEnd"/>
+      <w:r>
+        <w:t>” oriundo de programação produzida em JAVA.</w:t>
+      </w:r>
+    </w:p>
+    <w:p>
+      <w:pPr>
+        <w:pStyle w:val="Ttulo2"/>
+        <w:numPr>
+          <w:ilvl w:val="1"/>
+          <w:numId w:val="20"/>
+        </w:numPr>
+      </w:pPr>
+      <w:bookmarkStart w:id="20" w:name="_Toc12313642"/>
+      <w:r>
+        <w:t>OBTENÇÃO DOS DADOS A SEREM ANALISADOS</w:t>
+      </w:r>
+      <w:bookmarkEnd w:id="20"/>
+      <w:r>
         <w:t xml:space="preserve"> </w:t>
       </w:r>
-      <w:bookmarkStart w:id="18" w:name="_Toc12201338"/>
-      <w:r>
-        <w:t xml:space="preserve">NORMALIZAÇÃO DOS </w:t>
+    </w:p>
+    <w:p>
+      <w:r>
+        <w:t xml:space="preserve">Os dados contém 17.125 linhas diferentes constituídas de </w:t>
+      </w:r>
+      <w:proofErr w:type="gramStart"/>
+      <w:r>
+        <w:t>7</w:t>
+      </w:r>
+      <w:proofErr w:type="gramEnd"/>
+      <w:r>
+        <w:t xml:space="preserve"> Colunas dos quais 6 colunas são os atributos e a ultima é denominada de Classe, estes dados foram repassados pelo professor </w:t>
+      </w:r>
+      <w:proofErr w:type="spellStart"/>
+      <w:r>
+        <w:t>Meuser</w:t>
+      </w:r>
+      <w:proofErr w:type="spellEnd"/>
+      <w:r>
+        <w:t xml:space="preserve"> Valença e têm a estrutura conforme imagem abaixo.</w:t>
+      </w:r>
+    </w:p>
+    <w:p>
+      <w:pPr>
+        <w:pStyle w:val="Legenda"/>
+        <w:keepNext/>
+        <w:jc w:val="center"/>
+      </w:pPr>
+      <w:r>
+        <w:rPr>
+          <w:noProof/>
+        </w:rPr>
+        <w:drawing>
+          <wp:inline distT="0" distB="0" distL="0" distR="0" wp14:anchorId="0F270D8E" wp14:editId="683FAE37">
+            <wp:extent cx="4582795" cy="2094865"/>
+            <wp:effectExtent l="0" t="0" r="8255" b="635"/>
+            <wp:docPr id="6" name="Imagem 6"/>
+            <wp:cNvGraphicFramePr>
+              <a:graphicFrameLocks xmlns:a="http://schemas.openxmlformats.org/drawingml/2006/main" noChangeAspect="1"/>
+            </wp:cNvGraphicFramePr>
+            <a:graphic xmlns:a="http://schemas.openxmlformats.org/drawingml/2006/main">
+              <a:graphicData uri="http://schemas.openxmlformats.org/drawingml/2006/picture">
+                <pic:pic xmlns:pic="http://schemas.openxmlformats.org/drawingml/2006/picture">
+                  <pic:nvPicPr>
+                    <pic:cNvPr id="0" name="Picture 1"/>
+                    <pic:cNvPicPr>
+                      <a:picLocks noChangeAspect="1" noChangeArrowheads="1"/>
+                    </pic:cNvPicPr>
+                  </pic:nvPicPr>
+                  <pic:blipFill>
+                    <a:blip r:embed="rId24">
+                      <a:extLst>
+                        <a:ext uri="{28A0092B-C50C-407E-A947-70E740481C1C}">
+                          <a14:useLocalDpi xmlns:a14="http://schemas.microsoft.com/office/drawing/2010/main" val="0"/>
+                        </a:ext>
+                      </a:extLst>
+                    </a:blip>
+                    <a:srcRect/>
+                    <a:stretch>
+                      <a:fillRect/>
+                    </a:stretch>
+                  </pic:blipFill>
+                  <pic:spPr bwMode="auto">
+                    <a:xfrm>
+                      <a:off x="0" y="0"/>
+                      <a:ext cx="4582795" cy="2094865"/>
+                    </a:xfrm>
+                    <a:prstGeom prst="rect">
+                      <a:avLst/>
+                    </a:prstGeom>
+                    <a:noFill/>
+                    <a:ln>
+                      <a:noFill/>
+                    </a:ln>
+                  </pic:spPr>
+                </pic:pic>
+              </a:graphicData>
+            </a:graphic>
+          </wp:inline>
+        </w:drawing>
+      </w:r>
+    </w:p>
+    <w:p>
+      <w:pPr>
+        <w:pStyle w:val="Legenda"/>
+        <w:jc w:val="center"/>
+      </w:pPr>
+      <w:bookmarkStart w:id="21" w:name="_Toc12313394"/>
+      <w:r>
+        <w:t xml:space="preserve">Figura </w:t>
+      </w:r>
+      <w:r>
+        <w:fldChar w:fldCharType="begin"/>
+      </w:r>
+      <w:r>
+        <w:instrText xml:space="preserve"> SEQ Figura \* ARABIC </w:instrText>
+      </w:r>
+      <w:r>
+        <w:fldChar w:fldCharType="separate"/>
+      </w:r>
+      <w:r>
+        <w:rPr>
+          <w:noProof/>
+        </w:rPr>
+        <w:t>2</w:t>
+      </w:r>
+      <w:r>
+        <w:rPr>
+          <w:noProof/>
+        </w:rPr>
+        <w:fldChar w:fldCharType="end"/>
+      </w:r>
+      <w:r>
+        <w:t xml:space="preserve"> - Dados brutos recebidos</w:t>
+      </w:r>
+      <w:bookmarkEnd w:id="21"/>
+    </w:p>
+    <w:p>
+      <w:pPr>
+        <w:pStyle w:val="Ttulo2"/>
+        <w:numPr>
+          <w:ilvl w:val="1"/>
+          <w:numId w:val="20"/>
+        </w:numPr>
+      </w:pPr>
+      <w:r>
+        <w:t xml:space="preserve">   </w:t>
+      </w:r>
+      <w:bookmarkStart w:id="22" w:name="_Toc12313643"/>
+      <w:r>
+        <w:t>NORMALIZAÇÃO</w:t>
+      </w:r>
+      <w:r>
+        <w:t xml:space="preserve"> DOS </w:t>
       </w:r>
       <w:r>
         <w:t>DADOS</w:t>
       </w:r>
-      <w:bookmarkEnd w:id="18"/>
+      <w:bookmarkEnd w:id="22"/>
     </w:p>
     <w:p>
       <w:r>
@@ -2680,7 +3968,6 @@
         <w:t>e segue segundo a equação:</w:t>
       </w:r>
     </w:p>
-    <w:p/>
     <w:p>
       <w:pPr>
         <w:rPr>
@@ -2696,7 +3983,7 @@
                 <w:rPr>
                   <w:rFonts w:ascii="Cambria Math" w:hAnsi="Cambria Math"/>
                   <w:i/>
-                  <w:sz w:val="32"/>
+                  <w:sz w:val="28"/>
                 </w:rPr>
               </m:ctrlPr>
             </m:sSubPr>
@@ -2704,7 +3991,7 @@
               <m:r>
                 <w:rPr>
                   <w:rFonts w:ascii="Cambria Math" w:hAnsi="Cambria Math"/>
-                  <w:sz w:val="32"/>
+                  <w:sz w:val="28"/>
                 </w:rPr>
                 <m:t>x</m:t>
               </m:r>
@@ -2713,7 +4000,7 @@
               <m:r>
                 <w:rPr>
                   <w:rFonts w:ascii="Cambria Math" w:hAnsi="Cambria Math"/>
-                  <w:sz w:val="32"/>
+                  <w:sz w:val="28"/>
                 </w:rPr>
                 <m:t>novo</m:t>
               </m:r>
@@ -2722,7 +4009,7 @@
           <m:r>
             <w:rPr>
               <w:rFonts w:ascii="Cambria Math" w:hAnsi="Cambria Math"/>
-              <w:sz w:val="32"/>
+              <w:sz w:val="28"/>
             </w:rPr>
             <m:t>=</m:t>
           </m:r>
@@ -2732,7 +4019,7 @@
                 <w:rPr>
                   <w:rFonts w:ascii="Cambria Math" w:hAnsi="Cambria Math"/>
                   <w:i/>
-                  <w:sz w:val="32"/>
+                  <w:sz w:val="28"/>
                 </w:rPr>
               </m:ctrlPr>
             </m:dPr>
@@ -2740,7 +4027,7 @@
               <m:r>
                 <w:rPr>
                   <w:rFonts w:ascii="Cambria Math" w:hAnsi="Cambria Math"/>
-                  <w:sz w:val="32"/>
+                  <w:sz w:val="28"/>
                 </w:rPr>
                 <m:t>b-a</m:t>
               </m:r>
@@ -2749,7 +4036,7 @@
           <m:r>
             <w:rPr>
               <w:rFonts w:ascii="Cambria Math" w:hAnsi="Cambria Math"/>
-              <w:sz w:val="32"/>
+              <w:sz w:val="28"/>
               <w:lang w:val="en-US"/>
             </w:rPr>
             <m:t>×</m:t>
@@ -2759,7 +4046,7 @@
               <m:ctrlPr>
                 <w:rPr>
                   <w:rFonts w:ascii="Cambria Math" w:hAnsi="Cambria Math"/>
-                  <w:sz w:val="32"/>
+                  <w:sz w:val="28"/>
                   <w:lang w:val="en-US"/>
                 </w:rPr>
               </m:ctrlPr>
@@ -2771,7 +4058,7 @@
                     <w:rPr>
                       <w:rFonts w:ascii="Cambria Math" w:hAnsi="Cambria Math"/>
                       <w:i/>
-                      <w:sz w:val="32"/>
+                      <w:sz w:val="28"/>
                       <w:lang w:val="en-US"/>
                     </w:rPr>
                   </m:ctrlPr>
@@ -2780,7 +4067,7 @@
                   <m:r>
                     <w:rPr>
                       <w:rFonts w:ascii="Cambria Math" w:hAnsi="Cambria Math"/>
-                      <w:sz w:val="32"/>
+                      <w:sz w:val="28"/>
                       <w:lang w:val="en-US"/>
                     </w:rPr>
                     <m:t>x</m:t>
@@ -2790,7 +4077,7 @@
                   <m:r>
                     <w:rPr>
                       <w:rFonts w:ascii="Cambria Math" w:hAnsi="Cambria Math"/>
-                      <w:sz w:val="32"/>
+                      <w:sz w:val="28"/>
                       <w:lang w:val="en-US"/>
                     </w:rPr>
                     <m:t>ant</m:t>
@@ -2800,7 +4087,7 @@
               <m:r>
                 <w:rPr>
                   <w:rFonts w:ascii="Cambria Math" w:hAnsi="Cambria Math"/>
-                  <w:sz w:val="32"/>
+                  <w:sz w:val="28"/>
                   <w:lang w:val="en-US"/>
                 </w:rPr>
                 <m:t>-</m:t>
@@ -2811,7 +4098,7 @@
                     <w:rPr>
                       <w:rFonts w:ascii="Cambria Math" w:hAnsi="Cambria Math"/>
                       <w:i/>
-                      <w:sz w:val="32"/>
+                      <w:sz w:val="28"/>
                       <w:lang w:val="en-US"/>
                     </w:rPr>
                   </m:ctrlPr>
@@ -2820,7 +4107,7 @@
                   <m:r>
                     <w:rPr>
                       <w:rFonts w:ascii="Cambria Math" w:hAnsi="Cambria Math"/>
-                      <w:sz w:val="32"/>
+                      <w:sz w:val="28"/>
                       <w:lang w:val="en-US"/>
                     </w:rPr>
                     <m:t>x</m:t>
@@ -2832,7 +4119,7 @@
                       <m:ctrlPr>
                         <w:rPr>
                           <w:rFonts w:ascii="Cambria Math" w:hAnsi="Cambria Math"/>
-                          <w:sz w:val="32"/>
+                          <w:sz w:val="28"/>
                           <w:lang w:val="en-US"/>
                         </w:rPr>
                       </m:ctrlPr>
@@ -2844,7 +4131,7 @@
                         </m:rPr>
                         <w:rPr>
                           <w:rFonts w:ascii="Cambria Math" w:hAnsi="Cambria Math"/>
-                          <w:sz w:val="32"/>
+                          <w:sz w:val="28"/>
                           <w:lang w:val="en-US"/>
                         </w:rPr>
                         <m:t>min</m:t>
@@ -2853,7 +4140,7 @@
                         <w:rPr>
                           <w:rFonts w:ascii="Cambria Math" w:hAnsi="Cambria Math"/>
                           <w:i/>
-                          <w:sz w:val="32"/>
+                          <w:sz w:val="28"/>
                           <w:lang w:val="en-US"/>
                         </w:rPr>
                       </m:ctrlPr>
@@ -2862,7 +4149,7 @@
                       <m:r>
                         <w:rPr>
                           <w:rFonts w:ascii="Cambria Math" w:hAnsi="Cambria Math"/>
-                          <w:sz w:val="32"/>
+                          <w:sz w:val="28"/>
                           <w:lang w:val="en-US"/>
                         </w:rPr>
                         <m:t xml:space="preserve"> </m:t>
@@ -2879,7 +4166,7 @@
                     <w:rPr>
                       <w:rFonts w:ascii="Cambria Math" w:hAnsi="Cambria Math"/>
                       <w:i/>
-                      <w:sz w:val="32"/>
+                      <w:sz w:val="28"/>
                       <w:lang w:val="en-US"/>
                     </w:rPr>
                   </m:ctrlPr>
@@ -2888,7 +4175,7 @@
                   <m:r>
                     <w:rPr>
                       <w:rFonts w:ascii="Cambria Math" w:hAnsi="Cambria Math"/>
-                      <w:sz w:val="32"/>
+                      <w:sz w:val="28"/>
                       <w:lang w:val="en-US"/>
                     </w:rPr>
                     <m:t>x</m:t>
@@ -2900,7 +4187,7 @@
                       <m:ctrlPr>
                         <w:rPr>
                           <w:rFonts w:ascii="Cambria Math" w:hAnsi="Cambria Math"/>
-                          <w:sz w:val="32"/>
+                          <w:sz w:val="28"/>
                           <w:lang w:val="en-US"/>
                         </w:rPr>
                       </m:ctrlPr>
@@ -2912,7 +4199,7 @@
                         </m:rPr>
                         <w:rPr>
                           <w:rFonts w:ascii="Cambria Math" w:hAnsi="Cambria Math"/>
-                          <w:sz w:val="32"/>
+                          <w:sz w:val="28"/>
                           <w:lang w:val="en-US"/>
                         </w:rPr>
                         <m:t>max</m:t>
@@ -2921,7 +4208,7 @@
                         <w:rPr>
                           <w:rFonts w:ascii="Cambria Math" w:hAnsi="Cambria Math"/>
                           <w:i/>
-                          <w:sz w:val="32"/>
+                          <w:sz w:val="28"/>
                           <w:lang w:val="en-US"/>
                         </w:rPr>
                       </m:ctrlPr>
@@ -2930,7 +4217,7 @@
                       <m:r>
                         <w:rPr>
                           <w:rFonts w:ascii="Cambria Math" w:hAnsi="Cambria Math"/>
-                          <w:sz w:val="32"/>
+                          <w:sz w:val="28"/>
                           <w:lang w:val="en-US"/>
                         </w:rPr>
                         <m:t xml:space="preserve"> </m:t>
@@ -2942,7 +4229,7 @@
               <m:r>
                 <w:rPr>
                   <w:rFonts w:ascii="Cambria Math" w:hAnsi="Cambria Math"/>
-                  <w:sz w:val="32"/>
+                  <w:sz w:val="28"/>
                   <w:lang w:val="en-US"/>
                 </w:rPr>
                 <m:t>-</m:t>
@@ -2953,7 +4240,7 @@
                     <w:rPr>
                       <w:rFonts w:ascii="Cambria Math" w:hAnsi="Cambria Math"/>
                       <w:i/>
-                      <w:sz w:val="32"/>
+                      <w:sz w:val="28"/>
                       <w:lang w:val="en-US"/>
                     </w:rPr>
                   </m:ctrlPr>
@@ -2962,7 +4249,7 @@
                   <m:r>
                     <w:rPr>
                       <w:rFonts w:ascii="Cambria Math" w:hAnsi="Cambria Math"/>
-                      <w:sz w:val="32"/>
+                      <w:sz w:val="28"/>
                       <w:lang w:val="en-US"/>
                     </w:rPr>
                     <m:t>x</m:t>
@@ -2974,7 +4261,7 @@
                       <m:ctrlPr>
                         <w:rPr>
                           <w:rFonts w:ascii="Cambria Math" w:hAnsi="Cambria Math"/>
-                          <w:sz w:val="32"/>
+                          <w:sz w:val="28"/>
                           <w:lang w:val="en-US"/>
                         </w:rPr>
                       </m:ctrlPr>
@@ -2986,7 +4273,7 @@
                         </m:rPr>
                         <w:rPr>
                           <w:rFonts w:ascii="Cambria Math" w:hAnsi="Cambria Math"/>
-                          <w:sz w:val="32"/>
+                          <w:sz w:val="28"/>
                           <w:lang w:val="en-US"/>
                         </w:rPr>
                         <m:t>min</m:t>
@@ -2995,7 +4282,7 @@
                         <w:rPr>
                           <w:rFonts w:ascii="Cambria Math" w:hAnsi="Cambria Math"/>
                           <w:i/>
-                          <w:sz w:val="32"/>
+                          <w:sz w:val="28"/>
                           <w:lang w:val="en-US"/>
                         </w:rPr>
                       </m:ctrlPr>
@@ -3004,7 +4291,7 @@
                       <m:r>
                         <w:rPr>
                           <w:rFonts w:ascii="Cambria Math" w:hAnsi="Cambria Math"/>
-                          <w:sz w:val="32"/>
+                          <w:sz w:val="28"/>
                           <w:lang w:val="en-US"/>
                         </w:rPr>
                         <m:t xml:space="preserve"> </m:t>
@@ -3018,18 +4305,10 @@
           <m:r>
             <w:rPr>
               <w:rFonts w:ascii="Cambria Math" w:hAnsi="Cambria Math"/>
-              <w:sz w:val="32"/>
+              <w:sz w:val="28"/>
               <w:lang w:val="en-US"/>
             </w:rPr>
-            <m:t>+</m:t>
-          </m:r>
-          <m:r>
-            <w:rPr>
-              <w:rFonts w:ascii="Cambria Math" w:hAnsi="Cambria Math"/>
-              <w:sz w:val="32"/>
-              <w:lang w:val="en-US"/>
-            </w:rPr>
-            <m:t>a</m:t>
+            <m:t>+a</m:t>
           </m:r>
         </m:oMath>
       </m:oMathPara>
@@ -3040,18 +4319,12 @@
           <w:lang w:val="en-US"/>
         </w:rPr>
       </w:pPr>
+      <w:proofErr w:type="spellStart"/>
       <w:r>
         <w:rPr>
           <w:lang w:val="en-US"/>
         </w:rPr>
-        <w:t>O</w:t>
-      </w:r>
-      <w:proofErr w:type="spellStart"/>
-      <w:r>
-        <w:rPr>
-          <w:lang w:val="en-US"/>
-        </w:rPr>
-        <w:t>nde</w:t>
+        <w:t>Onde</w:t>
       </w:r>
       <w:proofErr w:type="spellEnd"/>
       <w:r>
@@ -3067,7 +4340,6 @@
           <m:r>
             <w:rPr>
               <w:rFonts w:ascii="Cambria Math" w:hAnsi="Cambria Math"/>
-              <w:sz w:val="28"/>
             </w:rPr>
             <m:t>a=0,1</m:t>
           </m:r>
@@ -3080,64 +4352,803 @@
           <m:r>
             <w:rPr>
               <w:rFonts w:ascii="Cambria Math" w:hAnsi="Cambria Math"/>
-              <w:sz w:val="28"/>
             </w:rPr>
             <m:t>b=0,9</m:t>
           </m:r>
         </m:oMath>
       </m:oMathPara>
     </w:p>
+    <w:p>
+      <w:pPr>
+        <w:rPr>
+          <w:sz w:val="28"/>
+        </w:rPr>
+      </w:pPr>
+      <m:oMathPara>
+        <m:oMath>
+          <m:sSub>
+            <m:sSubPr>
+              <m:ctrlPr>
+                <w:rPr>
+                  <w:rFonts w:ascii="Cambria Math" w:hAnsi="Cambria Math"/>
+                  <w:i/>
+                  <w:sz w:val="28"/>
+                </w:rPr>
+              </m:ctrlPr>
+            </m:sSubPr>
+            <m:e>
+              <m:r>
+                <w:rPr>
+                  <w:rFonts w:ascii="Cambria Math" w:hAnsi="Cambria Math"/>
+                  <w:sz w:val="28"/>
+                </w:rPr>
+                <m:t>x</m:t>
+              </m:r>
+            </m:e>
+            <m:sub>
+              <m:func>
+                <m:funcPr>
+                  <m:ctrlPr>
+                    <w:rPr>
+                      <w:rFonts w:ascii="Cambria Math" w:hAnsi="Cambria Math"/>
+                      <w:sz w:val="28"/>
+                    </w:rPr>
+                  </m:ctrlPr>
+                </m:funcPr>
+                <m:fName>
+                  <m:r>
+                    <m:rPr>
+                      <m:sty m:val="p"/>
+                    </m:rPr>
+                    <w:rPr>
+                      <w:rFonts w:ascii="Cambria Math" w:hAnsi="Cambria Math"/>
+                      <w:sz w:val="28"/>
+                    </w:rPr>
+                    <m:t>min</m:t>
+                  </m:r>
+                </m:fName>
+                <m:e>
+                  <m:r>
+                    <w:rPr>
+                      <w:rFonts w:ascii="Cambria Math" w:hAnsi="Cambria Math"/>
+                      <w:sz w:val="28"/>
+                    </w:rPr>
+                    <m:t xml:space="preserve"> </m:t>
+                  </m:r>
+                </m:e>
+              </m:func>
+            </m:sub>
+          </m:sSub>
+          <m:r>
+            <w:rPr>
+              <w:rFonts w:ascii="Cambria Math" w:hAnsi="Cambria Math"/>
+              <w:sz w:val="28"/>
+            </w:rPr>
+            <m:t>=117</m:t>
+          </m:r>
+        </m:oMath>
+      </m:oMathPara>
+    </w:p>
+    <w:p>
+      <w:pPr>
+        <w:rPr>
+          <w:sz w:val="28"/>
+        </w:rPr>
+      </w:pPr>
+      <m:oMathPara>
+        <m:oMath>
+          <m:sSub>
+            <m:sSubPr>
+              <m:ctrlPr>
+                <w:rPr>
+                  <w:rFonts w:ascii="Cambria Math" w:hAnsi="Cambria Math"/>
+                  <w:i/>
+                  <w:sz w:val="28"/>
+                </w:rPr>
+              </m:ctrlPr>
+            </m:sSubPr>
+            <m:e>
+              <m:r>
+                <w:rPr>
+                  <w:rFonts w:ascii="Cambria Math" w:hAnsi="Cambria Math"/>
+                  <w:sz w:val="28"/>
+                </w:rPr>
+                <m:t>x</m:t>
+              </m:r>
+            </m:e>
+            <m:sub>
+              <m:func>
+                <m:funcPr>
+                  <m:ctrlPr>
+                    <w:rPr>
+                      <w:rFonts w:ascii="Cambria Math" w:hAnsi="Cambria Math"/>
+                      <w:sz w:val="28"/>
+                    </w:rPr>
+                  </m:ctrlPr>
+                </m:funcPr>
+                <m:fName>
+                  <m:r>
+                    <m:rPr>
+                      <m:sty m:val="p"/>
+                    </m:rPr>
+                    <w:rPr>
+                      <w:rFonts w:ascii="Cambria Math" w:hAnsi="Cambria Math"/>
+                      <w:sz w:val="28"/>
+                    </w:rPr>
+                    <m:t>max</m:t>
+                  </m:r>
+                  <m:ctrlPr>
+                    <w:rPr>
+                      <w:rFonts w:ascii="Cambria Math" w:hAnsi="Cambria Math"/>
+                      <w:i/>
+                      <w:sz w:val="28"/>
+                    </w:rPr>
+                  </m:ctrlPr>
+                </m:fName>
+                <m:e>
+                  <m:r>
+                    <w:rPr>
+                      <w:rFonts w:ascii="Cambria Math" w:hAnsi="Cambria Math"/>
+                      <w:sz w:val="28"/>
+                    </w:rPr>
+                    <m:t xml:space="preserve"> </m:t>
+                  </m:r>
+                </m:e>
+              </m:func>
+            </m:sub>
+          </m:sSub>
+          <m:r>
+            <w:rPr>
+              <w:rFonts w:ascii="Cambria Math" w:hAnsi="Cambria Math"/>
+              <w:sz w:val="28"/>
+            </w:rPr>
+            <m:t>=15036</m:t>
+          </m:r>
+        </m:oMath>
+      </m:oMathPara>
+    </w:p>
+    <w:p>
+      <w:r>
+        <w:t xml:space="preserve">Efetuando a devida normalização nos dados </w:t>
+      </w:r>
+      <w:r>
+        <w:t>previamente obtidos obtém-se um conjunto de valores conforme a imagem abaixo.</w:t>
+      </w:r>
+    </w:p>
     <w:p/>
     <w:p>
       <w:pPr>
+        <w:pStyle w:val="Legenda"/>
+        <w:keepNext/>
+        <w:jc w:val="center"/>
+      </w:pPr>
+      <w:r>
+        <w:rPr>
+          <w:noProof/>
+        </w:rPr>
+        <w:drawing>
+          <wp:inline distT="0" distB="0" distL="0" distR="0" wp14:anchorId="6E0B6592" wp14:editId="464479F7">
+            <wp:extent cx="4429125" cy="2105025"/>
+            <wp:effectExtent l="0" t="0" r="9525" b="9525"/>
+            <wp:docPr id="7" name="Imagem 7"/>
+            <wp:cNvGraphicFramePr>
+              <a:graphicFrameLocks xmlns:a="http://schemas.openxmlformats.org/drawingml/2006/main" noChangeAspect="1"/>
+            </wp:cNvGraphicFramePr>
+            <a:graphic xmlns:a="http://schemas.openxmlformats.org/drawingml/2006/main">
+              <a:graphicData uri="http://schemas.openxmlformats.org/drawingml/2006/picture">
+                <pic:pic xmlns:pic="http://schemas.openxmlformats.org/drawingml/2006/picture">
+                  <pic:nvPicPr>
+                    <pic:cNvPr id="0" name="Picture 2"/>
+                    <pic:cNvPicPr>
+                      <a:picLocks noChangeAspect="1" noChangeArrowheads="1"/>
+                    </pic:cNvPicPr>
+                  </pic:nvPicPr>
+                  <pic:blipFill>
+                    <a:blip r:embed="rId25">
+                      <a:extLst>
+                        <a:ext uri="{28A0092B-C50C-407E-A947-70E740481C1C}">
+                          <a14:useLocalDpi xmlns:a14="http://schemas.microsoft.com/office/drawing/2010/main" val="0"/>
+                        </a:ext>
+                      </a:extLst>
+                    </a:blip>
+                    <a:srcRect/>
+                    <a:stretch>
+                      <a:fillRect/>
+                    </a:stretch>
+                  </pic:blipFill>
+                  <pic:spPr bwMode="auto">
+                    <a:xfrm>
+                      <a:off x="0" y="0"/>
+                      <a:ext cx="4429125" cy="2105025"/>
+                    </a:xfrm>
+                    <a:prstGeom prst="rect">
+                      <a:avLst/>
+                    </a:prstGeom>
+                    <a:noFill/>
+                    <a:ln>
+                      <a:noFill/>
+                    </a:ln>
+                  </pic:spPr>
+                </pic:pic>
+              </a:graphicData>
+            </a:graphic>
+          </wp:inline>
+        </w:drawing>
+      </w:r>
+    </w:p>
+    <w:p>
+      <w:pPr>
+        <w:pStyle w:val="Legenda"/>
+        <w:jc w:val="center"/>
+      </w:pPr>
+      <w:bookmarkStart w:id="23" w:name="_Toc12313395"/>
+      <w:r>
+        <w:t xml:space="preserve">Figura </w:t>
+      </w:r>
+      <w:r>
+        <w:fldChar w:fldCharType="begin"/>
+      </w:r>
+      <w:r>
+        <w:instrText xml:space="preserve"> SEQ Figura \* ARABIC </w:instrText>
+      </w:r>
+      <w:r>
+        <w:fldChar w:fldCharType="separate"/>
+      </w:r>
+      <w:r>
+        <w:rPr>
+          <w:noProof/>
+        </w:rPr>
+        <w:t>3</w:t>
+      </w:r>
+      <w:r>
+        <w:rPr>
+          <w:noProof/>
+        </w:rPr>
+        <w:fldChar w:fldCharType="end"/>
+      </w:r>
+      <w:r>
+        <w:t xml:space="preserve"> - Dados normalizados</w:t>
+      </w:r>
+      <w:bookmarkEnd w:id="23"/>
+    </w:p>
+    <w:p/>
+    <w:p/>
+    <w:p/>
+    <w:p/>
+    <w:p/>
+    <w:p/>
+    <w:p/>
+    <w:p/>
+    <w:p/>
+    <w:p/>
+    <w:p/>
+    <w:p/>
+    <w:p/>
+    <w:p/>
+    <w:p>
+      <w:pPr>
         <w:pStyle w:val="Ttulo2"/>
-      </w:pPr>
-      <w:r>
-        <w:rPr>
-          <w:rFonts w:cs="Times New Roman"/>
-        </w:rPr>
+        <w:numPr>
+          <w:ilvl w:val="1"/>
+          <w:numId w:val="20"/>
+        </w:numPr>
+      </w:pPr>
+      <w:bookmarkStart w:id="24" w:name="_Toc9765856"/>
+      <w:r>
+        <w:lastRenderedPageBreak/>
         <w:t xml:space="preserve">  </w:t>
       </w:r>
-      <w:bookmarkStart w:id="19" w:name="_Toc9765856"/>
-      <w:bookmarkStart w:id="20" w:name="_Toc12201339"/>
-      <w:r>
-        <w:t>QUALIDADE DE SOFTWARE</w:t>
-      </w:r>
-      <w:bookmarkEnd w:id="19"/>
-      <w:bookmarkEnd w:id="20"/>
-    </w:p>
-    <w:p>
-      <w:pPr>
+      <w:bookmarkStart w:id="25" w:name="_Toc12313644"/>
+      <w:r>
+        <w:t>CRIAR</w:t>
+      </w:r>
+      <w:r>
+        <w:t xml:space="preserve"> UM MODELO</w:t>
+      </w:r>
+      <w:r>
+        <w:t xml:space="preserve"> UTILIZANDO O WEKA</w:t>
+      </w:r>
+      <w:bookmarkEnd w:id="24"/>
+      <w:bookmarkEnd w:id="25"/>
+    </w:p>
+    <w:p>
+      <w:r>
+        <w:t xml:space="preserve">Foi testado um algoritmo de regressão baseado em Máquina de Vetores de suporte, o qual não obteve desempenho satisfatório. Sendo feito posteriormente uma </w:t>
+      </w:r>
+      <w:r>
+        <w:rPr>
+          <w:b/>
+        </w:rPr>
+        <w:t>Regress</w:t>
+      </w:r>
+      <w:r>
+        <w:rPr>
+          <w:b/>
+        </w:rPr>
+        <w:t>ão Linear</w:t>
+      </w:r>
+      <w:r>
+        <w:t xml:space="preserve"> que teve um erro médio menor. Observe a figura abaixo.</w:t>
+      </w:r>
+    </w:p>
+    <w:p>
+      <w:pPr>
+        <w:pStyle w:val="Legenda"/>
+        <w:keepNext/>
+      </w:pPr>
+      <w:r>
+        <w:rPr>
+          <w:noProof/>
+        </w:rPr>
+        <w:drawing>
+          <wp:inline distT="0" distB="0" distL="0" distR="0" wp14:anchorId="4C07D02C" wp14:editId="62CA00D9">
+            <wp:extent cx="5582093" cy="4310142"/>
+            <wp:effectExtent l="0" t="0" r="0" b="0"/>
+            <wp:docPr id="10" name="Imagem 10"/>
+            <wp:cNvGraphicFramePr>
+              <a:graphicFrameLocks xmlns:a="http://schemas.openxmlformats.org/drawingml/2006/main" noChangeAspect="1"/>
+            </wp:cNvGraphicFramePr>
+            <a:graphic xmlns:a="http://schemas.openxmlformats.org/drawingml/2006/main">
+              <a:graphicData uri="http://schemas.openxmlformats.org/drawingml/2006/picture">
+                <pic:pic xmlns:pic="http://schemas.openxmlformats.org/drawingml/2006/picture">
+                  <pic:nvPicPr>
+                    <pic:cNvPr id="0" name="Picture 5"/>
+                    <pic:cNvPicPr>
+                      <a:picLocks noChangeAspect="1" noChangeArrowheads="1"/>
+                    </pic:cNvPicPr>
+                  </pic:nvPicPr>
+                  <pic:blipFill rotWithShape="1">
+                    <a:blip r:embed="rId26">
+                      <a:extLst>
+                        <a:ext uri="{28A0092B-C50C-407E-A947-70E740481C1C}">
+                          <a14:useLocalDpi xmlns:a14="http://schemas.microsoft.com/office/drawing/2010/main" val="0"/>
+                        </a:ext>
+                      </a:extLst>
+                    </a:blip>
+                    <a:srcRect l="27157" t="18653" r="899" b="38"/>
+                    <a:stretch/>
+                  </pic:blipFill>
+                  <pic:spPr bwMode="auto">
+                    <a:xfrm>
+                      <a:off x="0" y="0"/>
+                      <a:ext cx="5602342" cy="4325777"/>
+                    </a:xfrm>
+                    <a:prstGeom prst="rect">
+                      <a:avLst/>
+                    </a:prstGeom>
+                    <a:noFill/>
+                    <a:ln>
+                      <a:noFill/>
+                    </a:ln>
+                    <a:extLst>
+                      <a:ext uri="{53640926-AAD7-44D8-BBD7-CCE9431645EC}">
+                        <a14:shadowObscured xmlns:a14="http://schemas.microsoft.com/office/drawing/2010/main"/>
+                      </a:ext>
+                    </a:extLst>
+                  </pic:spPr>
+                </pic:pic>
+              </a:graphicData>
+            </a:graphic>
+          </wp:inline>
+        </w:drawing>
+      </w:r>
+    </w:p>
+    <w:p>
+      <w:pPr>
+        <w:pStyle w:val="Legenda"/>
+        <w:jc w:val="center"/>
+      </w:pPr>
+      <w:bookmarkStart w:id="26" w:name="_Toc12313396"/>
+      <w:r>
+        <w:t xml:space="preserve">Figura </w:t>
+      </w:r>
+      <w:r>
+        <w:fldChar w:fldCharType="begin"/>
+      </w:r>
+      <w:r>
+        <w:instrText xml:space="preserve"> SEQ Figura \* ARABIC </w:instrText>
+      </w:r>
+      <w:r>
+        <w:fldChar w:fldCharType="separate"/>
+      </w:r>
+      <w:r>
+        <w:rPr>
+          <w:noProof/>
+        </w:rPr>
+        <w:t>4</w:t>
+      </w:r>
+      <w:r>
+        <w:rPr>
+          <w:noProof/>
+        </w:rPr>
+        <w:fldChar w:fldCharType="end"/>
+      </w:r>
+      <w:r>
+        <w:t xml:space="preserve"> - </w:t>
+      </w:r>
+      <w:proofErr w:type="spellStart"/>
+      <w:r>
+        <w:t>Utiilizando</w:t>
+      </w:r>
+      <w:proofErr w:type="spellEnd"/>
+      <w:r>
+        <w:t xml:space="preserve"> base </w:t>
+      </w:r>
+      <w:proofErr w:type="gramStart"/>
+      <w:r>
+        <w:t xml:space="preserve">de </w:t>
+      </w:r>
+      <w:proofErr w:type="spellStart"/>
+      <w:r>
+        <w:t>de</w:t>
+      </w:r>
+      <w:proofErr w:type="spellEnd"/>
+      <w:proofErr w:type="gramEnd"/>
+      <w:r>
+        <w:t xml:space="preserve"> treinamento</w:t>
+      </w:r>
+      <w:bookmarkEnd w:id="26"/>
+    </w:p>
+    <w:p>
+      <w:pPr>
+        <w:pStyle w:val="Legenda"/>
+        <w:jc w:val="center"/>
+        <w:rPr>
+          <w:noProof/>
+        </w:rPr>
+      </w:pPr>
+    </w:p>
+    <w:p>
+      <w:pPr>
+        <w:rPr>
+          <w:lang w:eastAsia="pt-BR"/>
+        </w:rPr>
+      </w:pPr>
+    </w:p>
+    <w:p>
+      <w:pPr>
+        <w:rPr>
+          <w:lang w:eastAsia="pt-BR"/>
+        </w:rPr>
+      </w:pPr>
+    </w:p>
+    <w:p>
+      <w:pPr>
+        <w:rPr>
+          <w:lang w:eastAsia="pt-BR"/>
+        </w:rPr>
+      </w:pPr>
+    </w:p>
+    <w:p>
+      <w:pPr>
+        <w:rPr>
+          <w:lang w:eastAsia="pt-BR"/>
+        </w:rPr>
+      </w:pPr>
+    </w:p>
+    <w:p>
+      <w:pPr>
+        <w:rPr>
+          <w:lang w:eastAsia="pt-BR"/>
+        </w:rPr>
+      </w:pPr>
+    </w:p>
+    <w:p>
+      <w:pPr>
+        <w:rPr>
+          <w:lang w:eastAsia="pt-BR"/>
+        </w:rPr>
+      </w:pPr>
+    </w:p>
+    <w:p>
+      <w:pPr>
+        <w:rPr>
+          <w:lang w:eastAsia="pt-BR"/>
+        </w:rPr>
+      </w:pPr>
+    </w:p>
+    <w:p>
+      <w:pPr>
+        <w:pStyle w:val="Ttulo2"/>
+        <w:numPr>
+          <w:ilvl w:val="1"/>
+          <w:numId w:val="20"/>
+        </w:numPr>
+      </w:pPr>
+      <w:r>
+        <w:lastRenderedPageBreak/>
+        <w:t xml:space="preserve">  </w:t>
+      </w:r>
+      <w:bookmarkStart w:id="27" w:name="_Toc12313645"/>
+      <w:r>
+        <w:t xml:space="preserve">PROCESSO DE VALIDAÇÃO CRUZADA </w:t>
+      </w:r>
+      <w:r>
+        <w:t>DO MODELO</w:t>
+      </w:r>
+      <w:bookmarkEnd w:id="27"/>
+    </w:p>
+    <w:p>
+      <w:pPr>
+        <w:pStyle w:val="Legenda"/>
+        <w:keepNext/>
+      </w:pPr>
+      <w:r>
+        <w:rPr>
+          <w:noProof/>
+        </w:rPr>
+        <w:drawing>
+          <wp:inline distT="0" distB="0" distL="0" distR="0" wp14:anchorId="7A8F6F01" wp14:editId="6BA261F6">
+            <wp:extent cx="5487820" cy="4205782"/>
+            <wp:effectExtent l="0" t="0" r="0" b="4445"/>
+            <wp:docPr id="11" name="Imagem 11"/>
+            <wp:cNvGraphicFramePr>
+              <a:graphicFrameLocks xmlns:a="http://schemas.openxmlformats.org/drawingml/2006/main" noChangeAspect="1"/>
+            </wp:cNvGraphicFramePr>
+            <a:graphic xmlns:a="http://schemas.openxmlformats.org/drawingml/2006/main">
+              <a:graphicData uri="http://schemas.openxmlformats.org/drawingml/2006/picture">
+                <pic:pic xmlns:pic="http://schemas.openxmlformats.org/drawingml/2006/picture">
+                  <pic:nvPicPr>
+                    <pic:cNvPr id="0" name="Picture 6"/>
+                    <pic:cNvPicPr>
+                      <a:picLocks noChangeAspect="1" noChangeArrowheads="1"/>
+                    </pic:cNvPicPr>
+                  </pic:nvPicPr>
+                  <pic:blipFill>
+                    <a:blip r:embed="rId27">
+                      <a:extLst>
+                        <a:ext uri="{28A0092B-C50C-407E-A947-70E740481C1C}">
+                          <a14:useLocalDpi xmlns:a14="http://schemas.microsoft.com/office/drawing/2010/main" val="0"/>
+                        </a:ext>
+                      </a:extLst>
+                    </a:blip>
+                    <a:srcRect/>
+                    <a:stretch>
+                      <a:fillRect/>
+                    </a:stretch>
+                  </pic:blipFill>
+                  <pic:spPr bwMode="auto">
+                    <a:xfrm>
+                      <a:off x="0" y="0"/>
+                      <a:ext cx="5501427" cy="4216210"/>
+                    </a:xfrm>
+                    <a:prstGeom prst="rect">
+                      <a:avLst/>
+                    </a:prstGeom>
+                    <a:noFill/>
+                    <a:ln>
+                      <a:noFill/>
+                    </a:ln>
+                  </pic:spPr>
+                </pic:pic>
+              </a:graphicData>
+            </a:graphic>
+          </wp:inline>
+        </w:drawing>
+      </w:r>
+    </w:p>
+    <w:p>
+      <w:pPr>
+        <w:pStyle w:val="Legenda"/>
+        <w:jc w:val="center"/>
         <w:rPr>
           <w:color w:val="FF0000"/>
         </w:rPr>
       </w:pPr>
-      <w:proofErr w:type="spellStart"/>
-      <w:r>
+      <w:bookmarkStart w:id="28" w:name="_Toc12313397"/>
+      <w:r>
+        <w:t xml:space="preserve">Figura </w:t>
+      </w:r>
+      <w:r>
+        <w:fldChar w:fldCharType="begin"/>
+      </w:r>
+      <w:r>
+        <w:instrText xml:space="preserve"> SEQ Figura \* ARABIC </w:instrText>
+      </w:r>
+      <w:r>
+        <w:fldChar w:fldCharType="separate"/>
+      </w:r>
+      <w:r>
+        <w:rPr>
+          <w:noProof/>
+        </w:rPr>
+        <w:t>5</w:t>
+      </w:r>
+      <w:r>
+        <w:rPr>
+          <w:noProof/>
+        </w:rPr>
+        <w:fldChar w:fldCharType="end"/>
+      </w:r>
+      <w:r>
+        <w:t xml:space="preserve"> - Validação cruzada do Modelo</w:t>
+      </w:r>
+      <w:bookmarkEnd w:id="28"/>
+    </w:p>
+    <w:p>
+      <w:pPr>
+        <w:pStyle w:val="Ttulo2"/>
+        <w:numPr>
+          <w:ilvl w:val="1"/>
+          <w:numId w:val="20"/>
+        </w:numPr>
+      </w:pPr>
+      <w:r>
+        <w:lastRenderedPageBreak/>
+        <w:t xml:space="preserve">  </w:t>
+      </w:r>
+      <w:bookmarkStart w:id="29" w:name="_Toc12313646"/>
+      <w:r>
+        <w:t>TESTE DO MODELO</w:t>
+      </w:r>
+      <w:bookmarkEnd w:id="29"/>
+    </w:p>
+    <w:p>
+      <w:pPr>
+        <w:pStyle w:val="Legenda"/>
+        <w:keepNext/>
+      </w:pPr>
+      <w:r>
+        <w:rPr>
+          <w:noProof/>
+        </w:rPr>
+        <w:drawing>
+          <wp:inline distT="0" distB="0" distL="0" distR="0" wp14:anchorId="4F950A16" wp14:editId="23B0C13D">
+            <wp:extent cx="5443869" cy="4162316"/>
+            <wp:effectExtent l="0" t="0" r="4445" b="0"/>
+            <wp:docPr id="12" name="Imagem 12"/>
+            <wp:cNvGraphicFramePr>
+              <a:graphicFrameLocks xmlns:a="http://schemas.openxmlformats.org/drawingml/2006/main" noChangeAspect="1"/>
+            </wp:cNvGraphicFramePr>
+            <a:graphic xmlns:a="http://schemas.openxmlformats.org/drawingml/2006/main">
+              <a:graphicData uri="http://schemas.openxmlformats.org/drawingml/2006/picture">
+                <pic:pic xmlns:pic="http://schemas.openxmlformats.org/drawingml/2006/picture">
+                  <pic:nvPicPr>
+                    <pic:cNvPr id="0" name="Picture 7"/>
+                    <pic:cNvPicPr>
+                      <a:picLocks noChangeAspect="1" noChangeArrowheads="1"/>
+                    </pic:cNvPicPr>
+                  </pic:nvPicPr>
+                  <pic:blipFill>
+                    <a:blip r:embed="rId28">
+                      <a:extLst>
+                        <a:ext uri="{28A0092B-C50C-407E-A947-70E740481C1C}">
+                          <a14:useLocalDpi xmlns:a14="http://schemas.microsoft.com/office/drawing/2010/main" val="0"/>
+                        </a:ext>
+                      </a:extLst>
+                    </a:blip>
+                    <a:srcRect/>
+                    <a:stretch>
+                      <a:fillRect/>
+                    </a:stretch>
+                  </pic:blipFill>
+                  <pic:spPr bwMode="auto">
+                    <a:xfrm>
+                      <a:off x="0" y="0"/>
+                      <a:ext cx="5452366" cy="4168812"/>
+                    </a:xfrm>
+                    <a:prstGeom prst="rect">
+                      <a:avLst/>
+                    </a:prstGeom>
+                    <a:noFill/>
+                    <a:ln>
+                      <a:noFill/>
+                    </a:ln>
+                  </pic:spPr>
+                </pic:pic>
+              </a:graphicData>
+            </a:graphic>
+          </wp:inline>
+        </w:drawing>
+      </w:r>
+    </w:p>
+    <w:p>
+      <w:pPr>
+        <w:pStyle w:val="Legenda"/>
+        <w:jc w:val="center"/>
         <w:rPr>
           <w:color w:val="FF0000"/>
         </w:rPr>
-        <w:t>Sommerville</w:t>
-      </w:r>
-      <w:proofErr w:type="spellEnd"/>
-      <w:r>
+      </w:pPr>
+      <w:bookmarkStart w:id="30" w:name="_Toc12313398"/>
+      <w:r>
+        <w:t xml:space="preserve">Figura </w:t>
+      </w:r>
+      <w:r>
+        <w:fldChar w:fldCharType="begin"/>
+      </w:r>
+      <w:r>
+        <w:instrText xml:space="preserve"> SEQ Figura \* ARABIC </w:instrText>
+      </w:r>
+      <w:r>
+        <w:fldChar w:fldCharType="separate"/>
+      </w:r>
+      <w:r>
+        <w:rPr>
+          <w:noProof/>
+        </w:rPr>
+        <w:t>6</w:t>
+      </w:r>
+      <w:r>
+        <w:rPr>
+          <w:noProof/>
+        </w:rPr>
+        <w:fldChar w:fldCharType="end"/>
+      </w:r>
+      <w:r>
+        <w:t xml:space="preserve"> - Testes do Modelo de Regressão Linear</w:t>
+      </w:r>
+      <w:bookmarkEnd w:id="30"/>
+    </w:p>
+    <w:p>
+      <w:pPr>
         <w:rPr>
           <w:color w:val="FF0000"/>
         </w:rPr>
-        <w:t xml:space="preserve"> (2003) afirma que a qualidade de um software é medida pelo grau em que atende seu</w:t>
-      </w:r>
-      <w:r>
+      </w:pPr>
+    </w:p>
+    <w:p>
+      <w:pPr>
         <w:rPr>
           <w:color w:val="FF0000"/>
         </w:rPr>
-        <w:t xml:space="preserve">s requisitos, seu </w:t>
-      </w:r>
-      <w:r>
+      </w:pPr>
+    </w:p>
+    <w:p>
+      <w:pPr>
         <w:rPr>
           <w:color w:val="FF0000"/>
         </w:rPr>
-        <w:t>comportamento.</w:t>
-      </w:r>
+      </w:pPr>
+    </w:p>
+    <w:p>
+      <w:pPr>
+        <w:rPr>
+          <w:color w:val="FF0000"/>
+        </w:rPr>
+      </w:pPr>
+    </w:p>
+    <w:p>
+      <w:pPr>
+        <w:rPr>
+          <w:color w:val="FF0000"/>
+        </w:rPr>
+      </w:pPr>
+    </w:p>
+    <w:p>
+      <w:pPr>
+        <w:rPr>
+          <w:color w:val="FF0000"/>
+        </w:rPr>
+      </w:pPr>
+    </w:p>
+    <w:p>
+      <w:pPr>
+        <w:rPr>
+          <w:color w:val="FF0000"/>
+        </w:rPr>
+      </w:pPr>
+    </w:p>
+    <w:p>
+      <w:pPr>
+        <w:rPr>
+          <w:color w:val="FF0000"/>
+        </w:rPr>
+      </w:pPr>
+    </w:p>
+    <w:p>
+      <w:pPr>
+        <w:rPr>
+          <w:color w:val="FF0000"/>
+        </w:rPr>
+      </w:pPr>
+    </w:p>
+    <w:p>
+      <w:pPr>
+        <w:rPr>
+          <w:color w:val="FF0000"/>
+        </w:rPr>
+      </w:pPr>
     </w:p>
     <w:p>
       <w:pPr>
@@ -3151,14 +5162,15 @@
         <w:pStyle w:val="Ttulo1"/>
         <w:numPr>
           <w:ilvl w:val="0"/>
-          <w:numId w:val="1"/>
+          <w:numId w:val="20"/>
         </w:numPr>
       </w:pPr>
-      <w:bookmarkStart w:id="21" w:name="_Toc12201340"/>
-      <w:r>
+      <w:bookmarkStart w:id="31" w:name="_Toc12313647"/>
+      <w:r>
+        <w:lastRenderedPageBreak/>
         <w:t>CONCLUSÃO</w:t>
       </w:r>
-      <w:bookmarkEnd w:id="21"/>
+      <w:bookmarkEnd w:id="31"/>
       <w:r>
         <w:t xml:space="preserve"> </w:t>
       </w:r>
@@ -3176,8 +5188,166 @@
       </w:r>
       <w:proofErr w:type="gramEnd"/>
       <w:r>
-        <w:t xml:space="preserve"> uma rede neural que se adeque aos propósitos de um problema especifico.</w:t>
-      </w:r>
+        <w:t xml:space="preserve"> </w:t>
+      </w:r>
+      <w:r>
+        <w:t xml:space="preserve">Modelo </w:t>
+      </w:r>
+      <w:r>
+        <w:t>que se adeque aos propósitos de um problema especifico.</w:t>
+      </w:r>
+    </w:p>
+    <w:p>
+      <w:r>
+        <w:t xml:space="preserve">Os resultados do teste mostraram que </w:t>
+      </w:r>
+      <w:proofErr w:type="gramStart"/>
+      <w:r>
+        <w:t>existem</w:t>
+      </w:r>
+      <w:proofErr w:type="gramEnd"/>
+      <w:r>
+        <w:t xml:space="preserve"> a variável de saída possui uma maior dependência da variável </w:t>
+      </w:r>
+      <w:r>
+        <w:rPr>
+          <w:b/>
+        </w:rPr>
+        <w:t>x6</w:t>
+      </w:r>
+      <w:r>
+        <w:t>, conforme gráfico abaixo.</w:t>
+      </w:r>
+    </w:p>
+    <w:p/>
+    <w:p>
+      <w:pPr>
+        <w:pStyle w:val="Legenda"/>
+        <w:keepNext/>
+      </w:pPr>
+      <w:r>
+        <w:rPr>
+          <w:noProof/>
+        </w:rPr>
+        <w:drawing>
+          <wp:inline distT="0" distB="0" distL="0" distR="0" wp14:anchorId="4EF2136E" wp14:editId="37E04DBC">
+            <wp:extent cx="5539193" cy="3902028"/>
+            <wp:effectExtent l="0" t="0" r="4445" b="3810"/>
+            <wp:docPr id="17" name="Imagem 17"/>
+            <wp:cNvGraphicFramePr>
+              <a:graphicFrameLocks xmlns:a="http://schemas.openxmlformats.org/drawingml/2006/main" noChangeAspect="1"/>
+            </wp:cNvGraphicFramePr>
+            <a:graphic xmlns:a="http://schemas.openxmlformats.org/drawingml/2006/main">
+              <a:graphicData uri="http://schemas.openxmlformats.org/drawingml/2006/picture">
+                <pic:pic xmlns:pic="http://schemas.openxmlformats.org/drawingml/2006/picture">
+                  <pic:nvPicPr>
+                    <pic:cNvPr id="0" name="Picture 8"/>
+                    <pic:cNvPicPr>
+                      <a:picLocks noChangeAspect="1" noChangeArrowheads="1"/>
+                    </pic:cNvPicPr>
+                  </pic:nvPicPr>
+                  <pic:blipFill>
+                    <a:blip r:embed="rId29">
+                      <a:extLst>
+                        <a:ext uri="{28A0092B-C50C-407E-A947-70E740481C1C}">
+                          <a14:useLocalDpi xmlns:a14="http://schemas.microsoft.com/office/drawing/2010/main" val="0"/>
+                        </a:ext>
+                      </a:extLst>
+                    </a:blip>
+                    <a:srcRect/>
+                    <a:stretch>
+                      <a:fillRect/>
+                    </a:stretch>
+                  </pic:blipFill>
+                  <pic:spPr bwMode="auto">
+                    <a:xfrm>
+                      <a:off x="0" y="0"/>
+                      <a:ext cx="5539207" cy="3902038"/>
+                    </a:xfrm>
+                    <a:prstGeom prst="rect">
+                      <a:avLst/>
+                    </a:prstGeom>
+                    <a:noFill/>
+                    <a:ln>
+                      <a:noFill/>
+                    </a:ln>
+                  </pic:spPr>
+                </pic:pic>
+              </a:graphicData>
+            </a:graphic>
+          </wp:inline>
+        </w:drawing>
+      </w:r>
+    </w:p>
+    <w:p>
+      <w:pPr>
+        <w:pStyle w:val="Legenda"/>
+        <w:jc w:val="center"/>
+      </w:pPr>
+      <w:bookmarkStart w:id="32" w:name="_Toc12313399"/>
+      <w:r>
+        <w:t xml:space="preserve">Figura </w:t>
+      </w:r>
+      <w:r>
+        <w:fldChar w:fldCharType="begin"/>
+      </w:r>
+      <w:r>
+        <w:instrText xml:space="preserve"> SEQ Figura \* ARABIC </w:instrText>
+      </w:r>
+      <w:r>
+        <w:fldChar w:fldCharType="separate"/>
+      </w:r>
+      <w:r>
+        <w:rPr>
+          <w:noProof/>
+        </w:rPr>
+        <w:t>7</w:t>
+      </w:r>
+      <w:r>
+        <w:rPr>
+          <w:noProof/>
+        </w:rPr>
+        <w:fldChar w:fldCharType="end"/>
+      </w:r>
+      <w:r>
+        <w:t xml:space="preserve"> - Dependência da variável x6</w:t>
+      </w:r>
+      <w:bookmarkEnd w:id="32"/>
+    </w:p>
+    <w:p>
+      <w:pPr>
+        <w:rPr>
+          <w:color w:val="FF0000"/>
+        </w:rPr>
+      </w:pPr>
+    </w:p>
+    <w:p>
+      <w:pPr>
+        <w:rPr>
+          <w:color w:val="FF0000"/>
+        </w:rPr>
+      </w:pPr>
+    </w:p>
+    <w:p>
+      <w:pPr>
+        <w:rPr>
+          <w:color w:val="FF0000"/>
+        </w:rPr>
+      </w:pPr>
+    </w:p>
+    <w:p>
+      <w:pPr>
+        <w:rPr>
+          <w:color w:val="FF0000"/>
+        </w:rPr>
+      </w:pPr>
+    </w:p>
+    <w:p>
+      <w:pPr>
+        <w:rPr>
+          <w:color w:val="FF0000"/>
+        </w:rPr>
+      </w:pPr>
     </w:p>
     <w:p>
       <w:pPr>
@@ -3191,18 +5361,98 @@
         <w:pStyle w:val="Ttulo1"/>
         <w:numPr>
           <w:ilvl w:val="0"/>
-          <w:numId w:val="1"/>
+          <w:numId w:val="20"/>
         </w:numPr>
       </w:pPr>
-      <w:bookmarkStart w:id="22" w:name="_Toc12201341"/>
-      <w:r>
+      <w:bookmarkStart w:id="33" w:name="_Toc12313648"/>
+      <w:r>
+        <w:lastRenderedPageBreak/>
         <w:t>REFERÊNCIAS BIBLIOGRÁFICAS</w:t>
       </w:r>
-      <w:bookmarkEnd w:id="22"/>
+      <w:bookmarkEnd w:id="33"/>
+    </w:p>
+    <w:p>
+      <w:r>
+        <w:t xml:space="preserve">[1] Site: </w:t>
+      </w:r>
+      <w:hyperlink r:id="rId30" w:history="1">
+        <w:r>
+          <w:rPr>
+            <w:rStyle w:val="Hyperlink"/>
+          </w:rPr>
+          <w:t>http://www.ufjf.br/epd042/files/2009/02/previsao1.pdf</w:t>
+        </w:r>
+      </w:hyperlink>
+      <w:r>
+        <w:t>, acessado em 22/06/2019.</w:t>
+      </w:r>
+    </w:p>
+    <w:p>
+      <w:pPr>
+        <w:ind w:left="709" w:firstLine="0"/>
+        <w:jc w:val="left"/>
+      </w:pPr>
+      <w:r>
+        <w:t xml:space="preserve">[2] Apresentação: Pedro </w:t>
+      </w:r>
+      <w:proofErr w:type="spellStart"/>
+      <w:r>
+        <w:t>Bragioni</w:t>
+      </w:r>
+      <w:proofErr w:type="spellEnd"/>
+      <w:r>
+        <w:t xml:space="preserve">, </w:t>
+      </w:r>
+      <w:hyperlink r:id="rId31" w:history="1">
+        <w:r>
+          <w:rPr>
+            <w:rStyle w:val="Hyperlink"/>
+          </w:rPr>
+          <w:t>https://homepages.dcc.ufmg.br/~pedro.lascasas/aula_2_minera%c3%a7%c3%a3o_de_dados_aplicada_weka.pdf</w:t>
+        </w:r>
+      </w:hyperlink>
+      <w:r>
+        <w:t xml:space="preserve">, acessado em 24/06/2019. </w:t>
+      </w:r>
+    </w:p>
+    <w:p>
+      <w:pPr>
+        <w:ind w:left="709" w:firstLine="0"/>
+      </w:pPr>
+      <w:r>
+        <w:t xml:space="preserve">[3] </w:t>
+      </w:r>
+      <w:proofErr w:type="spellStart"/>
+      <w:r>
+        <w:t>Youtube</w:t>
+      </w:r>
+      <w:proofErr w:type="spellEnd"/>
+      <w:r>
+        <w:t xml:space="preserve">: </w:t>
+      </w:r>
+      <w:hyperlink r:id="rId32" w:history="1">
+        <w:r>
+          <w:rPr>
+            <w:rStyle w:val="Hyperlink"/>
+          </w:rPr>
+          <w:t>https://www.youtube.com/watch?v=iJ7dSdwv2mE</w:t>
+        </w:r>
+      </w:hyperlink>
+      <w:r>
+        <w:t xml:space="preserve">, utilizando </w:t>
+      </w:r>
+      <w:proofErr w:type="spellStart"/>
+      <w:r>
+        <w:t>weka</w:t>
+      </w:r>
+      <w:proofErr w:type="spellEnd"/>
+      <w:r>
+        <w:t xml:space="preserve"> para              separação de dados de treino e teste.</w:t>
+      </w:r>
     </w:p>
     <w:sectPr>
-      <w:headerReference w:type="default" r:id="rId19"/>
-      <w:footerReference w:type="default" r:id="rId20"/>
+      <w:headerReference w:type="default" r:id="rId33"/>
+      <w:footerReference w:type="default" r:id="rId34"/>
       <w:pgSz w:w="12240" w:h="15840"/>
       <w:pgMar w:top="1560" w:right="1005" w:bottom="1417" w:left="1770" w:header="720" w:footer="720" w:gutter="0"/>
       <w:cols w:space="720"/>
@@ -3311,7 +5561,7 @@
         <w:lang w:eastAsia="pt-BR"/>
       </w:rPr>
       <w:drawing>
-        <wp:anchor distT="0" distB="0" distL="114300" distR="114300" simplePos="0" relativeHeight="251659776" behindDoc="1" locked="0" layoutInCell="1" allowOverlap="1">
+        <wp:anchor distT="0" distB="0" distL="114300" distR="114300" simplePos="0" relativeHeight="251659776" behindDoc="1" locked="0" layoutInCell="1" allowOverlap="1" wp14:anchorId="21FBF412" wp14:editId="59CF169A">
           <wp:simplePos x="0" y="0"/>
           <wp:positionH relativeFrom="column">
             <wp:posOffset>-39370</wp:posOffset>
@@ -3322,7 +5572,7 @@
           <wp:extent cx="5709920" cy="3328035"/>
           <wp:effectExtent l="0" t="0" r="0" b="0"/>
           <wp:wrapNone/>
-          <wp:docPr id="5" name="Imagem 5" descr="Resultado de imagem para upe"/>
+          <wp:docPr id="13" name="Imagem 13" descr="Resultado de imagem para upe"/>
           <wp:cNvGraphicFramePr>
             <a:graphicFrameLocks xmlns:a="http://schemas.openxmlformats.org/drawingml/2006/main" noChangeAspect="1"/>
           </wp:cNvGraphicFramePr>
@@ -3380,7 +5630,7 @@
         <w:lang w:eastAsia="pt-BR"/>
       </w:rPr>
       <w:drawing>
-        <wp:anchor distT="0" distB="0" distL="114935" distR="114935" simplePos="0" relativeHeight="251656704" behindDoc="0" locked="0" layoutInCell="1" allowOverlap="1">
+        <wp:anchor distT="0" distB="0" distL="114935" distR="114935" simplePos="0" relativeHeight="251656704" behindDoc="0" locked="0" layoutInCell="1" allowOverlap="1" wp14:anchorId="78A2F765" wp14:editId="1EF9DBA6">
           <wp:simplePos x="0" y="0"/>
           <wp:positionH relativeFrom="column">
             <wp:posOffset>-568325</wp:posOffset>
@@ -3391,7 +5641,7 @@
           <wp:extent cx="746760" cy="433705"/>
           <wp:effectExtent l="0" t="0" r="0" b="0"/>
           <wp:wrapNone/>
-          <wp:docPr id="4" name="Imagem 2"/>
+          <wp:docPr id="14" name="Imagem 2"/>
           <wp:cNvGraphicFramePr>
             <a:graphicFrameLocks xmlns:a="http://schemas.openxmlformats.org/drawingml/2006/main" noChangeAspect="1"/>
           </wp:cNvGraphicFramePr>
@@ -3454,7 +5704,7 @@
       <mc:AlternateContent>
         <mc:Choice Requires="wps">
           <w:drawing>
-            <wp:anchor distT="0" distB="0" distL="0" distR="0" simplePos="0" relativeHeight="251658752" behindDoc="0" locked="0" layoutInCell="1" allowOverlap="1">
+            <wp:anchor distT="0" distB="0" distL="0" distR="0" simplePos="0" relativeHeight="251658752" behindDoc="0" locked="0" layoutInCell="1" allowOverlap="1" wp14:anchorId="726C2FD1" wp14:editId="3B734DD3">
               <wp:simplePos x="0" y="0"/>
               <wp:positionH relativeFrom="column">
                 <wp:posOffset>-1642745</wp:posOffset>
@@ -3613,7 +5863,7 @@
       <mc:AlternateContent>
         <mc:Choice Requires="wps">
           <w:drawing>
-            <wp:anchor distT="0" distB="0" distL="114300" distR="114300" simplePos="0" relativeHeight="251655680" behindDoc="1" locked="0" layoutInCell="1" allowOverlap="1">
+            <wp:anchor distT="0" distB="0" distL="114300" distR="114300" simplePos="0" relativeHeight="251655680" behindDoc="1" locked="0" layoutInCell="1" allowOverlap="1" wp14:anchorId="517D7CE1" wp14:editId="562CACC9">
               <wp:simplePos x="0" y="0"/>
               <wp:positionH relativeFrom="column">
                 <wp:posOffset>-753745</wp:posOffset>
@@ -3705,7 +5955,7 @@
         <w:lang w:eastAsia="pt-BR"/>
       </w:rPr>
       <w:drawing>
-        <wp:anchor distT="0" distB="0" distL="114935" distR="114935" simplePos="0" relativeHeight="251657728" behindDoc="0" locked="0" layoutInCell="1" allowOverlap="1">
+        <wp:anchor distT="0" distB="0" distL="114935" distR="114935" simplePos="0" relativeHeight="251657728" behindDoc="0" locked="0" layoutInCell="1" allowOverlap="1" wp14:anchorId="0AED8E30" wp14:editId="567481E1">
           <wp:simplePos x="0" y="0"/>
           <wp:positionH relativeFrom="column">
             <wp:posOffset>4825365</wp:posOffset>
@@ -3716,7 +5966,7 @@
           <wp:extent cx="1536065" cy="765175"/>
           <wp:effectExtent l="0" t="0" r="0" b="0"/>
           <wp:wrapNone/>
-          <wp:docPr id="3" name="Imagem 3"/>
+          <wp:docPr id="15" name="Imagem 15"/>
           <wp:cNvGraphicFramePr>
             <a:graphicFrameLocks xmlns:a="http://schemas.openxmlformats.org/drawingml/2006/main" noChangeAspect="1"/>
           </wp:cNvGraphicFramePr>
@@ -4620,6 +6870,178 @@
     </w:lvl>
   </w:abstractNum>
   <w:abstractNum w:abstractNumId="8">
+    <w:nsid w:val="01164A0F"/>
+    <w:multiLevelType w:val="hybridMultilevel"/>
+    <w:tmpl w:val="C7E2CCF0"/>
+    <w:lvl w:ilvl="0" w:tplc="0416000F">
+      <w:start w:val="1"/>
+      <w:numFmt w:val="decimal"/>
+      <w:lvlText w:val="%1."/>
+      <w:lvlJc w:val="left"/>
+      <w:pPr>
+        <w:ind w:left="1155" w:hanging="360"/>
+      </w:pPr>
+    </w:lvl>
+    <w:lvl w:ilvl="1" w:tplc="04160019" w:tentative="1">
+      <w:start w:val="1"/>
+      <w:numFmt w:val="lowerLetter"/>
+      <w:lvlText w:val="%2."/>
+      <w:lvlJc w:val="left"/>
+      <w:pPr>
+        <w:ind w:left="1875" w:hanging="360"/>
+      </w:pPr>
+    </w:lvl>
+    <w:lvl w:ilvl="2" w:tplc="0416001B" w:tentative="1">
+      <w:start w:val="1"/>
+      <w:numFmt w:val="lowerRoman"/>
+      <w:lvlText w:val="%3."/>
+      <w:lvlJc w:val="right"/>
+      <w:pPr>
+        <w:ind w:left="2595" w:hanging="180"/>
+      </w:pPr>
+    </w:lvl>
+    <w:lvl w:ilvl="3" w:tplc="0416000F" w:tentative="1">
+      <w:start w:val="1"/>
+      <w:numFmt w:val="decimal"/>
+      <w:lvlText w:val="%4."/>
+      <w:lvlJc w:val="left"/>
+      <w:pPr>
+        <w:ind w:left="3315" w:hanging="360"/>
+      </w:pPr>
+    </w:lvl>
+    <w:lvl w:ilvl="4" w:tplc="04160019" w:tentative="1">
+      <w:start w:val="1"/>
+      <w:numFmt w:val="lowerLetter"/>
+      <w:lvlText w:val="%5."/>
+      <w:lvlJc w:val="left"/>
+      <w:pPr>
+        <w:ind w:left="4035" w:hanging="360"/>
+      </w:pPr>
+    </w:lvl>
+    <w:lvl w:ilvl="5" w:tplc="0416001B" w:tentative="1">
+      <w:start w:val="1"/>
+      <w:numFmt w:val="lowerRoman"/>
+      <w:lvlText w:val="%6."/>
+      <w:lvlJc w:val="right"/>
+      <w:pPr>
+        <w:ind w:left="4755" w:hanging="180"/>
+      </w:pPr>
+    </w:lvl>
+    <w:lvl w:ilvl="6" w:tplc="0416000F" w:tentative="1">
+      <w:start w:val="1"/>
+      <w:numFmt w:val="decimal"/>
+      <w:lvlText w:val="%7."/>
+      <w:lvlJc w:val="left"/>
+      <w:pPr>
+        <w:ind w:left="5475" w:hanging="360"/>
+      </w:pPr>
+    </w:lvl>
+    <w:lvl w:ilvl="7" w:tplc="04160019" w:tentative="1">
+      <w:start w:val="1"/>
+      <w:numFmt w:val="lowerLetter"/>
+      <w:lvlText w:val="%8."/>
+      <w:lvlJc w:val="left"/>
+      <w:pPr>
+        <w:ind w:left="6195" w:hanging="360"/>
+      </w:pPr>
+    </w:lvl>
+    <w:lvl w:ilvl="8" w:tplc="0416001B" w:tentative="1">
+      <w:start w:val="1"/>
+      <w:numFmt w:val="lowerRoman"/>
+      <w:lvlText w:val="%9."/>
+      <w:lvlJc w:val="right"/>
+      <w:pPr>
+        <w:ind w:left="6915" w:hanging="180"/>
+      </w:pPr>
+    </w:lvl>
+  </w:abstractNum>
+  <w:abstractNum w:abstractNumId="9">
+    <w:nsid w:val="03E94361"/>
+    <w:multiLevelType w:val="hybridMultilevel"/>
+    <w:tmpl w:val="43686450"/>
+    <w:lvl w:ilvl="0" w:tplc="0416000F">
+      <w:start w:val="1"/>
+      <w:numFmt w:val="decimal"/>
+      <w:lvlText w:val="%1."/>
+      <w:lvlJc w:val="left"/>
+      <w:pPr>
+        <w:ind w:left="1507" w:hanging="360"/>
+      </w:pPr>
+    </w:lvl>
+    <w:lvl w:ilvl="1" w:tplc="04160019" w:tentative="1">
+      <w:start w:val="1"/>
+      <w:numFmt w:val="lowerLetter"/>
+      <w:lvlText w:val="%2."/>
+      <w:lvlJc w:val="left"/>
+      <w:pPr>
+        <w:ind w:left="2227" w:hanging="360"/>
+      </w:pPr>
+    </w:lvl>
+    <w:lvl w:ilvl="2" w:tplc="0416001B" w:tentative="1">
+      <w:start w:val="1"/>
+      <w:numFmt w:val="lowerRoman"/>
+      <w:lvlText w:val="%3."/>
+      <w:lvlJc w:val="right"/>
+      <w:pPr>
+        <w:ind w:left="2947" w:hanging="180"/>
+      </w:pPr>
+    </w:lvl>
+    <w:lvl w:ilvl="3" w:tplc="0416000F" w:tentative="1">
+      <w:start w:val="1"/>
+      <w:numFmt w:val="decimal"/>
+      <w:lvlText w:val="%4."/>
+      <w:lvlJc w:val="left"/>
+      <w:pPr>
+        <w:ind w:left="3667" w:hanging="360"/>
+      </w:pPr>
+    </w:lvl>
+    <w:lvl w:ilvl="4" w:tplc="04160019" w:tentative="1">
+      <w:start w:val="1"/>
+      <w:numFmt w:val="lowerLetter"/>
+      <w:lvlText w:val="%5."/>
+      <w:lvlJc w:val="left"/>
+      <w:pPr>
+        <w:ind w:left="4387" w:hanging="360"/>
+      </w:pPr>
+    </w:lvl>
+    <w:lvl w:ilvl="5" w:tplc="0416001B" w:tentative="1">
+      <w:start w:val="1"/>
+      <w:numFmt w:val="lowerRoman"/>
+      <w:lvlText w:val="%6."/>
+      <w:lvlJc w:val="right"/>
+      <w:pPr>
+        <w:ind w:left="5107" w:hanging="180"/>
+      </w:pPr>
+    </w:lvl>
+    <w:lvl w:ilvl="6" w:tplc="0416000F" w:tentative="1">
+      <w:start w:val="1"/>
+      <w:numFmt w:val="decimal"/>
+      <w:lvlText w:val="%7."/>
+      <w:lvlJc w:val="left"/>
+      <w:pPr>
+        <w:ind w:left="5827" w:hanging="360"/>
+      </w:pPr>
+    </w:lvl>
+    <w:lvl w:ilvl="7" w:tplc="04160019" w:tentative="1">
+      <w:start w:val="1"/>
+      <w:numFmt w:val="lowerLetter"/>
+      <w:lvlText w:val="%8."/>
+      <w:lvlJc w:val="left"/>
+      <w:pPr>
+        <w:ind w:left="6547" w:hanging="360"/>
+      </w:pPr>
+    </w:lvl>
+    <w:lvl w:ilvl="8" w:tplc="0416001B" w:tentative="1">
+      <w:start w:val="1"/>
+      <w:numFmt w:val="lowerRoman"/>
+      <w:lvlText w:val="%9."/>
+      <w:lvlJc w:val="right"/>
+      <w:pPr>
+        <w:ind w:left="7267" w:hanging="180"/>
+      </w:pPr>
+    </w:lvl>
+  </w:abstractNum>
+  <w:abstractNum w:abstractNumId="10">
     <w:nsid w:val="0CE84546"/>
     <w:multiLevelType w:val="hybridMultilevel"/>
     <w:tmpl w:val="9F5E58A2"/>
@@ -4736,7 +7158,206 @@
       </w:rPr>
     </w:lvl>
   </w:abstractNum>
-  <w:abstractNum w:abstractNumId="9">
+  <w:abstractNum w:abstractNumId="11">
+    <w:nsid w:val="129E6954"/>
+    <w:multiLevelType w:val="multilevel"/>
+    <w:tmpl w:val="0416001F"/>
+    <w:lvl w:ilvl="0">
+      <w:start w:val="1"/>
+      <w:numFmt w:val="decimal"/>
+      <w:lvlText w:val="%1."/>
+      <w:lvlJc w:val="left"/>
+      <w:pPr>
+        <w:ind w:left="1068" w:hanging="360"/>
+      </w:pPr>
+    </w:lvl>
+    <w:lvl w:ilvl="1">
+      <w:start w:val="1"/>
+      <w:numFmt w:val="decimal"/>
+      <w:lvlText w:val="%1.%2."/>
+      <w:lvlJc w:val="left"/>
+      <w:pPr>
+        <w:ind w:left="1500" w:hanging="432"/>
+      </w:pPr>
+    </w:lvl>
+    <w:lvl w:ilvl="2">
+      <w:start w:val="1"/>
+      <w:numFmt w:val="decimal"/>
+      <w:lvlText w:val="%1.%2.%3."/>
+      <w:lvlJc w:val="left"/>
+      <w:pPr>
+        <w:ind w:left="1932" w:hanging="504"/>
+      </w:pPr>
+    </w:lvl>
+    <w:lvl w:ilvl="3">
+      <w:start w:val="1"/>
+      <w:numFmt w:val="decimal"/>
+      <w:lvlText w:val="%1.%2.%3.%4."/>
+      <w:lvlJc w:val="left"/>
+      <w:pPr>
+        <w:ind w:left="2436" w:hanging="648"/>
+      </w:pPr>
+    </w:lvl>
+    <w:lvl w:ilvl="4">
+      <w:start w:val="1"/>
+      <w:numFmt w:val="decimal"/>
+      <w:lvlText w:val="%1.%2.%3.%4.%5."/>
+      <w:lvlJc w:val="left"/>
+      <w:pPr>
+        <w:ind w:left="2940" w:hanging="792"/>
+      </w:pPr>
+    </w:lvl>
+    <w:lvl w:ilvl="5">
+      <w:start w:val="1"/>
+      <w:numFmt w:val="decimal"/>
+      <w:lvlText w:val="%1.%2.%3.%4.%5.%6."/>
+      <w:lvlJc w:val="left"/>
+      <w:pPr>
+        <w:ind w:left="3444" w:hanging="936"/>
+      </w:pPr>
+    </w:lvl>
+    <w:lvl w:ilvl="6">
+      <w:start w:val="1"/>
+      <w:numFmt w:val="decimal"/>
+      <w:lvlText w:val="%1.%2.%3.%4.%5.%6.%7."/>
+      <w:lvlJc w:val="left"/>
+      <w:pPr>
+        <w:ind w:left="3948" w:hanging="1080"/>
+      </w:pPr>
+    </w:lvl>
+    <w:lvl w:ilvl="7">
+      <w:start w:val="1"/>
+      <w:numFmt w:val="decimal"/>
+      <w:lvlText w:val="%1.%2.%3.%4.%5.%6.%7.%8."/>
+      <w:lvlJc w:val="left"/>
+      <w:pPr>
+        <w:ind w:left="4452" w:hanging="1224"/>
+      </w:pPr>
+    </w:lvl>
+    <w:lvl w:ilvl="8">
+      <w:start w:val="1"/>
+      <w:numFmt w:val="decimal"/>
+      <w:lvlText w:val="%1.%2.%3.%4.%5.%6.%7.%8.%9."/>
+      <w:lvlJc w:val="left"/>
+      <w:pPr>
+        <w:ind w:left="5028" w:hanging="1440"/>
+      </w:pPr>
+    </w:lvl>
+  </w:abstractNum>
+  <w:abstractNum w:abstractNumId="12">
+    <w:nsid w:val="14885B1F"/>
+    <w:multiLevelType w:val="multilevel"/>
+    <w:tmpl w:val="FE5A466C"/>
+    <w:lvl w:ilvl="0">
+      <w:start w:val="1"/>
+      <w:numFmt w:val="decimal"/>
+      <w:lvlText w:val="%1."/>
+      <w:lvlJc w:val="left"/>
+      <w:pPr>
+        <w:ind w:left="1068" w:hanging="360"/>
+      </w:pPr>
+      <w:rPr>
+        <w:rFonts w:hint="default"/>
+      </w:rPr>
+    </w:lvl>
+    <w:lvl w:ilvl="1">
+      <w:start w:val="2"/>
+      <w:numFmt w:val="decimal"/>
+      <w:lvlText w:val="%1.%2."/>
+      <w:lvlJc w:val="left"/>
+      <w:pPr>
+        <w:ind w:left="1500" w:hanging="432"/>
+      </w:pPr>
+      <w:rPr>
+        <w:rFonts w:hint="default"/>
+      </w:rPr>
+    </w:lvl>
+    <w:lvl w:ilvl="2">
+      <w:start w:val="1"/>
+      <w:numFmt w:val="decimal"/>
+      <w:lvlText w:val="%1.%2.%3."/>
+      <w:lvlJc w:val="left"/>
+      <w:pPr>
+        <w:ind w:left="1932" w:hanging="504"/>
+      </w:pPr>
+      <w:rPr>
+        <w:rFonts w:hint="default"/>
+      </w:rPr>
+    </w:lvl>
+    <w:lvl w:ilvl="3">
+      <w:start w:val="1"/>
+      <w:numFmt w:val="decimal"/>
+      <w:lvlText w:val="%1.%2.%3.%4."/>
+      <w:lvlJc w:val="left"/>
+      <w:pPr>
+        <w:ind w:left="2436" w:hanging="648"/>
+      </w:pPr>
+      <w:rPr>
+        <w:rFonts w:hint="default"/>
+      </w:rPr>
+    </w:lvl>
+    <w:lvl w:ilvl="4">
+      <w:start w:val="1"/>
+      <w:numFmt w:val="decimal"/>
+      <w:lvlText w:val="%1.%2.%3.%4.%5."/>
+      <w:lvlJc w:val="left"/>
+      <w:pPr>
+        <w:ind w:left="2940" w:hanging="792"/>
+      </w:pPr>
+      <w:rPr>
+        <w:rFonts w:hint="default"/>
+      </w:rPr>
+    </w:lvl>
+    <w:lvl w:ilvl="5">
+      <w:start w:val="1"/>
+      <w:numFmt w:val="decimal"/>
+      <w:lvlText w:val="%1.%2.%3.%4.%5.%6."/>
+      <w:lvlJc w:val="left"/>
+      <w:pPr>
+        <w:ind w:left="3444" w:hanging="936"/>
+      </w:pPr>
+      <w:rPr>
+        <w:rFonts w:hint="default"/>
+      </w:rPr>
+    </w:lvl>
+    <w:lvl w:ilvl="6">
+      <w:start w:val="1"/>
+      <w:numFmt w:val="decimal"/>
+      <w:lvlText w:val="%1.%2.%3.%4.%5.%6.%7."/>
+      <w:lvlJc w:val="left"/>
+      <w:pPr>
+        <w:ind w:left="3948" w:hanging="1080"/>
+      </w:pPr>
+      <w:rPr>
+        <w:rFonts w:hint="default"/>
+      </w:rPr>
+    </w:lvl>
+    <w:lvl w:ilvl="7">
+      <w:start w:val="1"/>
+      <w:numFmt w:val="decimal"/>
+      <w:lvlText w:val="%1.%2.%3.%4.%5.%6.%7.%8."/>
+      <w:lvlJc w:val="left"/>
+      <w:pPr>
+        <w:ind w:left="4452" w:hanging="1224"/>
+      </w:pPr>
+      <w:rPr>
+        <w:rFonts w:hint="default"/>
+      </w:rPr>
+    </w:lvl>
+    <w:lvl w:ilvl="8">
+      <w:start w:val="1"/>
+      <w:numFmt w:val="decimal"/>
+      <w:lvlText w:val="%1.%2.%3.%4.%5.%6.%7.%8.%9."/>
+      <w:lvlJc w:val="left"/>
+      <w:pPr>
+        <w:ind w:left="5028" w:hanging="1440"/>
+      </w:pPr>
+      <w:rPr>
+        <w:rFonts w:hint="default"/>
+      </w:rPr>
+    </w:lvl>
+  </w:abstractNum>
+  <w:abstractNum w:abstractNumId="13">
     <w:nsid w:val="190D39A1"/>
     <w:multiLevelType w:val="hybridMultilevel"/>
     <w:tmpl w:val="06E4C5AC"/>
@@ -4849,7 +7470,7 @@
       </w:rPr>
     </w:lvl>
   </w:abstractNum>
-  <w:abstractNum w:abstractNumId="10">
+  <w:abstractNum w:abstractNumId="14">
     <w:nsid w:val="319F5BE9"/>
     <w:multiLevelType w:val="multilevel"/>
     <w:tmpl w:val="0416001F"/>
@@ -4935,7 +7556,93 @@
       </w:pPr>
     </w:lvl>
   </w:abstractNum>
-  <w:abstractNum w:abstractNumId="11">
+  <w:abstractNum w:abstractNumId="15">
+    <w:nsid w:val="329701DD"/>
+    <w:multiLevelType w:val="multilevel"/>
+    <w:tmpl w:val="0416001F"/>
+    <w:lvl w:ilvl="0">
+      <w:start w:val="1"/>
+      <w:numFmt w:val="decimal"/>
+      <w:lvlText w:val="%1."/>
+      <w:lvlJc w:val="left"/>
+      <w:pPr>
+        <w:ind w:left="360" w:hanging="360"/>
+      </w:pPr>
+    </w:lvl>
+    <w:lvl w:ilvl="1">
+      <w:start w:val="1"/>
+      <w:numFmt w:val="decimal"/>
+      <w:lvlText w:val="%1.%2."/>
+      <w:lvlJc w:val="left"/>
+      <w:pPr>
+        <w:ind w:left="792" w:hanging="432"/>
+      </w:pPr>
+    </w:lvl>
+    <w:lvl w:ilvl="2">
+      <w:start w:val="1"/>
+      <w:numFmt w:val="decimal"/>
+      <w:lvlText w:val="%1.%2.%3."/>
+      <w:lvlJc w:val="left"/>
+      <w:pPr>
+        <w:ind w:left="1224" w:hanging="504"/>
+      </w:pPr>
+    </w:lvl>
+    <w:lvl w:ilvl="3">
+      <w:start w:val="1"/>
+      <w:numFmt w:val="decimal"/>
+      <w:lvlText w:val="%1.%2.%3.%4."/>
+      <w:lvlJc w:val="left"/>
+      <w:pPr>
+        <w:ind w:left="1728" w:hanging="648"/>
+      </w:pPr>
+    </w:lvl>
+    <w:lvl w:ilvl="4">
+      <w:start w:val="1"/>
+      <w:numFmt w:val="decimal"/>
+      <w:lvlText w:val="%1.%2.%3.%4.%5."/>
+      <w:lvlJc w:val="left"/>
+      <w:pPr>
+        <w:ind w:left="2232" w:hanging="792"/>
+      </w:pPr>
+    </w:lvl>
+    <w:lvl w:ilvl="5">
+      <w:start w:val="1"/>
+      <w:numFmt w:val="decimal"/>
+      <w:lvlText w:val="%1.%2.%3.%4.%5.%6."/>
+      <w:lvlJc w:val="left"/>
+      <w:pPr>
+        <w:ind w:left="2736" w:hanging="936"/>
+      </w:pPr>
+    </w:lvl>
+    <w:lvl w:ilvl="6">
+      <w:start w:val="1"/>
+      <w:numFmt w:val="decimal"/>
+      <w:lvlText w:val="%1.%2.%3.%4.%5.%6.%7."/>
+      <w:lvlJc w:val="left"/>
+      <w:pPr>
+        <w:ind w:left="3240" w:hanging="1080"/>
+      </w:pPr>
+    </w:lvl>
+    <w:lvl w:ilvl="7">
+      <w:start w:val="1"/>
+      <w:numFmt w:val="decimal"/>
+      <w:lvlText w:val="%1.%2.%3.%4.%5.%6.%7.%8."/>
+      <w:lvlJc w:val="left"/>
+      <w:pPr>
+        <w:ind w:left="3744" w:hanging="1224"/>
+      </w:pPr>
+    </w:lvl>
+    <w:lvl w:ilvl="8">
+      <w:start w:val="1"/>
+      <w:numFmt w:val="decimal"/>
+      <w:lvlText w:val="%1.%2.%3.%4.%5.%6.%7.%8.%9."/>
+      <w:lvlJc w:val="left"/>
+      <w:pPr>
+        <w:ind w:left="4320" w:hanging="1440"/>
+      </w:pPr>
+    </w:lvl>
+  </w:abstractNum>
+  <w:abstractNum w:abstractNumId="16">
     <w:nsid w:val="47293881"/>
     <w:multiLevelType w:val="hybridMultilevel"/>
     <w:tmpl w:val="216ED146"/>
@@ -5052,7 +7759,7 @@
       </w:rPr>
     </w:lvl>
   </w:abstractNum>
-  <w:abstractNum w:abstractNumId="12">
+  <w:abstractNum w:abstractNumId="17">
     <w:nsid w:val="493543C4"/>
     <w:multiLevelType w:val="multilevel"/>
     <w:tmpl w:val="0416001F"/>
@@ -5163,6 +7870,264 @@
       <w:rPr>
         <w:rFonts w:hint="default"/>
       </w:rPr>
+    </w:lvl>
+  </w:abstractNum>
+  <w:abstractNum w:abstractNumId="18">
+    <w:nsid w:val="49A17A28"/>
+    <w:multiLevelType w:val="hybridMultilevel"/>
+    <w:tmpl w:val="5A52606A"/>
+    <w:lvl w:ilvl="0" w:tplc="0416000F">
+      <w:start w:val="1"/>
+      <w:numFmt w:val="decimal"/>
+      <w:lvlText w:val="%1."/>
+      <w:lvlJc w:val="left"/>
+      <w:pPr>
+        <w:ind w:left="1077" w:hanging="360"/>
+      </w:pPr>
+    </w:lvl>
+    <w:lvl w:ilvl="1" w:tplc="04160019" w:tentative="1">
+      <w:start w:val="1"/>
+      <w:numFmt w:val="lowerLetter"/>
+      <w:lvlText w:val="%2."/>
+      <w:lvlJc w:val="left"/>
+      <w:pPr>
+        <w:ind w:left="1797" w:hanging="360"/>
+      </w:pPr>
+    </w:lvl>
+    <w:lvl w:ilvl="2" w:tplc="0416001B" w:tentative="1">
+      <w:start w:val="1"/>
+      <w:numFmt w:val="lowerRoman"/>
+      <w:lvlText w:val="%3."/>
+      <w:lvlJc w:val="right"/>
+      <w:pPr>
+        <w:ind w:left="2517" w:hanging="180"/>
+      </w:pPr>
+    </w:lvl>
+    <w:lvl w:ilvl="3" w:tplc="0416000F" w:tentative="1">
+      <w:start w:val="1"/>
+      <w:numFmt w:val="decimal"/>
+      <w:lvlText w:val="%4."/>
+      <w:lvlJc w:val="left"/>
+      <w:pPr>
+        <w:ind w:left="3237" w:hanging="360"/>
+      </w:pPr>
+    </w:lvl>
+    <w:lvl w:ilvl="4" w:tplc="04160019" w:tentative="1">
+      <w:start w:val="1"/>
+      <w:numFmt w:val="lowerLetter"/>
+      <w:lvlText w:val="%5."/>
+      <w:lvlJc w:val="left"/>
+      <w:pPr>
+        <w:ind w:left="3957" w:hanging="360"/>
+      </w:pPr>
+    </w:lvl>
+    <w:lvl w:ilvl="5" w:tplc="0416001B" w:tentative="1">
+      <w:start w:val="1"/>
+      <w:numFmt w:val="lowerRoman"/>
+      <w:lvlText w:val="%6."/>
+      <w:lvlJc w:val="right"/>
+      <w:pPr>
+        <w:ind w:left="4677" w:hanging="180"/>
+      </w:pPr>
+    </w:lvl>
+    <w:lvl w:ilvl="6" w:tplc="0416000F" w:tentative="1">
+      <w:start w:val="1"/>
+      <w:numFmt w:val="decimal"/>
+      <w:lvlText w:val="%7."/>
+      <w:lvlJc w:val="left"/>
+      <w:pPr>
+        <w:ind w:left="5397" w:hanging="360"/>
+      </w:pPr>
+    </w:lvl>
+    <w:lvl w:ilvl="7" w:tplc="04160019" w:tentative="1">
+      <w:start w:val="1"/>
+      <w:numFmt w:val="lowerLetter"/>
+      <w:lvlText w:val="%8."/>
+      <w:lvlJc w:val="left"/>
+      <w:pPr>
+        <w:ind w:left="6117" w:hanging="360"/>
+      </w:pPr>
+    </w:lvl>
+    <w:lvl w:ilvl="8" w:tplc="0416001B" w:tentative="1">
+      <w:start w:val="1"/>
+      <w:numFmt w:val="lowerRoman"/>
+      <w:lvlText w:val="%9."/>
+      <w:lvlJc w:val="right"/>
+      <w:pPr>
+        <w:ind w:left="6837" w:hanging="180"/>
+      </w:pPr>
+    </w:lvl>
+  </w:abstractNum>
+  <w:abstractNum w:abstractNumId="19">
+    <w:nsid w:val="54144A73"/>
+    <w:multiLevelType w:val="multilevel"/>
+    <w:tmpl w:val="0416001F"/>
+    <w:lvl w:ilvl="0">
+      <w:start w:val="1"/>
+      <w:numFmt w:val="decimal"/>
+      <w:lvlText w:val="%1."/>
+      <w:lvlJc w:val="left"/>
+      <w:pPr>
+        <w:ind w:left="1069" w:hanging="360"/>
+      </w:pPr>
+    </w:lvl>
+    <w:lvl w:ilvl="1">
+      <w:start w:val="1"/>
+      <w:numFmt w:val="decimal"/>
+      <w:lvlText w:val="%1.%2."/>
+      <w:lvlJc w:val="left"/>
+      <w:pPr>
+        <w:ind w:left="1501" w:hanging="432"/>
+      </w:pPr>
+    </w:lvl>
+    <w:lvl w:ilvl="2">
+      <w:start w:val="1"/>
+      <w:numFmt w:val="decimal"/>
+      <w:lvlText w:val="%1.%2.%3."/>
+      <w:lvlJc w:val="left"/>
+      <w:pPr>
+        <w:ind w:left="1933" w:hanging="504"/>
+      </w:pPr>
+    </w:lvl>
+    <w:lvl w:ilvl="3">
+      <w:start w:val="1"/>
+      <w:numFmt w:val="decimal"/>
+      <w:lvlText w:val="%1.%2.%3.%4."/>
+      <w:lvlJc w:val="left"/>
+      <w:pPr>
+        <w:ind w:left="2437" w:hanging="648"/>
+      </w:pPr>
+    </w:lvl>
+    <w:lvl w:ilvl="4">
+      <w:start w:val="1"/>
+      <w:numFmt w:val="decimal"/>
+      <w:lvlText w:val="%1.%2.%3.%4.%5."/>
+      <w:lvlJc w:val="left"/>
+      <w:pPr>
+        <w:ind w:left="2941" w:hanging="792"/>
+      </w:pPr>
+    </w:lvl>
+    <w:lvl w:ilvl="5">
+      <w:start w:val="1"/>
+      <w:numFmt w:val="decimal"/>
+      <w:lvlText w:val="%1.%2.%3.%4.%5.%6."/>
+      <w:lvlJc w:val="left"/>
+      <w:pPr>
+        <w:ind w:left="3445" w:hanging="936"/>
+      </w:pPr>
+    </w:lvl>
+    <w:lvl w:ilvl="6">
+      <w:start w:val="1"/>
+      <w:numFmt w:val="decimal"/>
+      <w:lvlText w:val="%1.%2.%3.%4.%5.%6.%7."/>
+      <w:lvlJc w:val="left"/>
+      <w:pPr>
+        <w:ind w:left="3949" w:hanging="1080"/>
+      </w:pPr>
+    </w:lvl>
+    <w:lvl w:ilvl="7">
+      <w:start w:val="1"/>
+      <w:numFmt w:val="decimal"/>
+      <w:lvlText w:val="%1.%2.%3.%4.%5.%6.%7.%8."/>
+      <w:lvlJc w:val="left"/>
+      <w:pPr>
+        <w:ind w:left="4453" w:hanging="1224"/>
+      </w:pPr>
+    </w:lvl>
+    <w:lvl w:ilvl="8">
+      <w:start w:val="1"/>
+      <w:numFmt w:val="decimal"/>
+      <w:lvlText w:val="%1.%2.%3.%4.%5.%6.%7.%8.%9."/>
+      <w:lvlJc w:val="left"/>
+      <w:pPr>
+        <w:ind w:left="5029" w:hanging="1440"/>
+      </w:pPr>
+    </w:lvl>
+  </w:abstractNum>
+  <w:abstractNum w:abstractNumId="20">
+    <w:nsid w:val="78603B0C"/>
+    <w:multiLevelType w:val="multilevel"/>
+    <w:tmpl w:val="0416001F"/>
+    <w:lvl w:ilvl="0">
+      <w:start w:val="1"/>
+      <w:numFmt w:val="decimal"/>
+      <w:lvlText w:val="%1."/>
+      <w:lvlJc w:val="left"/>
+      <w:pPr>
+        <w:ind w:left="360" w:hanging="360"/>
+      </w:pPr>
+    </w:lvl>
+    <w:lvl w:ilvl="1">
+      <w:start w:val="1"/>
+      <w:numFmt w:val="decimal"/>
+      <w:lvlText w:val="%1.%2."/>
+      <w:lvlJc w:val="left"/>
+      <w:pPr>
+        <w:ind w:left="792" w:hanging="432"/>
+      </w:pPr>
+    </w:lvl>
+    <w:lvl w:ilvl="2">
+      <w:start w:val="1"/>
+      <w:numFmt w:val="decimal"/>
+      <w:lvlText w:val="%1.%2.%3."/>
+      <w:lvlJc w:val="left"/>
+      <w:pPr>
+        <w:ind w:left="1224" w:hanging="504"/>
+      </w:pPr>
+    </w:lvl>
+    <w:lvl w:ilvl="3">
+      <w:start w:val="1"/>
+      <w:numFmt w:val="decimal"/>
+      <w:lvlText w:val="%1.%2.%3.%4."/>
+      <w:lvlJc w:val="left"/>
+      <w:pPr>
+        <w:ind w:left="1728" w:hanging="648"/>
+      </w:pPr>
+    </w:lvl>
+    <w:lvl w:ilvl="4">
+      <w:start w:val="1"/>
+      <w:numFmt w:val="decimal"/>
+      <w:lvlText w:val="%1.%2.%3.%4.%5."/>
+      <w:lvlJc w:val="left"/>
+      <w:pPr>
+        <w:ind w:left="2232" w:hanging="792"/>
+      </w:pPr>
+    </w:lvl>
+    <w:lvl w:ilvl="5">
+      <w:start w:val="1"/>
+      <w:numFmt w:val="decimal"/>
+      <w:lvlText w:val="%1.%2.%3.%4.%5.%6."/>
+      <w:lvlJc w:val="left"/>
+      <w:pPr>
+        <w:ind w:left="2736" w:hanging="936"/>
+      </w:pPr>
+    </w:lvl>
+    <w:lvl w:ilvl="6">
+      <w:start w:val="1"/>
+      <w:numFmt w:val="decimal"/>
+      <w:lvlText w:val="%1.%2.%3.%4.%5.%6.%7."/>
+      <w:lvlJc w:val="left"/>
+      <w:pPr>
+        <w:ind w:left="3240" w:hanging="1080"/>
+      </w:pPr>
+    </w:lvl>
+    <w:lvl w:ilvl="7">
+      <w:start w:val="1"/>
+      <w:numFmt w:val="decimal"/>
+      <w:lvlText w:val="%1.%2.%3.%4.%5.%6.%7.%8."/>
+      <w:lvlJc w:val="left"/>
+      <w:pPr>
+        <w:ind w:left="3744" w:hanging="1224"/>
+      </w:pPr>
+    </w:lvl>
+    <w:lvl w:ilvl="8">
+      <w:start w:val="1"/>
+      <w:numFmt w:val="decimal"/>
+      <w:lvlText w:val="%1.%2.%3.%4.%5.%6.%7.%8.%9."/>
+      <w:lvlJc w:val="left"/>
+      <w:pPr>
+        <w:ind w:left="4320" w:hanging="1440"/>
+      </w:pPr>
     </w:lvl>
   </w:abstractNum>
   <w:num w:numId="1">
@@ -5190,19 +8155,43 @@
     <w:abstractNumId w:val="7"/>
   </w:num>
   <w:num w:numId="9">
+    <w:abstractNumId w:val="10"/>
+  </w:num>
+  <w:num w:numId="10">
+    <w:abstractNumId w:val="17"/>
+  </w:num>
+  <w:num w:numId="11">
+    <w:abstractNumId w:val="14"/>
+  </w:num>
+  <w:num w:numId="12">
+    <w:abstractNumId w:val="16"/>
+  </w:num>
+  <w:num w:numId="13">
+    <w:abstractNumId w:val="13"/>
+  </w:num>
+  <w:num w:numId="14">
     <w:abstractNumId w:val="8"/>
   </w:num>
-  <w:num w:numId="10">
+  <w:num w:numId="15">
+    <w:abstractNumId w:val="20"/>
+  </w:num>
+  <w:num w:numId="16">
+    <w:abstractNumId w:val="19"/>
+  </w:num>
+  <w:num w:numId="17">
+    <w:abstractNumId w:val="9"/>
+  </w:num>
+  <w:num w:numId="18">
+    <w:abstractNumId w:val="11"/>
+  </w:num>
+  <w:num w:numId="19">
     <w:abstractNumId w:val="12"/>
   </w:num>
-  <w:num w:numId="11">
-    <w:abstractNumId w:val="10"/>
+  <w:num w:numId="20">
+    <w:abstractNumId w:val="15"/>
   </w:num>
-  <w:num w:numId="12">
-    <w:abstractNumId w:val="11"/>
-  </w:num>
-  <w:num w:numId="13">
-    <w:abstractNumId w:val="9"/>
+  <w:num w:numId="21">
+    <w:abstractNumId w:val="18"/>
   </w:num>
 </w:numbering>
 </file>
@@ -5400,11 +8389,8 @@
     <w:qFormat/>
     <w:pPr>
       <w:keepNext/>
-      <w:numPr>
-        <w:ilvl w:val="1"/>
-        <w:numId w:val="1"/>
-      </w:numPr>
       <w:spacing w:before="240" w:after="60"/>
+      <w:ind w:left="792" w:hanging="432"/>
       <w:outlineLvl w:val="1"/>
     </w:pPr>
     <w:rPr>
@@ -5421,11 +8407,8 @@
     <w:rsid w:val="003C6DAD"/>
     <w:pPr>
       <w:keepNext/>
-      <w:numPr>
-        <w:ilvl w:val="2"/>
-        <w:numId w:val="1"/>
-      </w:numPr>
       <w:spacing w:before="240" w:after="60"/>
+      <w:ind w:left="1224" w:hanging="504"/>
       <w:outlineLvl w:val="2"/>
     </w:pPr>
     <w:rPr>
@@ -5437,6 +8420,7 @@
   <w:style w:type="character" w:default="1" w:styleId="Fontepargpadro">
     <w:name w:val="Default Paragraph Font"/>
     <w:uiPriority w:val="1"/>
+    <w:semiHidden/>
     <w:unhideWhenUsed/>
   </w:style>
   <w:style w:type="table" w:default="1" w:styleId="Tabelanormal">
@@ -6049,8 +9033,8 @@
   <w:style w:type="character" w:customStyle="1" w:styleId="Fontepargpadro1">
     <w:name w:val="Fonte parág. padrão1"/>
   </w:style>
-  <w:style w:type="character" w:customStyle="1" w:styleId="Strong">
-    <w:name w:val="Strong"/>
+  <w:style w:type="character" w:customStyle="1" w:styleId="Forte1">
+    <w:name w:val="Forte1"/>
     <w:rPr>
       <w:rFonts w:ascii="Arial" w:hAnsi="Arial" w:cs="Arial"/>
       <w:b/>
@@ -6224,8 +9208,8 @@
     <w:name w:val="Conteúdo do quadro"/>
     <w:basedOn w:val="Normal"/>
   </w:style>
-  <w:style w:type="paragraph" w:customStyle="1" w:styleId="caption">
-    <w:name w:val="caption"/>
+  <w:style w:type="paragraph" w:customStyle="1" w:styleId="Legenda1">
+    <w:name w:val="Legenda1"/>
     <w:basedOn w:val="Normal"/>
     <w:next w:val="Normal"/>
     <w:pPr>
@@ -6435,7 +9419,6 @@
     <w:name w:val="Normal (Web)"/>
     <w:basedOn w:val="Normal"/>
     <w:uiPriority w:val="99"/>
-    <w:semiHidden/>
     <w:unhideWhenUsed/>
     <w:rsid w:val="00B30FDF"/>
     <w:pPr>
@@ -6481,6 +9464,31 @@
     <w:rPr>
       <w:color w:val="808080"/>
     </w:rPr>
+  </w:style>
+  <w:style w:type="character" w:customStyle="1" w:styleId="mw-headline">
+    <w:name w:val="mw-headline"/>
+    <w:basedOn w:val="Fontepargpadro"/>
+    <w:rsid w:val="00801C38"/>
+  </w:style>
+  <w:style w:type="character" w:customStyle="1" w:styleId="mw-editsection">
+    <w:name w:val="mw-editsection"/>
+    <w:basedOn w:val="Fontepargpadro"/>
+    <w:rsid w:val="00801C38"/>
+  </w:style>
+  <w:style w:type="character" w:customStyle="1" w:styleId="mw-editsection-bracket">
+    <w:name w:val="mw-editsection-bracket"/>
+    <w:basedOn w:val="Fontepargpadro"/>
+    <w:rsid w:val="00801C38"/>
+  </w:style>
+  <w:style w:type="character" w:customStyle="1" w:styleId="mw-editsection-divider">
+    <w:name w:val="mw-editsection-divider"/>
+    <w:basedOn w:val="Fontepargpadro"/>
+    <w:rsid w:val="00801C38"/>
+  </w:style>
+  <w:style w:type="character" w:customStyle="1" w:styleId="mwe-math-mathml-inline">
+    <w:name w:val="mwe-math-mathml-inline"/>
+    <w:basedOn w:val="Fontepargpadro"/>
+    <w:rsid w:val="00801C38"/>
   </w:style>
 </w:styles>
 </file>
@@ -6678,11 +9686,8 @@
     <w:qFormat/>
     <w:pPr>
       <w:keepNext/>
-      <w:numPr>
-        <w:ilvl w:val="1"/>
-        <w:numId w:val="1"/>
-      </w:numPr>
       <w:spacing w:before="240" w:after="60"/>
+      <w:ind w:left="792" w:hanging="432"/>
       <w:outlineLvl w:val="1"/>
     </w:pPr>
     <w:rPr>
@@ -6699,11 +9704,8 @@
     <w:rsid w:val="003C6DAD"/>
     <w:pPr>
       <w:keepNext/>
-      <w:numPr>
-        <w:ilvl w:val="2"/>
-        <w:numId w:val="1"/>
-      </w:numPr>
       <w:spacing w:before="240" w:after="60"/>
+      <w:ind w:left="1224" w:hanging="504"/>
       <w:outlineLvl w:val="2"/>
     </w:pPr>
     <w:rPr>
@@ -6715,6 +9717,7 @@
   <w:style w:type="character" w:default="1" w:styleId="Fontepargpadro">
     <w:name w:val="Default Paragraph Font"/>
     <w:uiPriority w:val="1"/>
+    <w:semiHidden/>
     <w:unhideWhenUsed/>
   </w:style>
   <w:style w:type="table" w:default="1" w:styleId="Tabelanormal">
@@ -7327,8 +10330,8 @@
   <w:style w:type="character" w:customStyle="1" w:styleId="Fontepargpadro1">
     <w:name w:val="Fonte parág. padrão1"/>
   </w:style>
-  <w:style w:type="character" w:customStyle="1" w:styleId="Strong">
-    <w:name w:val="Strong"/>
+  <w:style w:type="character" w:customStyle="1" w:styleId="Forte1">
+    <w:name w:val="Forte1"/>
     <w:rPr>
       <w:rFonts w:ascii="Arial" w:hAnsi="Arial" w:cs="Arial"/>
       <w:b/>
@@ -7502,8 +10505,8 @@
     <w:name w:val="Conteúdo do quadro"/>
     <w:basedOn w:val="Normal"/>
   </w:style>
-  <w:style w:type="paragraph" w:customStyle="1" w:styleId="caption">
-    <w:name w:val="caption"/>
+  <w:style w:type="paragraph" w:customStyle="1" w:styleId="Legenda1">
+    <w:name w:val="Legenda1"/>
     <w:basedOn w:val="Normal"/>
     <w:next w:val="Normal"/>
     <w:pPr>
@@ -7713,7 +10716,6 @@
     <w:name w:val="Normal (Web)"/>
     <w:basedOn w:val="Normal"/>
     <w:uiPriority w:val="99"/>
-    <w:semiHidden/>
     <w:unhideWhenUsed/>
     <w:rsid w:val="00B30FDF"/>
     <w:pPr>
@@ -7759,6 +10761,31 @@
     <w:rPr>
       <w:color w:val="808080"/>
     </w:rPr>
+  </w:style>
+  <w:style w:type="character" w:customStyle="1" w:styleId="mw-headline">
+    <w:name w:val="mw-headline"/>
+    <w:basedOn w:val="Fontepargpadro"/>
+    <w:rsid w:val="00801C38"/>
+  </w:style>
+  <w:style w:type="character" w:customStyle="1" w:styleId="mw-editsection">
+    <w:name w:val="mw-editsection"/>
+    <w:basedOn w:val="Fontepargpadro"/>
+    <w:rsid w:val="00801C38"/>
+  </w:style>
+  <w:style w:type="character" w:customStyle="1" w:styleId="mw-editsection-bracket">
+    <w:name w:val="mw-editsection-bracket"/>
+    <w:basedOn w:val="Fontepargpadro"/>
+    <w:rsid w:val="00801C38"/>
+  </w:style>
+  <w:style w:type="character" w:customStyle="1" w:styleId="mw-editsection-divider">
+    <w:name w:val="mw-editsection-divider"/>
+    <w:basedOn w:val="Fontepargpadro"/>
+    <w:rsid w:val="00801C38"/>
+  </w:style>
+  <w:style w:type="character" w:customStyle="1" w:styleId="mwe-math-mathml-inline">
+    <w:name w:val="mwe-math-mathml-inline"/>
+    <w:basedOn w:val="Fontepargpadro"/>
+    <w:rsid w:val="00801C38"/>
   </w:style>
 </w:styles>
 </file>
@@ -8053,7 +11080,7 @@
 </file>
 
 <file path=customXml/itemProps1.xml><?xml version="1.0" encoding="utf-8"?>
-<ds:datastoreItem xmlns:ds="http://schemas.openxmlformats.org/officeDocument/2006/customXml" ds:itemID="{5E97D71F-75F8-4FE4-BF41-E26D54E04BAD}">
+<ds:datastoreItem xmlns:ds="http://schemas.openxmlformats.org/officeDocument/2006/customXml" ds:itemID="{5EA1EF53-C5FE-4459-A07E-7A3222CB4E6B}">
   <ds:schemaRefs>
     <ds:schemaRef ds:uri="http://schemas.openxmlformats.org/officeDocument/2006/bibliography"/>
   </ds:schemaRefs>

--- a/Diversos/Projeto de Redes Neurais/Projeto de Redes Neurais.docx
+++ b/Diversos/Projeto de Redes Neurais/Projeto de Redes Neurais.docx
@@ -130,7 +130,7 @@
           <w:sz w:val="28"/>
           <w:szCs w:val="28"/>
         </w:rPr>
-        <w:t xml:space="preserve">APLICAÇÃO </w:t>
+        <w:t xml:space="preserve">CRIAÇÃO DE REDE MLP </w:t>
       </w:r>
       <w:r>
         <w:rPr>
@@ -140,7 +140,17 @@
           <w:sz w:val="28"/>
           <w:szCs w:val="28"/>
         </w:rPr>
-        <w:t>DO MODELO DE REGRESSÃO UTILIZANDO WEKA PARA PREDIÇÃO</w:t>
+        <w:t>PARA PREDIÇÃO</w:t>
+      </w:r>
+      <w:r>
+        <w:rPr>
+          <w:rStyle w:val="Forte1"/>
+          <w:rFonts w:ascii="Times New Roman" w:hAnsi="Times New Roman" w:cs="Times New Roman"/>
+          <w:b w:val="0"/>
+          <w:sz w:val="28"/>
+          <w:szCs w:val="28"/>
+        </w:rPr>
+        <w:t xml:space="preserve"> UTILIZANDO O SOFTWARE WEKA</w:t>
       </w:r>
     </w:p>
     <w:p>
@@ -294,13 +304,13 @@
         <w:rPr>
           <w:rFonts w:cs="Times New Roman"/>
         </w:rPr>
-        <w:t>Recife, 2</w:t>
+        <w:t xml:space="preserve">Recife, </w:t>
       </w:r>
       <w:r>
         <w:rPr>
           <w:rFonts w:cs="Times New Roman"/>
         </w:rPr>
-        <w:t>5</w:t>
+        <w:t>27</w:t>
       </w:r>
       <w:r>
         <w:rPr>
@@ -328,7 +338,7 @@
         <w:jc w:val="center"/>
       </w:pPr>
       <w:bookmarkStart w:id="0" w:name="_Toc9765846"/>
-      <w:bookmarkStart w:id="1" w:name="_Toc12313631"/>
+      <w:bookmarkStart w:id="1" w:name="_Toc12563729"/>
       <w:r>
         <w:lastRenderedPageBreak/>
         <w:t>LISTA DE FIGURAS</w:t>
@@ -364,13 +374,13 @@
       <w:r>
         <w:fldChar w:fldCharType="separate"/>
       </w:r>
-      <w:hyperlink w:anchor="_Toc12313393" w:history="1">
+      <w:hyperlink w:anchor="_Toc12563748" w:history="1">
         <w:r>
           <w:rPr>
             <w:rStyle w:val="Hyperlink"/>
             <w:noProof/>
           </w:rPr>
-          <w:t>Figura 1 – Exemplo de uma Regressão linear</w:t>
+          <w:t>Figura 1 – Diagrama do Perceptron Multicamadas</w:t>
         </w:r>
         <w:r>
           <w:rPr>
@@ -391,7 +401,7 @@
             <w:noProof/>
             <w:webHidden/>
           </w:rPr>
-          <w:instrText xml:space="preserve"> PAGEREF _Toc12313393 \h </w:instrText>
+          <w:instrText xml:space="preserve"> PAGEREF _Toc12563748 \h </w:instrText>
         </w:r>
         <w:r>
           <w:rPr>
@@ -436,7 +446,7 @@
           <w:lang w:eastAsia="pt-BR"/>
         </w:rPr>
       </w:pPr>
-      <w:hyperlink w:anchor="_Toc12313394" w:history="1">
+      <w:hyperlink w:anchor="_Toc12563749" w:history="1">
         <w:r>
           <w:rPr>
             <w:rStyle w:val="Hyperlink"/>
@@ -463,7 +473,7 @@
             <w:noProof/>
             <w:webHidden/>
           </w:rPr>
-          <w:instrText xml:space="preserve"> PAGEREF _Toc12313394 \h </w:instrText>
+          <w:instrText xml:space="preserve"> PAGEREF _Toc12563749 \h </w:instrText>
         </w:r>
         <w:r>
           <w:rPr>
@@ -508,7 +518,7 @@
           <w:lang w:eastAsia="pt-BR"/>
         </w:rPr>
       </w:pPr>
-      <w:hyperlink w:anchor="_Toc12313395" w:history="1">
+      <w:hyperlink w:anchor="_Toc12563750" w:history="1">
         <w:r>
           <w:rPr>
             <w:rStyle w:val="Hyperlink"/>
@@ -535,7 +545,7 @@
             <w:noProof/>
             <w:webHidden/>
           </w:rPr>
-          <w:instrText xml:space="preserve"> PAGEREF _Toc12313395 \h </w:instrText>
+          <w:instrText xml:space="preserve"> PAGEREF _Toc12563750 \h </w:instrText>
         </w:r>
         <w:r>
           <w:rPr>
@@ -580,13 +590,13 @@
           <w:lang w:eastAsia="pt-BR"/>
         </w:rPr>
       </w:pPr>
-      <w:hyperlink w:anchor="_Toc12313396" w:history="1">
+      <w:hyperlink w:anchor="_Toc12563751" w:history="1">
         <w:r>
           <w:rPr>
             <w:rStyle w:val="Hyperlink"/>
             <w:noProof/>
           </w:rPr>
-          <w:t>Figura 4 - Utiilizando base de de treinamento</w:t>
+          <w:t>Figura 4 - Testes executados nos dados de Teste (25%)</w:t>
         </w:r>
         <w:r>
           <w:rPr>
@@ -607,7 +617,7 @@
             <w:noProof/>
             <w:webHidden/>
           </w:rPr>
-          <w:instrText xml:space="preserve"> PAGEREF _Toc12313396 \h </w:instrText>
+          <w:instrText xml:space="preserve"> PAGEREF _Toc12563751 \h </w:instrText>
         </w:r>
         <w:r>
           <w:rPr>
@@ -652,13 +662,13 @@
           <w:lang w:eastAsia="pt-BR"/>
         </w:rPr>
       </w:pPr>
-      <w:hyperlink w:anchor="_Toc12313397" w:history="1">
+      <w:hyperlink w:anchor="_Toc12563752" w:history="1">
         <w:r>
           <w:rPr>
             <w:rStyle w:val="Hyperlink"/>
             <w:noProof/>
           </w:rPr>
-          <w:t>Figura 5 - Validação cruzada do Modelo</w:t>
+          <w:t>Figura 5 - MLP Criada pelo Weka</w:t>
         </w:r>
         <w:r>
           <w:rPr>
@@ -679,7 +689,7 @@
             <w:noProof/>
             <w:webHidden/>
           </w:rPr>
-          <w:instrText xml:space="preserve"> PAGEREF _Toc12313397 \h </w:instrText>
+          <w:instrText xml:space="preserve"> PAGEREF _Toc12563752 \h </w:instrText>
         </w:r>
         <w:r>
           <w:rPr>
@@ -699,7 +709,7 @@
             <w:noProof/>
             <w:webHidden/>
           </w:rPr>
-          <w:t>10</w:t>
+          <w:t>9</w:t>
         </w:r>
         <w:r>
           <w:rPr>
@@ -724,13 +734,13 @@
           <w:lang w:eastAsia="pt-BR"/>
         </w:rPr>
       </w:pPr>
-      <w:hyperlink w:anchor="_Toc12313398" w:history="1">
+      <w:hyperlink w:anchor="_Toc12563753" w:history="1">
         <w:r>
           <w:rPr>
             <w:rStyle w:val="Hyperlink"/>
             <w:noProof/>
           </w:rPr>
-          <w:t>Figura 6 - Testes do Modelo de Regressão Linear</w:t>
+          <w:t>Figura 6- Exemplo validação cruzada</w:t>
         </w:r>
         <w:r>
           <w:rPr>
@@ -751,7 +761,7 @@
             <w:noProof/>
             <w:webHidden/>
           </w:rPr>
-          <w:instrText xml:space="preserve"> PAGEREF _Toc12313398 \h </w:instrText>
+          <w:instrText xml:space="preserve"> PAGEREF _Toc12563753 \h </w:instrText>
         </w:r>
         <w:r>
           <w:rPr>
@@ -771,7 +781,7 @@
             <w:noProof/>
             <w:webHidden/>
           </w:rPr>
-          <w:t>11</w:t>
+          <w:t>10</w:t>
         </w:r>
         <w:r>
           <w:rPr>
@@ -796,13 +806,13 @@
           <w:lang w:eastAsia="pt-BR"/>
         </w:rPr>
       </w:pPr>
-      <w:hyperlink w:anchor="_Toc12313399" w:history="1">
+      <w:hyperlink w:anchor="_Toc12563754" w:history="1">
         <w:r>
           <w:rPr>
             <w:rStyle w:val="Hyperlink"/>
             <w:noProof/>
           </w:rPr>
-          <w:t>Figura 7 - Dependência da variável x6</w:t>
+          <w:t>Figura 7 - Resultado da predição no arquivo de testes</w:t>
         </w:r>
         <w:r>
           <w:rPr>
@@ -823,7 +833,7 @@
             <w:noProof/>
             <w:webHidden/>
           </w:rPr>
-          <w:instrText xml:space="preserve"> PAGEREF _Toc12313399 \h </w:instrText>
+          <w:instrText xml:space="preserve"> PAGEREF _Toc12563754 \h </w:instrText>
         </w:r>
         <w:r>
           <w:rPr>
@@ -843,7 +853,7 @@
             <w:noProof/>
             <w:webHidden/>
           </w:rPr>
-          <w:t>12</w:t>
+          <w:t>11</w:t>
         </w:r>
         <w:r>
           <w:rPr>
@@ -855,35 +865,8 @@
       </w:hyperlink>
     </w:p>
     <w:p>
-      <w:r>
-        <w:fldChar w:fldCharType="end"/>
-      </w:r>
-    </w:p>
-    <w:p>
-      <w:pPr>
-        <w:ind w:firstLine="0"/>
-      </w:pPr>
-    </w:p>
-    <w:p>
-      <w:pPr>
-        <w:pStyle w:val="Ttulo1"/>
-        <w:jc w:val="center"/>
-      </w:pPr>
-      <w:bookmarkStart w:id="2" w:name="_Toc9765848"/>
-      <w:r>
-        <w:br w:type="page"/>
-      </w:r>
-      <w:bookmarkStart w:id="3" w:name="_Toc12313632"/>
-      <w:bookmarkEnd w:id="2"/>
-      <w:r>
-        <w:lastRenderedPageBreak/>
-        <w:t>SUMÁRIO</w:t>
-      </w:r>
-      <w:bookmarkEnd w:id="3"/>
-    </w:p>
-    <w:p>
-      <w:pPr>
-        <w:pStyle w:val="Sumrio1"/>
+      <w:pPr>
+        <w:pStyle w:val="ndicedeilustraes"/>
         <w:tabs>
           <w:tab w:val="right" w:leader="dot" w:pos="9455"/>
         </w:tabs>
@@ -895,22 +878,13 @@
           <w:lang w:eastAsia="pt-BR"/>
         </w:rPr>
       </w:pPr>
-      <w:r>
-        <w:fldChar w:fldCharType="begin"/>
-      </w:r>
-      <w:r>
-        <w:instrText xml:space="preserve"> TOC \o "1-3" \h \z \u </w:instrText>
-      </w:r>
-      <w:r>
-        <w:fldChar w:fldCharType="separate"/>
-      </w:r>
-      <w:hyperlink w:anchor="_Toc12313631" w:history="1">
+      <w:hyperlink w:anchor="_Toc12563755" w:history="1">
         <w:r>
           <w:rPr>
             <w:rStyle w:val="Hyperlink"/>
             <w:noProof/>
           </w:rPr>
-          <w:t>LISTA DE FIGURAS</w:t>
+          <w:t>Figura 8 - Dependência da variável x6 em relação à saída y</w:t>
         </w:r>
         <w:r>
           <w:rPr>
@@ -931,7 +905,7 @@
             <w:noProof/>
             <w:webHidden/>
           </w:rPr>
-          <w:instrText xml:space="preserve"> PAGEREF _Toc12313631 \h </w:instrText>
+          <w:instrText xml:space="preserve"> PAGEREF _Toc12563755 \h </w:instrText>
         </w:r>
         <w:r>
           <w:rPr>
@@ -951,7 +925,7 @@
             <w:noProof/>
             <w:webHidden/>
           </w:rPr>
-          <w:t>2</w:t>
+          <w:t>12</w:t>
         </w:r>
         <w:r>
           <w:rPr>
@@ -961,6 +935,38 @@
           <w:fldChar w:fldCharType="end"/>
         </w:r>
       </w:hyperlink>
+    </w:p>
+    <w:p>
+      <w:r>
+        <w:fldChar w:fldCharType="end"/>
+      </w:r>
+    </w:p>
+    <w:p>
+      <w:pPr>
+        <w:ind w:firstLine="0"/>
+      </w:pPr>
+    </w:p>
+    <w:p>
+      <w:pPr>
+        <w:pStyle w:val="Ttulo1"/>
+        <w:jc w:val="center"/>
+      </w:pPr>
+      <w:bookmarkStart w:id="2" w:name="_Toc9765848"/>
+      <w:r>
+        <w:br w:type="page"/>
+      </w:r>
+      <w:bookmarkStart w:id="3" w:name="_Toc12563730"/>
+      <w:bookmarkEnd w:id="2"/>
+      <w:r>
+        <w:lastRenderedPageBreak/>
+        <w:t>SUMÁRI</w:t>
+      </w:r>
+      <w:bookmarkStart w:id="4" w:name="_GoBack"/>
+      <w:bookmarkEnd w:id="4"/>
+      <w:r>
+        <w:t>O</w:t>
+      </w:r>
+      <w:bookmarkEnd w:id="3"/>
     </w:p>
     <w:p>
       <w:pPr>
@@ -976,12 +982,93 @@
           <w:lang w:eastAsia="pt-BR"/>
         </w:rPr>
       </w:pPr>
-      <w:hyperlink w:anchor="_Toc12313632" w:history="1">
+      <w:r>
+        <w:fldChar w:fldCharType="begin"/>
+      </w:r>
+      <w:r>
+        <w:instrText xml:space="preserve"> TOC \o "1-3" \h \z \u </w:instrText>
+      </w:r>
+      <w:r>
+        <w:fldChar w:fldCharType="separate"/>
+      </w:r>
+      <w:hyperlink w:anchor="_Toc12563729" w:history="1">
         <w:r>
           <w:rPr>
             <w:rStyle w:val="Hyperlink"/>
             <w:noProof/>
           </w:rPr>
+          <w:t>LISTA DE FIGURAS</w:t>
+        </w:r>
+        <w:r>
+          <w:rPr>
+            <w:noProof/>
+            <w:webHidden/>
+          </w:rPr>
+          <w:tab/>
+        </w:r>
+        <w:r>
+          <w:rPr>
+            <w:noProof/>
+            <w:webHidden/>
+          </w:rPr>
+          <w:fldChar w:fldCharType="begin"/>
+        </w:r>
+        <w:r>
+          <w:rPr>
+            <w:noProof/>
+            <w:webHidden/>
+          </w:rPr>
+          <w:instrText xml:space="preserve"> PAGEREF _Toc12563729 \h </w:instrText>
+        </w:r>
+        <w:r>
+          <w:rPr>
+            <w:noProof/>
+            <w:webHidden/>
+          </w:rPr>
+        </w:r>
+        <w:r>
+          <w:rPr>
+            <w:noProof/>
+            <w:webHidden/>
+          </w:rPr>
+          <w:fldChar w:fldCharType="separate"/>
+        </w:r>
+        <w:r>
+          <w:rPr>
+            <w:noProof/>
+            <w:webHidden/>
+          </w:rPr>
+          <w:t>2</w:t>
+        </w:r>
+        <w:r>
+          <w:rPr>
+            <w:noProof/>
+            <w:webHidden/>
+          </w:rPr>
+          <w:fldChar w:fldCharType="end"/>
+        </w:r>
+      </w:hyperlink>
+    </w:p>
+    <w:p>
+      <w:pPr>
+        <w:pStyle w:val="Sumrio1"/>
+        <w:tabs>
+          <w:tab w:val="right" w:leader="dot" w:pos="9455"/>
+        </w:tabs>
+        <w:rPr>
+          <w:rFonts w:asciiTheme="minorHAnsi" w:eastAsiaTheme="minorEastAsia" w:hAnsiTheme="minorHAnsi" w:cstheme="minorBidi"/>
+          <w:noProof/>
+          <w:sz w:val="22"/>
+          <w:szCs w:val="22"/>
+          <w:lang w:eastAsia="pt-BR"/>
+        </w:rPr>
+      </w:pPr>
+      <w:hyperlink w:anchor="_Toc12563730" w:history="1">
+        <w:r>
+          <w:rPr>
+            <w:rStyle w:val="Hyperlink"/>
+            <w:noProof/>
+          </w:rPr>
           <w:t>SUMÁRIO</w:t>
         </w:r>
         <w:r>
@@ -1003,7 +1090,7 @@
             <w:noProof/>
             <w:webHidden/>
           </w:rPr>
-          <w:instrText xml:space="preserve"> PAGEREF _Toc12313632 \h </w:instrText>
+          <w:instrText xml:space="preserve"> PAGEREF _Toc12563730 \h </w:instrText>
         </w:r>
         <w:r>
           <w:rPr>
@@ -1049,7 +1136,7 @@
           <w:lang w:eastAsia="pt-BR"/>
         </w:rPr>
       </w:pPr>
-      <w:hyperlink w:anchor="_Toc12313633" w:history="1">
+      <w:hyperlink w:anchor="_Toc12563731" w:history="1">
         <w:r>
           <w:rPr>
             <w:rStyle w:val="Hyperlink"/>
@@ -1093,7 +1180,7 @@
             <w:noProof/>
             <w:webHidden/>
           </w:rPr>
-          <w:instrText xml:space="preserve"> PAGEREF _Toc12313633 \h </w:instrText>
+          <w:instrText xml:space="preserve"> PAGEREF _Toc12563731 \h </w:instrText>
         </w:r>
         <w:r>
           <w:rPr>
@@ -1135,7 +1222,7 @@
           <w:lang w:eastAsia="pt-BR"/>
         </w:rPr>
       </w:pPr>
-      <w:hyperlink w:anchor="_Toc12313634" w:history="1">
+      <w:hyperlink w:anchor="_Toc12563732" w:history="1">
         <w:r>
           <w:rPr>
             <w:rStyle w:val="Hyperlink"/>
@@ -1179,7 +1266,7 @@
             <w:noProof/>
             <w:webHidden/>
           </w:rPr>
-          <w:instrText xml:space="preserve"> PAGEREF _Toc12313634 \h </w:instrText>
+          <w:instrText xml:space="preserve"> PAGEREF _Toc12563732 \h </w:instrText>
         </w:r>
         <w:r>
           <w:rPr>
@@ -1221,7 +1308,7 @@
           <w:lang w:eastAsia="pt-BR"/>
         </w:rPr>
       </w:pPr>
-      <w:hyperlink w:anchor="_Toc12313635" w:history="1">
+      <w:hyperlink w:anchor="_Toc12563733" w:history="1">
         <w:r>
           <w:rPr>
             <w:rStyle w:val="Hyperlink"/>
@@ -1265,7 +1352,7 @@
             <w:noProof/>
             <w:webHidden/>
           </w:rPr>
-          <w:instrText xml:space="preserve"> PAGEREF _Toc12313635 \h </w:instrText>
+          <w:instrText xml:space="preserve"> PAGEREF _Toc12563733 \h </w:instrText>
         </w:r>
         <w:r>
           <w:rPr>
@@ -1311,7 +1398,7 @@
           <w:lang w:eastAsia="pt-BR"/>
         </w:rPr>
       </w:pPr>
-      <w:hyperlink w:anchor="_Toc12313636" w:history="1">
+      <w:hyperlink w:anchor="_Toc12563734" w:history="1">
         <w:r>
           <w:rPr>
             <w:rStyle w:val="Hyperlink"/>
@@ -1355,7 +1442,7 @@
             <w:noProof/>
             <w:webHidden/>
           </w:rPr>
-          <w:instrText xml:space="preserve"> PAGEREF _Toc12313636 \h </w:instrText>
+          <w:instrText xml:space="preserve"> PAGEREF _Toc12563734 \h </w:instrText>
         </w:r>
         <w:r>
           <w:rPr>
@@ -1397,7 +1484,7 @@
           <w:lang w:eastAsia="pt-BR"/>
         </w:rPr>
       </w:pPr>
-      <w:hyperlink w:anchor="_Toc12313637" w:history="1">
+      <w:hyperlink w:anchor="_Toc12563735" w:history="1">
         <w:r>
           <w:rPr>
             <w:rStyle w:val="Hyperlink"/>
@@ -1441,7 +1528,7 @@
             <w:noProof/>
             <w:webHidden/>
           </w:rPr>
-          <w:instrText xml:space="preserve"> PAGEREF _Toc12313637 \h </w:instrText>
+          <w:instrText xml:space="preserve"> PAGEREF _Toc12563735 \h </w:instrText>
         </w:r>
         <w:r>
           <w:rPr>
@@ -1486,7 +1573,7 @@
           <w:lang w:eastAsia="pt-BR"/>
         </w:rPr>
       </w:pPr>
-      <w:hyperlink w:anchor="_Toc12313638" w:history="1">
+      <w:hyperlink w:anchor="_Toc12563736" w:history="1">
         <w:r>
           <w:rPr>
             <w:rStyle w:val="Hyperlink"/>
@@ -1528,7 +1615,7 @@
             <w:noProof/>
             <w:webHidden/>
           </w:rPr>
-          <w:instrText xml:space="preserve"> PAGEREF _Toc12313638 \h </w:instrText>
+          <w:instrText xml:space="preserve"> PAGEREF _Toc12563736 \h </w:instrText>
         </w:r>
         <w:r>
           <w:rPr>
@@ -1559,8 +1646,6 @@
         </w:r>
       </w:hyperlink>
     </w:p>
-    <w:bookmarkStart w:id="4" w:name="_GoBack"/>
-    <w:bookmarkEnd w:id="4"/>
     <w:p>
       <w:pPr>
         <w:pStyle w:val="Sumrio3"/>
@@ -1575,123 +1660,78 @@
           <w:lang w:eastAsia="pt-BR"/>
         </w:rPr>
       </w:pPr>
-      <w:r>
-        <w:rPr>
-          <w:rStyle w:val="Hyperlink"/>
-          <w:noProof/>
-        </w:rPr>
-        <w:fldChar w:fldCharType="begin"/>
-      </w:r>
-      <w:r>
-        <w:rPr>
-          <w:rStyle w:val="Hyperlink"/>
-          <w:noProof/>
-        </w:rPr>
-        <w:instrText xml:space="preserve"> </w:instrText>
-      </w:r>
-      <w:r>
-        <w:rPr>
-          <w:noProof/>
-        </w:rPr>
-        <w:instrText>HYPERLINK \l "_Toc12313639"</w:instrText>
-      </w:r>
-      <w:r>
-        <w:rPr>
-          <w:rStyle w:val="Hyperlink"/>
-          <w:noProof/>
-        </w:rPr>
-        <w:instrText xml:space="preserve"> </w:instrText>
-      </w:r>
-      <w:r>
-        <w:rPr>
-          <w:rStyle w:val="Hyperlink"/>
-          <w:noProof/>
-        </w:rPr>
-      </w:r>
-      <w:r>
-        <w:rPr>
-          <w:rStyle w:val="Hyperlink"/>
-          <w:noProof/>
-        </w:rPr>
-        <w:fldChar w:fldCharType="separate"/>
-      </w:r>
-      <w:r>
-        <w:rPr>
-          <w:rStyle w:val="Hyperlink"/>
-          <w:noProof/>
-        </w:rPr>
-        <w:t>2.1.2.</w:t>
-      </w:r>
-      <w:r>
-        <w:rPr>
-          <w:rFonts w:asciiTheme="minorHAnsi" w:eastAsiaTheme="minorEastAsia" w:hAnsiTheme="minorHAnsi" w:cstheme="minorBidi"/>
-          <w:noProof/>
-          <w:lang w:eastAsia="pt-BR"/>
-        </w:rPr>
-        <w:tab/>
-      </w:r>
-      <w:r>
-        <w:rPr>
-          <w:rStyle w:val="Hyperlink"/>
-          <w:noProof/>
-        </w:rPr>
-        <w:t>MICROSOFT OFFICE 2010 (EXCEL)</w:t>
-      </w:r>
-      <w:r>
-        <w:rPr>
-          <w:noProof/>
-          <w:webHidden/>
-        </w:rPr>
-        <w:tab/>
-      </w:r>
-      <w:r>
-        <w:rPr>
-          <w:noProof/>
-          <w:webHidden/>
-        </w:rPr>
-        <w:fldChar w:fldCharType="begin"/>
-      </w:r>
-      <w:r>
-        <w:rPr>
-          <w:noProof/>
-          <w:webHidden/>
-        </w:rPr>
-        <w:instrText xml:space="preserve"> PAGEREF _Toc12313639 \h </w:instrText>
-      </w:r>
-      <w:r>
-        <w:rPr>
-          <w:noProof/>
-          <w:webHidden/>
-        </w:rPr>
-      </w:r>
-      <w:r>
-        <w:rPr>
-          <w:noProof/>
-          <w:webHidden/>
-        </w:rPr>
-        <w:fldChar w:fldCharType="separate"/>
-      </w:r>
-      <w:r>
-        <w:rPr>
-          <w:noProof/>
-          <w:webHidden/>
-        </w:rPr>
-        <w:t>6</w:t>
-      </w:r>
-      <w:r>
-        <w:rPr>
-          <w:noProof/>
-          <w:webHidden/>
-        </w:rPr>
-        <w:fldChar w:fldCharType="end"/>
-      </w:r>
-      <w:r>
-        <w:rPr>
-          <w:rStyle w:val="Hyperlink"/>
-          <w:noProof/>
-        </w:rPr>
-        <w:fldChar w:fldCharType="end"/>
-      </w:r>
+      <w:hyperlink w:anchor="_Toc12563737" w:history="1">
+        <w:r>
+          <w:rPr>
+            <w:rStyle w:val="Hyperlink"/>
+            <w:noProof/>
+          </w:rPr>
+          <w:t>2.1.2.</w:t>
+        </w:r>
+        <w:r>
+          <w:rPr>
+            <w:rFonts w:asciiTheme="minorHAnsi" w:eastAsiaTheme="minorEastAsia" w:hAnsiTheme="minorHAnsi" w:cstheme="minorBidi"/>
+            <w:noProof/>
+            <w:lang w:eastAsia="pt-BR"/>
+          </w:rPr>
+          <w:tab/>
+        </w:r>
+        <w:r>
+          <w:rPr>
+            <w:rStyle w:val="Hyperlink"/>
+            <w:noProof/>
+          </w:rPr>
+          <w:t>MICROSOFT OFFICE 2010 (EXCEL)</w:t>
+        </w:r>
+        <w:r>
+          <w:rPr>
+            <w:noProof/>
+            <w:webHidden/>
+          </w:rPr>
+          <w:tab/>
+        </w:r>
+        <w:r>
+          <w:rPr>
+            <w:noProof/>
+            <w:webHidden/>
+          </w:rPr>
+          <w:fldChar w:fldCharType="begin"/>
+        </w:r>
+        <w:r>
+          <w:rPr>
+            <w:noProof/>
+            <w:webHidden/>
+          </w:rPr>
+          <w:instrText xml:space="preserve"> PAGEREF _Toc12563737 \h </w:instrText>
+        </w:r>
+        <w:r>
+          <w:rPr>
+            <w:noProof/>
+            <w:webHidden/>
+          </w:rPr>
+        </w:r>
+        <w:r>
+          <w:rPr>
+            <w:noProof/>
+            <w:webHidden/>
+          </w:rPr>
+          <w:fldChar w:fldCharType="separate"/>
+        </w:r>
+        <w:r>
+          <w:rPr>
+            <w:noProof/>
+            <w:webHidden/>
+          </w:rPr>
+          <w:t>6</w:t>
+        </w:r>
+        <w:r>
+          <w:rPr>
+            <w:noProof/>
+            <w:webHidden/>
+          </w:rPr>
+          <w:fldChar w:fldCharType="end"/>
+        </w:r>
+      </w:hyperlink>
     </w:p>
     <w:p>
       <w:pPr>
@@ -1708,7 +1748,7 @@
           <w:lang w:eastAsia="pt-BR"/>
         </w:rPr>
       </w:pPr>
-      <w:hyperlink w:anchor="_Toc12313640" w:history="1">
+      <w:hyperlink w:anchor="_Toc12563738" w:history="1">
         <w:r>
           <w:rPr>
             <w:rStyle w:val="Hyperlink"/>
@@ -1752,7 +1792,7 @@
             <w:noProof/>
             <w:webHidden/>
           </w:rPr>
-          <w:instrText xml:space="preserve"> PAGEREF _Toc12313640 \h </w:instrText>
+          <w:instrText xml:space="preserve"> PAGEREF _Toc12563738 \h </w:instrText>
         </w:r>
         <w:r>
           <w:rPr>
@@ -1794,7 +1834,7 @@
           <w:lang w:eastAsia="pt-BR"/>
         </w:rPr>
       </w:pPr>
-      <w:hyperlink w:anchor="_Toc12313641" w:history="1">
+      <w:hyperlink w:anchor="_Toc12563739" w:history="1">
         <w:r>
           <w:rPr>
             <w:rStyle w:val="Hyperlink"/>
@@ -1838,7 +1878,7 @@
             <w:noProof/>
             <w:webHidden/>
           </w:rPr>
-          <w:instrText xml:space="preserve"> PAGEREF _Toc12313641 \h </w:instrText>
+          <w:instrText xml:space="preserve"> PAGEREF _Toc12563739 \h </w:instrText>
         </w:r>
         <w:r>
           <w:rPr>
@@ -1880,7 +1920,7 @@
           <w:lang w:eastAsia="pt-BR"/>
         </w:rPr>
       </w:pPr>
-      <w:hyperlink w:anchor="_Toc12313642" w:history="1">
+      <w:hyperlink w:anchor="_Toc12563740" w:history="1">
         <w:r>
           <w:rPr>
             <w:rStyle w:val="Hyperlink"/>
@@ -1924,7 +1964,7 @@
             <w:noProof/>
             <w:webHidden/>
           </w:rPr>
-          <w:instrText xml:space="preserve"> PAGEREF _Toc12313642 \h </w:instrText>
+          <w:instrText xml:space="preserve"> PAGEREF _Toc12563740 \h </w:instrText>
         </w:r>
         <w:r>
           <w:rPr>
@@ -1966,7 +2006,7 @@
           <w:lang w:eastAsia="pt-BR"/>
         </w:rPr>
       </w:pPr>
-      <w:hyperlink w:anchor="_Toc12313643" w:history="1">
+      <w:hyperlink w:anchor="_Toc12563741" w:history="1">
         <w:r>
           <w:rPr>
             <w:rStyle w:val="Hyperlink"/>
@@ -2010,7 +2050,7 @@
             <w:noProof/>
             <w:webHidden/>
           </w:rPr>
-          <w:instrText xml:space="preserve"> PAGEREF _Toc12313643 \h </w:instrText>
+          <w:instrText xml:space="preserve"> PAGEREF _Toc12563741 \h </w:instrText>
         </w:r>
         <w:r>
           <w:rPr>
@@ -2052,7 +2092,7 @@
           <w:lang w:eastAsia="pt-BR"/>
         </w:rPr>
       </w:pPr>
-      <w:hyperlink w:anchor="_Toc12313644" w:history="1">
+      <w:hyperlink w:anchor="_Toc12563742" w:history="1">
         <w:r>
           <w:rPr>
             <w:rStyle w:val="Hyperlink"/>
@@ -2096,7 +2136,7 @@
             <w:noProof/>
             <w:webHidden/>
           </w:rPr>
-          <w:instrText xml:space="preserve"> PAGEREF _Toc12313644 \h </w:instrText>
+          <w:instrText xml:space="preserve"> PAGEREF _Toc12563742 \h </w:instrText>
         </w:r>
         <w:r>
           <w:rPr>
@@ -2138,7 +2178,7 @@
           <w:lang w:eastAsia="pt-BR"/>
         </w:rPr>
       </w:pPr>
-      <w:hyperlink w:anchor="_Toc12313645" w:history="1">
+      <w:hyperlink w:anchor="_Toc12563743" w:history="1">
         <w:r>
           <w:rPr>
             <w:rStyle w:val="Hyperlink"/>
@@ -2182,7 +2222,7 @@
             <w:noProof/>
             <w:webHidden/>
           </w:rPr>
-          <w:instrText xml:space="preserve"> PAGEREF _Toc12313645 \h </w:instrText>
+          <w:instrText xml:space="preserve"> PAGEREF _Toc12563743 \h </w:instrText>
         </w:r>
         <w:r>
           <w:rPr>
@@ -2224,7 +2264,7 @@
           <w:lang w:eastAsia="pt-BR"/>
         </w:rPr>
       </w:pPr>
-      <w:hyperlink w:anchor="_Toc12313646" w:history="1">
+      <w:hyperlink w:anchor="_Toc12563744" w:history="1">
         <w:r>
           <w:rPr>
             <w:rStyle w:val="Hyperlink"/>
@@ -2268,7 +2308,7 @@
             <w:noProof/>
             <w:webHidden/>
           </w:rPr>
-          <w:instrText xml:space="preserve"> PAGEREF _Toc12313646 \h </w:instrText>
+          <w:instrText xml:space="preserve"> PAGEREF _Toc12563744 \h </w:instrText>
         </w:r>
         <w:r>
           <w:rPr>
@@ -2288,7 +2328,7 @@
             <w:noProof/>
             <w:webHidden/>
           </w:rPr>
-          <w:t>11</w:t>
+          <w:t>10</w:t>
         </w:r>
         <w:r>
           <w:rPr>
@@ -2314,7 +2354,7 @@
           <w:lang w:eastAsia="pt-BR"/>
         </w:rPr>
       </w:pPr>
-      <w:hyperlink w:anchor="_Toc12313647" w:history="1">
+      <w:hyperlink w:anchor="_Toc12563745" w:history="1">
         <w:r>
           <w:rPr>
             <w:rStyle w:val="Hyperlink"/>
@@ -2358,7 +2398,7 @@
             <w:noProof/>
             <w:webHidden/>
           </w:rPr>
-          <w:instrText xml:space="preserve"> PAGEREF _Toc12313647 \h </w:instrText>
+          <w:instrText xml:space="preserve"> PAGEREF _Toc12563745 \h </w:instrText>
         </w:r>
         <w:r>
           <w:rPr>
@@ -2378,7 +2418,7 @@
             <w:noProof/>
             <w:webHidden/>
           </w:rPr>
-          <w:t>12</w:t>
+          <w:t>11</w:t>
         </w:r>
         <w:r>
           <w:rPr>
@@ -2404,7 +2444,7 @@
           <w:lang w:eastAsia="pt-BR"/>
         </w:rPr>
       </w:pPr>
-      <w:hyperlink w:anchor="_Toc12313648" w:history="1">
+      <w:hyperlink w:anchor="_Toc12563746" w:history="1">
         <w:r>
           <w:rPr>
             <w:rStyle w:val="Hyperlink"/>
@@ -2448,7 +2488,7 @@
             <w:noProof/>
             <w:webHidden/>
           </w:rPr>
-          <w:instrText xml:space="preserve"> PAGEREF _Toc12313648 \h </w:instrText>
+          <w:instrText xml:space="preserve"> PAGEREF _Toc12563746 \h </w:instrText>
         </w:r>
         <w:r>
           <w:rPr>
@@ -2468,7 +2508,7 @@
             <w:noProof/>
             <w:webHidden/>
           </w:rPr>
-          <w:t>13</w:t>
+          <w:t>12</w:t>
         </w:r>
         <w:r>
           <w:rPr>
@@ -2584,7 +2624,7 @@
         </w:numPr>
       </w:pPr>
       <w:bookmarkStart w:id="5" w:name="_Toc9765849"/>
-      <w:bookmarkStart w:id="6" w:name="_Toc12313633"/>
+      <w:bookmarkStart w:id="6" w:name="_Toc12563731"/>
       <w:r>
         <w:t>INTRODUÇÃO</w:t>
       </w:r>
@@ -2594,184 +2634,123 @@
     <w:p>
       <w:pPr>
         <w:rPr>
-          <w:sz w:val="19"/>
-          <w:szCs w:val="19"/>
-        </w:rPr>
-      </w:pPr>
-      <w:r>
-        <w:t>Em </w:t>
-      </w:r>
-      <w:hyperlink r:id="rId9" w:tooltip="Estatística" w:history="1">
-        <w:r>
-          <w:rPr>
-            <w:rStyle w:val="Hyperlink"/>
-            <w:rFonts w:ascii="Arial" w:hAnsi="Arial"/>
-            <w:color w:val="0B0080"/>
-            <w:sz w:val="21"/>
-            <w:szCs w:val="21"/>
-          </w:rPr>
-          <w:t>estatística</w:t>
-        </w:r>
-      </w:hyperlink>
-      <w:r>
-        <w:t> ou </w:t>
-      </w:r>
-      <w:hyperlink r:id="rId10" w:tooltip="Econometria" w:history="1">
-        <w:r>
-          <w:rPr>
-            <w:rStyle w:val="Hyperlink"/>
-            <w:rFonts w:ascii="Arial" w:hAnsi="Arial"/>
-            <w:color w:val="0B0080"/>
-            <w:sz w:val="21"/>
-            <w:szCs w:val="21"/>
-          </w:rPr>
-          <w:t>econometria</w:t>
-        </w:r>
-      </w:hyperlink>
-      <w:r>
-        <w:t>, </w:t>
-      </w:r>
-      <w:r>
-        <w:rPr>
-          <w:b/>
-          <w:bCs/>
-        </w:rPr>
-        <w:t>regressão linear</w:t>
-      </w:r>
-      <w:r>
-        <w:t> é uma equação para se estimar a condicional (valor esperado) de uma variável </w:t>
-      </w:r>
-      <w:r>
-        <w:rPr>
-          <w:i/>
-          <w:iCs/>
-        </w:rPr>
-        <w:t>y</w:t>
-      </w:r>
-      <w:r>
-        <w:t>, dados os valores de algumas outras variáveis </w:t>
-      </w:r>
-      <w:r>
-        <w:rPr>
-          <w:i/>
-          <w:iCs/>
-        </w:rPr>
-        <w:t>x.</w:t>
-      </w:r>
-      <w:r>
-        <w:rPr>
-          <w:sz w:val="19"/>
-          <w:szCs w:val="19"/>
+          <w:lang w:eastAsia="pt-BR"/>
+        </w:rPr>
+      </w:pPr>
+      <w:proofErr w:type="spellStart"/>
+      <w:r>
+        <w:rPr>
+          <w:lang w:eastAsia="pt-BR"/>
+        </w:rPr>
+        <w:t>Perceptron</w:t>
+      </w:r>
+      <w:proofErr w:type="spellEnd"/>
+      <w:r>
+        <w:rPr>
+          <w:lang w:eastAsia="pt-BR"/>
+        </w:rPr>
+        <w:t xml:space="preserve"> Multicamadas (PMC ou MLP — </w:t>
+      </w:r>
+      <w:proofErr w:type="spellStart"/>
+      <w:r>
+        <w:rPr>
+          <w:lang w:eastAsia="pt-BR"/>
+        </w:rPr>
+        <w:t>Multi</w:t>
+      </w:r>
+      <w:proofErr w:type="spellEnd"/>
+      <w:r>
+        <w:rPr>
+          <w:lang w:eastAsia="pt-BR"/>
         </w:rPr>
         <w:t xml:space="preserve"> </w:t>
       </w:r>
-    </w:p>
-    <w:p>
-      <w:r>
-        <w:t>A </w:t>
-      </w:r>
-      <w:r>
-        <w:rPr>
-          <w:i/>
-          <w:iCs/>
-        </w:rPr>
-        <w:t>regressão</w:t>
-      </w:r>
-      <w:r>
-        <w:t xml:space="preserve">, em geral, tem como </w:t>
-      </w:r>
       <w:proofErr w:type="spellStart"/>
       <w:r>
-        <w:t>objectivo</w:t>
+        <w:rPr>
+          <w:lang w:eastAsia="pt-BR"/>
+        </w:rPr>
+        <w:t>Layer</w:t>
       </w:r>
       <w:proofErr w:type="spellEnd"/>
       <w:r>
-        <w:t xml:space="preserve"> tratar de um valor que não se consegue estimar inicialmente.</w:t>
-      </w:r>
-    </w:p>
-    <w:p>
-      <w:r>
-        <w:t>A regressão linear é chamada "linear" porque se considera que a relação da resposta às variáveis é uma </w:t>
-      </w:r>
-      <w:hyperlink r:id="rId11" w:tooltip="Função linear" w:history="1">
-        <w:r>
-          <w:rPr>
-            <w:rStyle w:val="Hyperlink"/>
-            <w:rFonts w:ascii="Arial" w:hAnsi="Arial"/>
-            <w:color w:val="0B0080"/>
-            <w:sz w:val="21"/>
-            <w:szCs w:val="21"/>
-          </w:rPr>
-          <w:t>função linear</w:t>
-        </w:r>
-      </w:hyperlink>
-      <w:r>
-        <w:t> de alguns parâmetros. Os modelos de regressão que não são uma função linear dos parâmetros se chamam modelos de </w:t>
-      </w:r>
-      <w:hyperlink r:id="rId12" w:tooltip="Regressão não-linear" w:history="1">
-        <w:r>
-          <w:rPr>
-            <w:rStyle w:val="Hyperlink"/>
-            <w:rFonts w:ascii="Arial" w:hAnsi="Arial"/>
-            <w:color w:val="0B0080"/>
-            <w:sz w:val="21"/>
-            <w:szCs w:val="21"/>
-          </w:rPr>
-          <w:t xml:space="preserve">regressão </w:t>
-        </w:r>
-        <w:proofErr w:type="gramStart"/>
-        <w:r>
-          <w:rPr>
-            <w:rStyle w:val="Hyperlink"/>
-            <w:rFonts w:ascii="Arial" w:hAnsi="Arial"/>
-            <w:color w:val="0B0080"/>
-            <w:sz w:val="21"/>
-            <w:szCs w:val="21"/>
-          </w:rPr>
-          <w:t>não-linear</w:t>
-        </w:r>
-        <w:proofErr w:type="gramEnd"/>
-      </w:hyperlink>
-      <w:r>
-        <w:t>. Sendo uma das primeiras formas de análise </w:t>
-      </w:r>
-      <w:r>
-        <w:rPr>
-          <w:i/>
-          <w:iCs/>
-        </w:rPr>
-        <w:t>regressiva</w:t>
-      </w:r>
-      <w:r>
-        <w:t xml:space="preserve"> a ser estudada rigorosamente, e usada extensamente em aplicações práticas. Isso acontece porque modelos que dependem de forma linear dos seus parâmetros desconhecidos, são mais fáceis de ajustar que os modelos </w:t>
-      </w:r>
+        <w:rPr>
+          <w:lang w:eastAsia="pt-BR"/>
+        </w:rPr>
+        <w:t xml:space="preserve"> </w:t>
+      </w:r>
+      <w:proofErr w:type="spellStart"/>
+      <w:r>
+        <w:rPr>
+          <w:lang w:eastAsia="pt-BR"/>
+        </w:rPr>
+        <w:t>Perceptron</w:t>
+      </w:r>
+      <w:proofErr w:type="spellEnd"/>
+      <w:r>
+        <w:rPr>
+          <w:lang w:eastAsia="pt-BR"/>
+        </w:rPr>
+        <w:t>) é uma rede neural com uma ou mais camadas ocultas com um número indeterminado de neurônios. A camada oculta possui esse nome porque não é possível prever a saída desejada nas camadas intermediárias.</w:t>
+      </w:r>
+    </w:p>
+    <w:p>
+      <w:pPr>
+        <w:rPr>
+          <w:lang w:eastAsia="pt-BR"/>
+        </w:rPr>
+      </w:pPr>
+      <w:r>
+        <w:rPr>
+          <w:lang w:eastAsia="pt-BR"/>
+        </w:rPr>
+        <w:t xml:space="preserve">Para treinar a rede MLP, o algoritmo comumente utilizado é o de </w:t>
+      </w:r>
+      <w:proofErr w:type="spellStart"/>
+      <w:r>
+        <w:rPr>
+          <w:lang w:eastAsia="pt-BR"/>
+        </w:rPr>
+        <w:t>retropropagação</w:t>
+      </w:r>
+      <w:proofErr w:type="spellEnd"/>
+      <w:r>
+        <w:rPr>
+          <w:lang w:eastAsia="pt-BR"/>
+        </w:rPr>
+        <w:t xml:space="preserve"> (</w:t>
+      </w:r>
+      <w:proofErr w:type="spellStart"/>
+      <w:r>
+        <w:rPr>
+          <w:lang w:eastAsia="pt-BR"/>
+        </w:rPr>
+        <w:t>Backpropagation</w:t>
+      </w:r>
+      <w:proofErr w:type="spellEnd"/>
       <w:proofErr w:type="gramStart"/>
       <w:r>
-        <w:t>não-lineares</w:t>
+        <w:rPr>
+          <w:lang w:eastAsia="pt-BR"/>
+        </w:rPr>
+        <w:t>)</w:t>
       </w:r>
       <w:proofErr w:type="gramEnd"/>
-      <w:r>
-        <w:t xml:space="preserve"> aos seus parâmetros, e porque as propriedades estatísticas dos estimadores resultantes são fáceis de determinar.</w:t>
-      </w:r>
-      <w:r>
-        <w:t xml:space="preserve"> </w:t>
-      </w:r>
     </w:p>
     <w:p>
       <w:pPr>
         <w:pStyle w:val="Legenda"/>
         <w:keepNext/>
-        <w:jc w:val="center"/>
       </w:pPr>
       <w:r>
         <w:rPr>
           <w:noProof/>
         </w:rPr>
         <w:drawing>
-          <wp:inline distT="0" distB="0" distL="0" distR="0" wp14:anchorId="0921DA56" wp14:editId="72C1C81E">
-            <wp:extent cx="3656622" cy="2922009"/>
+          <wp:inline distT="0" distB="0" distL="0" distR="0" wp14:anchorId="13AE03F2" wp14:editId="15DA1D4E">
+            <wp:extent cx="4649183" cy="2572793"/>
             <wp:effectExtent l="0" t="0" r="0" b="0"/>
-            <wp:docPr id="19" name="Imagem 19" descr="https://upload.wikimedia.org/wikipedia/commons/thumb/4/41/LinearRegression.svg/800px-LinearRegression.svg.png"/>
+            <wp:docPr id="3" name="Imagem 3" descr="https://miro.medium.com/max/700/1*piYTTh83qsQJVUMOZKmN5w.png"/>
             <wp:cNvGraphicFramePr>
               <a:graphicFrameLocks xmlns:a="http://schemas.openxmlformats.org/drawingml/2006/main" noChangeAspect="1"/>
             </wp:cNvGraphicFramePr>
@@ -2779,13 +2758,13 @@
               <a:graphicData uri="http://schemas.openxmlformats.org/drawingml/2006/picture">
                 <pic:pic xmlns:pic="http://schemas.openxmlformats.org/drawingml/2006/picture">
                   <pic:nvPicPr>
-                    <pic:cNvPr id="0" name="Picture 11" descr="https://upload.wikimedia.org/wikipedia/commons/thumb/4/41/LinearRegression.svg/800px-LinearRegression.svg.png"/>
+                    <pic:cNvPr id="0" name="Picture 2" descr="https://miro.medium.com/max/700/1*piYTTh83qsQJVUMOZKmN5w.png"/>
                     <pic:cNvPicPr>
                       <a:picLocks noChangeAspect="1" noChangeArrowheads="1"/>
                     </pic:cNvPicPr>
                   </pic:nvPicPr>
                   <pic:blipFill>
-                    <a:blip r:embed="rId13">
+                    <a:blip r:embed="rId9">
                       <a:extLst>
                         <a:ext uri="{28A0092B-C50C-407E-A947-70E740481C1C}">
                           <a14:useLocalDpi xmlns:a14="http://schemas.microsoft.com/office/drawing/2010/main" val="0"/>
@@ -2800,7 +2779,7 @@
                   <pic:spPr bwMode="auto">
                     <a:xfrm>
                       <a:off x="0" y="0"/>
-                      <a:ext cx="3664578" cy="2928367"/>
+                      <a:ext cx="4649358" cy="2572890"/>
                     </a:xfrm>
                     <a:prstGeom prst="rect">
                       <a:avLst/>
@@ -2821,64 +2800,223 @@
       <w:pPr>
         <w:pStyle w:val="Legenda"/>
         <w:jc w:val="center"/>
-      </w:pPr>
-      <w:bookmarkStart w:id="7" w:name="_Toc12313393"/>
+        <w:rPr>
+          <w:rFonts w:cs="Times New Roman"/>
+        </w:rPr>
+      </w:pPr>
+      <w:bookmarkStart w:id="7" w:name="_Toc12563748"/>
       <w:r>
         <w:t xml:space="preserve">Figura </w:t>
       </w:r>
-      <w:r>
-        <w:fldChar w:fldCharType="begin"/>
-      </w:r>
-      <w:r>
-        <w:instrText xml:space="preserve"> SEQ Figura \* ARABIC </w:instrText>
-      </w:r>
-      <w:r>
-        <w:fldChar w:fldCharType="separate"/>
-      </w:r>
-      <w:r>
-        <w:rPr>
-          <w:noProof/>
-        </w:rPr>
-        <w:t>1</w:t>
-      </w:r>
-      <w:r>
-        <w:rPr>
-          <w:noProof/>
-        </w:rPr>
-        <w:fldChar w:fldCharType="end"/>
-      </w:r>
-      <w:r>
-        <w:t xml:space="preserve"> </w:t>
-      </w:r>
-      <w:r>
-        <w:t>–</w:t>
-      </w:r>
-      <w:r>
-        <w:t xml:space="preserve"> </w:t>
-      </w:r>
-      <w:r>
-        <w:t xml:space="preserve">Exemplo de uma </w:t>
-      </w:r>
-      <w:r>
-        <w:t>Regressão linear</w:t>
+      <w:fldSimple w:instr=" SEQ Figura \* ARABIC ">
+        <w:r>
+          <w:rPr>
+            <w:noProof/>
+          </w:rPr>
+          <w:t>1</w:t>
+        </w:r>
+      </w:fldSimple>
+      <w:r>
+        <w:t xml:space="preserve"> – Diagrama do </w:t>
+      </w:r>
+      <w:proofErr w:type="spellStart"/>
+      <w:r>
+        <w:t>Perceptron</w:t>
+      </w:r>
+      <w:proofErr w:type="spellEnd"/>
+      <w:r>
+        <w:t xml:space="preserve"> Multicamada</w:t>
+      </w:r>
+      <w:r>
+        <w:t>s</w:t>
       </w:r>
       <w:bookmarkEnd w:id="7"/>
     </w:p>
     <w:p>
-      <w:r>
-        <w:t xml:space="preserve">Modelos de regressão linear são frequentemente ajustados usando a abordagem dos mínimos quadrados, mas que também pode ser montada de outras maneiras, tal como minimizando a "falta de ajuste" em alguma outra norma (com menos desvios absolutos de </w:t>
-      </w:r>
-      <w:r>
+      <w:pPr>
+        <w:rPr>
+          <w:lang w:eastAsia="pt-BR"/>
+        </w:rPr>
+      </w:pPr>
+      <w:r>
+        <w:rPr>
+          <w:lang w:eastAsia="pt-BR"/>
+        </w:rPr>
+        <w:t xml:space="preserve">Diferentemente do </w:t>
+      </w:r>
+      <w:proofErr w:type="spellStart"/>
+      <w:r>
+        <w:rPr>
+          <w:lang w:eastAsia="pt-BR"/>
+        </w:rPr>
+        <w:t>Perceptron</w:t>
+      </w:r>
+      <w:proofErr w:type="spellEnd"/>
+      <w:r>
+        <w:rPr>
+          <w:lang w:eastAsia="pt-BR"/>
+        </w:rPr>
+        <w:t xml:space="preserve"> e </w:t>
+      </w:r>
+      <w:proofErr w:type="spellStart"/>
+      <w:r>
+        <w:rPr>
+          <w:lang w:eastAsia="pt-BR"/>
+        </w:rPr>
+        <w:t>Adaline</w:t>
+      </w:r>
+      <w:proofErr w:type="spellEnd"/>
+      <w:r>
+        <w:rPr>
+          <w:lang w:eastAsia="pt-BR"/>
+        </w:rPr>
+        <w:t>, onde existe apenas um único neurônio de saída {y}, a MLP pode relacionar o conhecimento a vários neurônios de saída.</w:t>
+      </w:r>
+    </w:p>
+    <w:p>
+      <w:pPr>
+        <w:rPr>
+          <w:lang w:eastAsia="pt-BR"/>
+        </w:rPr>
+      </w:pPr>
+      <w:r>
+        <w:rPr>
+          <w:lang w:eastAsia="pt-BR"/>
+        </w:rPr>
+        <w:t xml:space="preserve">O algoritmo de aprendizado da MLP é chamado </w:t>
+      </w:r>
+      <w:proofErr w:type="spellStart"/>
+      <w:r>
+        <w:rPr>
+          <w:lang w:eastAsia="pt-BR"/>
+        </w:rPr>
+        <w:t>backpropagation</w:t>
+      </w:r>
+      <w:proofErr w:type="spellEnd"/>
+      <w:r>
+        <w:rPr>
+          <w:lang w:eastAsia="pt-BR"/>
+        </w:rPr>
+        <w:t xml:space="preserve"> é composto de </w:t>
+      </w:r>
+      <w:proofErr w:type="gramStart"/>
+      <w:r>
+        <w:rPr>
+          <w:lang w:eastAsia="pt-BR"/>
+        </w:rPr>
+        <w:t>4</w:t>
+      </w:r>
+      <w:proofErr w:type="gramEnd"/>
+      <w:r>
+        <w:rPr>
+          <w:lang w:eastAsia="pt-BR"/>
+        </w:rPr>
+        <w:t xml:space="preserve"> passos:</w:t>
+      </w:r>
+    </w:p>
+    <w:p>
+      <w:pPr>
+        <w:rPr>
+          <w:lang w:eastAsia="pt-BR"/>
+        </w:rPr>
+      </w:pPr>
+      <w:r>
+        <w:rPr>
+          <w:b/>
+          <w:bCs/>
+          <w:lang w:eastAsia="pt-BR"/>
+        </w:rPr>
+        <w:t>1º Passo: Inicialização</w:t>
+      </w:r>
+      <w:r>
+        <w:rPr>
+          <w:lang w:eastAsia="pt-BR"/>
+        </w:rPr>
+        <w:t> - Atribuir valores aleatórios para os pesos e limites - Escolha dos valores iniciais influencia o comportamento da rede - Na ausência de conhecimento prévio os pesos e limites devem ter valores iniciais aleatórios e pequenos uniformemente distribuídos</w:t>
+      </w:r>
+    </w:p>
+    <w:p>
+      <w:pPr>
+        <w:rPr>
+          <w:lang w:eastAsia="pt-BR"/>
+        </w:rPr>
+      </w:pPr>
+      <w:r>
+        <w:rPr>
+          <w:b/>
+          <w:bCs/>
+          <w:lang w:eastAsia="pt-BR"/>
+        </w:rPr>
+        <w:t>2º Passo: Ativação </w:t>
+      </w:r>
+      <w:r>
+        <w:rPr>
+          <w:lang w:eastAsia="pt-BR"/>
+        </w:rPr>
+        <w:t>- Calcular os valores dos neurônios da camada oculta - Calcular os valores dos neurônios da camada de saída</w:t>
+      </w:r>
+    </w:p>
+    <w:p>
+      <w:pPr>
+        <w:rPr>
+          <w:lang w:eastAsia="pt-BR"/>
+        </w:rPr>
+      </w:pPr>
+      <w:r>
+        <w:rPr>
+          <w:b/>
+          <w:bCs/>
+          <w:lang w:eastAsia="pt-BR"/>
+        </w:rPr>
+        <w:t>3º Passo: Treinar os Pesos </w:t>
+      </w:r>
+      <w:r>
+        <w:rPr>
+          <w:lang w:eastAsia="pt-BR"/>
+        </w:rPr>
+        <w:t>- Calcular os erros dos neurônios das camadas de saída e oculta - Calcular a correção dos pesos - Atualizar os pesos dos neurônios das camadas de saída e oculta</w:t>
+      </w:r>
+      <w:r>
+        <w:rPr>
+          <w:lang w:eastAsia="pt-BR"/>
+        </w:rPr>
+        <w:t>.</w:t>
+      </w:r>
+    </w:p>
+    <w:p>
+      <w:pPr>
+        <w:rPr>
+          <w:lang w:eastAsia="pt-BR"/>
+        </w:rPr>
+      </w:pPr>
+      <w:r>
+        <w:rPr>
+          <w:b/>
+          <w:bCs/>
+          <w:lang w:eastAsia="pt-BR"/>
+        </w:rPr>
         <w:lastRenderedPageBreak/>
-        <w:t xml:space="preserve">regressão), ou através da minimização de uma penalização da versão dos mínimos quadrados. Por outro lado, a abordagem de mínimos quadrados pode ser </w:t>
+        <w:t>4º Passo: Iteração </w:t>
+      </w:r>
+      <w:r>
+        <w:rPr>
+          <w:lang w:eastAsia="pt-BR"/>
+        </w:rPr>
+        <w:t xml:space="preserve">- Repetir o processo a partir do passo </w:t>
       </w:r>
       <w:proofErr w:type="gramStart"/>
       <w:r>
-        <w:t>utilizado</w:t>
+        <w:rPr>
+          <w:lang w:eastAsia="pt-BR"/>
+        </w:rPr>
+        <w:t>2</w:t>
       </w:r>
       <w:proofErr w:type="gramEnd"/>
       <w:r>
-        <w:t xml:space="preserve"> para ajustar a modelos que não são modelos lineares. Assim, embora os termos "mínimos quadrados" e "modelo linear" estejam intimamente ligados, eles não são sinônimos.</w:t>
+        <w:rPr>
+          <w:lang w:eastAsia="pt-BR"/>
+        </w:rPr>
+        <w:t xml:space="preserve"> até que satisfaça o critério de erro</w:t>
       </w:r>
     </w:p>
     <w:p/>
@@ -2894,7 +3032,7 @@
       <w:r>
         <w:t xml:space="preserve">   </w:t>
       </w:r>
-      <w:bookmarkStart w:id="9" w:name="_Toc12313634"/>
+      <w:bookmarkStart w:id="9" w:name="_Toc12563732"/>
       <w:r>
         <w:t>OBJETIVOS</w:t>
       </w:r>
@@ -2915,13 +3053,25 @@
         <w:t xml:space="preserve"> </w:t>
       </w:r>
       <w:r>
-        <w:t xml:space="preserve">um exemplo de utilização de um Modelo de regressão linear </w:t>
+        <w:t xml:space="preserve">um exemplo de utilização de um Modelo de </w:t>
+      </w:r>
+      <w:r>
+        <w:t>Previsão</w:t>
+      </w:r>
+      <w:r>
+        <w:t xml:space="preserve"> </w:t>
       </w:r>
       <w:r>
         <w:t>utilizando o Software WEKA.</w:t>
       </w:r>
       <w:r>
-        <w:t xml:space="preserve"> As Explicações sobre o funcionamento d</w:t>
+        <w:t xml:space="preserve"> As Explicações sobre o funcionamento </w:t>
+      </w:r>
+      <w:r>
+        <w:t xml:space="preserve">detalhado </w:t>
+      </w:r>
+      <w:r>
+        <w:t>d</w:t>
       </w:r>
       <w:r>
         <w:t>est</w:t>
@@ -2954,7 +3104,7 @@
       <w:r>
         <w:t xml:space="preserve">   </w:t>
       </w:r>
-      <w:bookmarkStart w:id="11" w:name="_Toc12313635"/>
+      <w:bookmarkStart w:id="11" w:name="_Toc12563733"/>
       <w:r>
         <w:t>OBJETIVOS</w:t>
       </w:r>
@@ -3128,7 +3278,7 @@
         <w:lastRenderedPageBreak/>
         <w:t xml:space="preserve">  </w:t>
       </w:r>
-      <w:bookmarkStart w:id="12" w:name="_Toc12313636"/>
+      <w:bookmarkStart w:id="12" w:name="_Toc12563734"/>
       <w:r>
         <w:t>SOFWARES UTILIZADOS</w:t>
       </w:r>
@@ -3145,7 +3295,7 @@
       <w:r>
         <w:t xml:space="preserve">  </w:t>
       </w:r>
-      <w:bookmarkStart w:id="13" w:name="_Toc12313637"/>
+      <w:bookmarkStart w:id="13" w:name="_Toc12563735"/>
       <w:r>
         <w:t>DESCRIÇÃO DOS SOFTWARES</w:t>
       </w:r>
@@ -3159,7 +3309,7 @@
           <w:numId w:val="20"/>
         </w:numPr>
       </w:pPr>
-      <w:bookmarkStart w:id="14" w:name="_Toc12313638"/>
+      <w:bookmarkStart w:id="14" w:name="_Toc12563736"/>
       <w:r>
         <w:t>WEKA</w:t>
       </w:r>
@@ -3172,7 +3322,6 @@
       <w:r>
         <w:t>O pacote de software </w:t>
       </w:r>
-      <w:proofErr w:type="spellStart"/>
       <w:r>
         <w:rPr>
           <w:b/>
@@ -3180,7 +3329,6 @@
         </w:rPr>
         <w:t>Weka</w:t>
       </w:r>
-      <w:proofErr w:type="spellEnd"/>
       <w:r>
         <w:t> (</w:t>
       </w:r>
@@ -3244,7 +3392,7 @@
       <w:r>
         <w:t>) começou a ser escrito em 1993, usando </w:t>
       </w:r>
-      <w:hyperlink r:id="rId14" w:tooltip="Java (linguagem de programação)" w:history="1">
+      <w:hyperlink r:id="rId10" w:tooltip="Java (linguagem de programação)" w:history="1">
         <w:r>
           <w:rPr>
             <w:rStyle w:val="Hyperlink"/>
@@ -3265,17 +3413,9 @@
       </w:r>
       <w:proofErr w:type="spellEnd"/>
       <w:r>
-        <w:t xml:space="preserve">, Nova Zelândia sendo adquirido posteriormente por uma empresa no final de 2006. O </w:t>
-      </w:r>
-      <w:proofErr w:type="spellStart"/>
-      <w:r>
-        <w:t>Weka</w:t>
-      </w:r>
-      <w:proofErr w:type="spellEnd"/>
-      <w:r>
-        <w:t xml:space="preserve"> encontra-se licenciado ao abrigo da </w:t>
-      </w:r>
-      <w:hyperlink r:id="rId15" w:tooltip="GNU General Public License" w:history="1">
+        <w:t>, Nova Zelândia sendo adquirido posteriormente por uma empresa no final de 2006. O Weka encontra-se licenciado ao abrigo da </w:t>
+      </w:r>
+      <w:hyperlink r:id="rId11" w:tooltip="GNU General Public License" w:history="1">
         <w:r>
           <w:rPr>
             <w:rStyle w:val="Hyperlink"/>
@@ -3346,15 +3486,7 @@
         <w:ind w:left="708"/>
       </w:pPr>
       <w:r>
-        <w:t xml:space="preserve">O </w:t>
-      </w:r>
-      <w:proofErr w:type="spellStart"/>
-      <w:r>
-        <w:t>Weka</w:t>
-      </w:r>
-      <w:proofErr w:type="spellEnd"/>
-      <w:r>
-        <w:t xml:space="preserve"> tem como </w:t>
+        <w:t xml:space="preserve">O Weka tem como </w:t>
       </w:r>
       <w:proofErr w:type="spellStart"/>
       <w:r>
@@ -3374,7 +3506,7 @@
       <w:r>
         <w:t xml:space="preserve"> da </w:t>
       </w:r>
-      <w:hyperlink r:id="rId16" w:tooltip="Inteligência artificial" w:history="1">
+      <w:hyperlink r:id="rId12" w:tooltip="Inteligência artificial" w:history="1">
         <w:r>
           <w:rPr>
             <w:rStyle w:val="Hyperlink"/>
@@ -3413,17 +3545,9 @@
         <w:ind w:left="708"/>
       </w:pPr>
       <w:r>
-        <w:t xml:space="preserve">O </w:t>
-      </w:r>
-      <w:proofErr w:type="spellStart"/>
-      <w:r>
-        <w:t>Weka</w:t>
-      </w:r>
-      <w:proofErr w:type="spellEnd"/>
-      <w:r>
-        <w:t xml:space="preserve"> procede à análise computacional e estatística dos dados fornecidos recorrendo a técnicas de </w:t>
-      </w:r>
-      <w:hyperlink r:id="rId17" w:tooltip="Mineração de dados" w:history="1">
+        <w:t>O Weka procede à análise computacional e estatística dos dados fornecidos recorrendo a técnicas de </w:t>
+      </w:r>
+      <w:hyperlink r:id="rId13" w:tooltip="Mineração de dados" w:history="1">
         <w:r>
           <w:rPr>
             <w:rStyle w:val="Hyperlink"/>
@@ -3475,7 +3599,7 @@
           <w:numId w:val="20"/>
         </w:numPr>
       </w:pPr>
-      <w:bookmarkStart w:id="15" w:name="_Toc12313639"/>
+      <w:bookmarkStart w:id="15" w:name="_Toc12563737"/>
       <w:r>
         <w:t>MICROSOFT OFFICE 2010</w:t>
       </w:r>
@@ -3531,7 +3655,7 @@
         </w:rPr>
         <w:t>, é uma </w:t>
       </w:r>
-      <w:hyperlink r:id="rId18" w:tooltip="Suíte de escritório" w:history="1">
+      <w:hyperlink r:id="rId14" w:tooltip="Suíte de escritório" w:history="1">
         <w:r>
           <w:rPr>
             <w:rStyle w:val="Hyperlink"/>
@@ -3550,7 +3674,7 @@
         </w:rPr>
         <w:t> ou uma Informática Intermediária para </w:t>
       </w:r>
-      <w:hyperlink r:id="rId19" w:tooltip="Microsoft Windows" w:history="1">
+      <w:hyperlink r:id="rId15" w:tooltip="Microsoft Windows" w:history="1">
         <w:r>
           <w:rPr>
             <w:rStyle w:val="Hyperlink"/>
@@ -3578,7 +3702,7 @@
         </w:rPr>
         <w:t>sucessor do </w:t>
       </w:r>
-      <w:hyperlink r:id="rId20" w:tooltip="Microsoft Office 2007" w:history="1">
+      <w:hyperlink r:id="rId16" w:tooltip="Microsoft Office 2007" w:history="1">
         <w:r>
           <w:rPr>
             <w:rStyle w:val="Hyperlink"/>
@@ -3616,7 +3740,7 @@
         </w:rPr>
         <w:t xml:space="preserve"> 2010 oferece compatibilidade estendida a diversos </w:t>
       </w:r>
-      <w:hyperlink r:id="rId21" w:tooltip="Formato de arquivo" w:history="1">
+      <w:hyperlink r:id="rId17" w:tooltip="Formato de arquivo" w:history="1">
         <w:r>
           <w:rPr>
             <w:rStyle w:val="Hyperlink"/>
@@ -3635,7 +3759,7 @@
         </w:rPr>
         <w:t>, atualizações de </w:t>
       </w:r>
-      <w:hyperlink r:id="rId22" w:tooltip="Interface gráfica do utilizador" w:history="1">
+      <w:hyperlink r:id="rId18" w:tooltip="Interface gráfica do utilizador" w:history="1">
         <w:r>
           <w:rPr>
             <w:rStyle w:val="Hyperlink"/>
@@ -3723,7 +3847,7 @@
           <w:numId w:val="20"/>
         </w:numPr>
       </w:pPr>
-      <w:bookmarkStart w:id="16" w:name="_Toc12313640"/>
+      <w:bookmarkStart w:id="16" w:name="_Toc12563738"/>
       <w:r>
         <w:lastRenderedPageBreak/>
         <w:t>PROCEDIMENTOS REALIZADOS</w:t>
@@ -3740,7 +3864,7 @@
       </w:pPr>
       <w:bookmarkStart w:id="17" w:name="_Toc9765642"/>
       <w:bookmarkStart w:id="18" w:name="_Toc9765853"/>
-      <w:bookmarkStart w:id="19" w:name="_Toc12313641"/>
+      <w:bookmarkStart w:id="19" w:name="_Toc12563739"/>
       <w:bookmarkEnd w:id="17"/>
       <w:bookmarkEnd w:id="18"/>
       <w:r>
@@ -3750,37 +3874,45 @@
     </w:p>
     <w:p>
       <w:r>
-        <w:t xml:space="preserve">O Download do </w:t>
+        <w:t>O Download do Softwa</w:t>
+      </w:r>
+      <w:r>
+        <w:t>re</w:t>
+      </w:r>
+      <w:r>
+        <w:t xml:space="preserve"> pode ser feito no site </w:t>
+      </w:r>
+      <w:hyperlink r:id="rId19" w:history="1">
+        <w:r>
+          <w:rPr>
+            <w:rStyle w:val="Hyperlink"/>
+            <w:i/>
+          </w:rPr>
+          <w:t>https://www.cs.waikato.ac.nz/ml/weka/downloading.html</w:t>
+        </w:r>
+      </w:hyperlink>
+      <w:r>
+        <w:t xml:space="preserve">, no link descrito é possível baixar </w:t>
+      </w:r>
+      <w:proofErr w:type="gramStart"/>
+      <w:r>
+        <w:t>os versões</w:t>
+      </w:r>
+      <w:proofErr w:type="gramEnd"/>
+      <w:r>
+        <w:t xml:space="preserve"> para qualquer Sistema Operacional, até por que o arquivo principal do Software está em formato “</w:t>
+      </w:r>
+      <w:r>
+        <w:rPr>
+          <w:i/>
+        </w:rPr>
+        <w:t>.</w:t>
       </w:r>
       <w:proofErr w:type="spellStart"/>
       <w:r>
-        <w:t>Softwa</w:t>
-      </w:r>
-      <w:proofErr w:type="spellEnd"/>
-      <w:r>
-        <w:t xml:space="preserve"> pode ser feito no site </w:t>
-      </w:r>
-      <w:hyperlink r:id="rId23" w:history="1">
-        <w:r>
-          <w:rPr>
-            <w:rStyle w:val="Hyperlink"/>
-          </w:rPr>
-          <w:t>https://www.cs.waikato.ac.nz/ml/weka/downloading.html</w:t>
-        </w:r>
-      </w:hyperlink>
-      <w:r>
-        <w:t xml:space="preserve">, no link descrito é possível baixar </w:t>
-      </w:r>
-      <w:proofErr w:type="gramStart"/>
-      <w:r>
-        <w:t>as verões</w:t>
-      </w:r>
-      <w:proofErr w:type="gramEnd"/>
-      <w:r>
-        <w:t xml:space="preserve"> para qualquer Sistema Operacional, até por que o arquivo principal do Software está em formato “.</w:t>
-      </w:r>
-      <w:proofErr w:type="spellStart"/>
-      <w:r>
+        <w:rPr>
+          <w:i/>
+        </w:rPr>
         <w:t>jar</w:t>
       </w:r>
       <w:proofErr w:type="spellEnd"/>
@@ -3796,7 +3928,7 @@
           <w:numId w:val="20"/>
         </w:numPr>
       </w:pPr>
-      <w:bookmarkStart w:id="20" w:name="_Toc12313642"/>
+      <w:bookmarkStart w:id="20" w:name="_Toc12563740"/>
       <w:r>
         <w:t>OBTENÇÃO DOS DADOS A SEREM ANALISADOS</w:t>
       </w:r>
@@ -3837,7 +3969,7 @@
           <w:noProof/>
         </w:rPr>
         <w:drawing>
-          <wp:inline distT="0" distB="0" distL="0" distR="0" wp14:anchorId="0F270D8E" wp14:editId="683FAE37">
+          <wp:inline distT="0" distB="0" distL="0" distR="0" wp14:anchorId="6BA2EA43" wp14:editId="6401FDA1">
             <wp:extent cx="4582795" cy="2094865"/>
             <wp:effectExtent l="0" t="0" r="8255" b="635"/>
             <wp:docPr id="6" name="Imagem 6"/>
@@ -3854,7 +3986,7 @@
                     </pic:cNvPicPr>
                   </pic:nvPicPr>
                   <pic:blipFill>
-                    <a:blip r:embed="rId24">
+                    <a:blip r:embed="rId20">
                       <a:extLst>
                         <a:ext uri="{28A0092B-C50C-407E-A947-70E740481C1C}">
                           <a14:useLocalDpi xmlns:a14="http://schemas.microsoft.com/office/drawing/2010/main" val="0"/>
@@ -3891,31 +4023,18 @@
         <w:pStyle w:val="Legenda"/>
         <w:jc w:val="center"/>
       </w:pPr>
-      <w:bookmarkStart w:id="21" w:name="_Toc12313394"/>
+      <w:bookmarkStart w:id="21" w:name="_Toc12563749"/>
       <w:r>
         <w:t xml:space="preserve">Figura </w:t>
       </w:r>
-      <w:r>
-        <w:fldChar w:fldCharType="begin"/>
-      </w:r>
-      <w:r>
-        <w:instrText xml:space="preserve"> SEQ Figura \* ARABIC </w:instrText>
-      </w:r>
-      <w:r>
-        <w:fldChar w:fldCharType="separate"/>
-      </w:r>
-      <w:r>
-        <w:rPr>
-          <w:noProof/>
-        </w:rPr>
-        <w:t>2</w:t>
-      </w:r>
-      <w:r>
-        <w:rPr>
-          <w:noProof/>
-        </w:rPr>
-        <w:fldChar w:fldCharType="end"/>
-      </w:r>
+      <w:fldSimple w:instr=" SEQ Figura \* ARABIC ">
+        <w:r>
+          <w:rPr>
+            <w:noProof/>
+          </w:rPr>
+          <w:t>2</w:t>
+        </w:r>
+      </w:fldSimple>
       <w:r>
         <w:t xml:space="preserve"> - Dados brutos recebidos</w:t>
       </w:r>
@@ -3932,7 +4051,7 @@
       <w:r>
         <w:t xml:space="preserve">   </w:t>
       </w:r>
-      <w:bookmarkStart w:id="22" w:name="_Toc12313643"/>
+      <w:bookmarkStart w:id="22" w:name="_Toc12563741"/>
       <w:r>
         <w:t>NORMALIZAÇÃO</w:t>
       </w:r>
@@ -3983,7 +4102,6 @@
                 <w:rPr>
                   <w:rFonts w:ascii="Cambria Math" w:hAnsi="Cambria Math"/>
                   <w:i/>
-                  <w:sz w:val="28"/>
                 </w:rPr>
               </m:ctrlPr>
             </m:sSubPr>
@@ -3991,7 +4109,6 @@
               <m:r>
                 <w:rPr>
                   <w:rFonts w:ascii="Cambria Math" w:hAnsi="Cambria Math"/>
-                  <w:sz w:val="28"/>
                 </w:rPr>
                 <m:t>x</m:t>
               </m:r>
@@ -4000,7 +4117,6 @@
               <m:r>
                 <w:rPr>
                   <w:rFonts w:ascii="Cambria Math" w:hAnsi="Cambria Math"/>
-                  <w:sz w:val="28"/>
                 </w:rPr>
                 <m:t>novo</m:t>
               </m:r>
@@ -4009,7 +4125,6 @@
           <m:r>
             <w:rPr>
               <w:rFonts w:ascii="Cambria Math" w:hAnsi="Cambria Math"/>
-              <w:sz w:val="28"/>
             </w:rPr>
             <m:t>=</m:t>
           </m:r>
@@ -4019,7 +4134,6 @@
                 <w:rPr>
                   <w:rFonts w:ascii="Cambria Math" w:hAnsi="Cambria Math"/>
                   <w:i/>
-                  <w:sz w:val="28"/>
                 </w:rPr>
               </m:ctrlPr>
             </m:dPr>
@@ -4027,7 +4141,6 @@
               <m:r>
                 <w:rPr>
                   <w:rFonts w:ascii="Cambria Math" w:hAnsi="Cambria Math"/>
-                  <w:sz w:val="28"/>
                 </w:rPr>
                 <m:t>b-a</m:t>
               </m:r>
@@ -4036,7 +4149,6 @@
           <m:r>
             <w:rPr>
               <w:rFonts w:ascii="Cambria Math" w:hAnsi="Cambria Math"/>
-              <w:sz w:val="28"/>
               <w:lang w:val="en-US"/>
             </w:rPr>
             <m:t>×</m:t>
@@ -4046,7 +4158,6 @@
               <m:ctrlPr>
                 <w:rPr>
                   <w:rFonts w:ascii="Cambria Math" w:hAnsi="Cambria Math"/>
-                  <w:sz w:val="28"/>
                   <w:lang w:val="en-US"/>
                 </w:rPr>
               </m:ctrlPr>
@@ -4058,7 +4169,6 @@
                     <w:rPr>
                       <w:rFonts w:ascii="Cambria Math" w:hAnsi="Cambria Math"/>
                       <w:i/>
-                      <w:sz w:val="28"/>
                       <w:lang w:val="en-US"/>
                     </w:rPr>
                   </m:ctrlPr>
@@ -4067,7 +4177,6 @@
                   <m:r>
                     <w:rPr>
                       <w:rFonts w:ascii="Cambria Math" w:hAnsi="Cambria Math"/>
-                      <w:sz w:val="28"/>
                       <w:lang w:val="en-US"/>
                     </w:rPr>
                     <m:t>x</m:t>
@@ -4077,7 +4186,6 @@
                   <m:r>
                     <w:rPr>
                       <w:rFonts w:ascii="Cambria Math" w:hAnsi="Cambria Math"/>
-                      <w:sz w:val="28"/>
                       <w:lang w:val="en-US"/>
                     </w:rPr>
                     <m:t>ant</m:t>
@@ -4087,7 +4195,6 @@
               <m:r>
                 <w:rPr>
                   <w:rFonts w:ascii="Cambria Math" w:hAnsi="Cambria Math"/>
-                  <w:sz w:val="28"/>
                   <w:lang w:val="en-US"/>
                 </w:rPr>
                 <m:t>-</m:t>
@@ -4098,7 +4205,6 @@
                     <w:rPr>
                       <w:rFonts w:ascii="Cambria Math" w:hAnsi="Cambria Math"/>
                       <w:i/>
-                      <w:sz w:val="28"/>
                       <w:lang w:val="en-US"/>
                     </w:rPr>
                   </m:ctrlPr>
@@ -4107,7 +4213,6 @@
                   <m:r>
                     <w:rPr>
                       <w:rFonts w:ascii="Cambria Math" w:hAnsi="Cambria Math"/>
-                      <w:sz w:val="28"/>
                       <w:lang w:val="en-US"/>
                     </w:rPr>
                     <m:t>x</m:t>
@@ -4119,7 +4224,6 @@
                       <m:ctrlPr>
                         <w:rPr>
                           <w:rFonts w:ascii="Cambria Math" w:hAnsi="Cambria Math"/>
-                          <w:sz w:val="28"/>
                           <w:lang w:val="en-US"/>
                         </w:rPr>
                       </m:ctrlPr>
@@ -4131,7 +4235,6 @@
                         </m:rPr>
                         <w:rPr>
                           <w:rFonts w:ascii="Cambria Math" w:hAnsi="Cambria Math"/>
-                          <w:sz w:val="28"/>
                           <w:lang w:val="en-US"/>
                         </w:rPr>
                         <m:t>min</m:t>
@@ -4140,7 +4243,6 @@
                         <w:rPr>
                           <w:rFonts w:ascii="Cambria Math" w:hAnsi="Cambria Math"/>
                           <w:i/>
-                          <w:sz w:val="28"/>
                           <w:lang w:val="en-US"/>
                         </w:rPr>
                       </m:ctrlPr>
@@ -4149,7 +4251,6 @@
                       <m:r>
                         <w:rPr>
                           <w:rFonts w:ascii="Cambria Math" w:hAnsi="Cambria Math"/>
-                          <w:sz w:val="28"/>
                           <w:lang w:val="en-US"/>
                         </w:rPr>
                         <m:t xml:space="preserve"> </m:t>
@@ -4166,7 +4267,6 @@
                     <w:rPr>
                       <w:rFonts w:ascii="Cambria Math" w:hAnsi="Cambria Math"/>
                       <w:i/>
-                      <w:sz w:val="28"/>
                       <w:lang w:val="en-US"/>
                     </w:rPr>
                   </m:ctrlPr>
@@ -4175,7 +4275,6 @@
                   <m:r>
                     <w:rPr>
                       <w:rFonts w:ascii="Cambria Math" w:hAnsi="Cambria Math"/>
-                      <w:sz w:val="28"/>
                       <w:lang w:val="en-US"/>
                     </w:rPr>
                     <m:t>x</m:t>
@@ -4187,7 +4286,6 @@
                       <m:ctrlPr>
                         <w:rPr>
                           <w:rFonts w:ascii="Cambria Math" w:hAnsi="Cambria Math"/>
-                          <w:sz w:val="28"/>
                           <w:lang w:val="en-US"/>
                         </w:rPr>
                       </m:ctrlPr>
@@ -4199,7 +4297,6 @@
                         </m:rPr>
                         <w:rPr>
                           <w:rFonts w:ascii="Cambria Math" w:hAnsi="Cambria Math"/>
-                          <w:sz w:val="28"/>
                           <w:lang w:val="en-US"/>
                         </w:rPr>
                         <m:t>max</m:t>
@@ -4208,7 +4305,6 @@
                         <w:rPr>
                           <w:rFonts w:ascii="Cambria Math" w:hAnsi="Cambria Math"/>
                           <w:i/>
-                          <w:sz w:val="28"/>
                           <w:lang w:val="en-US"/>
                         </w:rPr>
                       </m:ctrlPr>
@@ -4217,7 +4313,6 @@
                       <m:r>
                         <w:rPr>
                           <w:rFonts w:ascii="Cambria Math" w:hAnsi="Cambria Math"/>
-                          <w:sz w:val="28"/>
                           <w:lang w:val="en-US"/>
                         </w:rPr>
                         <m:t xml:space="preserve"> </m:t>
@@ -4229,7 +4324,6 @@
               <m:r>
                 <w:rPr>
                   <w:rFonts w:ascii="Cambria Math" w:hAnsi="Cambria Math"/>
-                  <w:sz w:val="28"/>
                   <w:lang w:val="en-US"/>
                 </w:rPr>
                 <m:t>-</m:t>
@@ -4240,7 +4334,6 @@
                     <w:rPr>
                       <w:rFonts w:ascii="Cambria Math" w:hAnsi="Cambria Math"/>
                       <w:i/>
-                      <w:sz w:val="28"/>
                       <w:lang w:val="en-US"/>
                     </w:rPr>
                   </m:ctrlPr>
@@ -4249,7 +4342,6 @@
                   <m:r>
                     <w:rPr>
                       <w:rFonts w:ascii="Cambria Math" w:hAnsi="Cambria Math"/>
-                      <w:sz w:val="28"/>
                       <w:lang w:val="en-US"/>
                     </w:rPr>
                     <m:t>x</m:t>
@@ -4261,7 +4353,6 @@
                       <m:ctrlPr>
                         <w:rPr>
                           <w:rFonts w:ascii="Cambria Math" w:hAnsi="Cambria Math"/>
-                          <w:sz w:val="28"/>
                           <w:lang w:val="en-US"/>
                         </w:rPr>
                       </m:ctrlPr>
@@ -4273,7 +4364,6 @@
                         </m:rPr>
                         <w:rPr>
                           <w:rFonts w:ascii="Cambria Math" w:hAnsi="Cambria Math"/>
-                          <w:sz w:val="28"/>
                           <w:lang w:val="en-US"/>
                         </w:rPr>
                         <m:t>min</m:t>
@@ -4282,7 +4372,6 @@
                         <w:rPr>
                           <w:rFonts w:ascii="Cambria Math" w:hAnsi="Cambria Math"/>
                           <w:i/>
-                          <w:sz w:val="28"/>
                           <w:lang w:val="en-US"/>
                         </w:rPr>
                       </m:ctrlPr>
@@ -4291,7 +4380,6 @@
                       <m:r>
                         <w:rPr>
                           <w:rFonts w:ascii="Cambria Math" w:hAnsi="Cambria Math"/>
-                          <w:sz w:val="28"/>
                           <w:lang w:val="en-US"/>
                         </w:rPr>
                         <m:t xml:space="preserve"> </m:t>
@@ -4305,7 +4393,6 @@
           <m:r>
             <w:rPr>
               <w:rFonts w:ascii="Cambria Math" w:hAnsi="Cambria Math"/>
-              <w:sz w:val="28"/>
               <w:lang w:val="en-US"/>
             </w:rPr>
             <m:t>+a</m:t>
@@ -4340,6 +4427,7 @@
           <m:r>
             <w:rPr>
               <w:rFonts w:ascii="Cambria Math" w:hAnsi="Cambria Math"/>
+              <w:sz w:val="22"/>
             </w:rPr>
             <m:t>a=0,1</m:t>
           </m:r>
@@ -4352,6 +4440,7 @@
           <m:r>
             <w:rPr>
               <w:rFonts w:ascii="Cambria Math" w:hAnsi="Cambria Math"/>
+              <w:sz w:val="22"/>
             </w:rPr>
             <m:t>b=0,9</m:t>
           </m:r>
@@ -4360,155 +4449,161 @@
     </w:p>
     <w:p>
       <w:pPr>
+        <w:jc w:val="center"/>
         <w:rPr>
           <w:sz w:val="28"/>
         </w:rPr>
       </w:pPr>
-      <m:oMathPara>
-        <m:oMath>
-          <m:sSub>
-            <m:sSubPr>
-              <m:ctrlPr>
-                <w:rPr>
-                  <w:rFonts w:ascii="Cambria Math" w:hAnsi="Cambria Math"/>
-                  <w:i/>
-                  <w:sz w:val="28"/>
-                </w:rPr>
-              </m:ctrlPr>
-            </m:sSubPr>
-            <m:e>
-              <m:r>
-                <w:rPr>
-                  <w:rFonts w:ascii="Cambria Math" w:hAnsi="Cambria Math"/>
-                  <w:sz w:val="28"/>
-                </w:rPr>
-                <m:t>x</m:t>
-              </m:r>
-            </m:e>
-            <m:sub>
-              <m:func>
-                <m:funcPr>
-                  <m:ctrlPr>
-                    <w:rPr>
-                      <w:rFonts w:ascii="Cambria Math" w:hAnsi="Cambria Math"/>
-                      <w:sz w:val="28"/>
-                    </w:rPr>
-                  </m:ctrlPr>
-                </m:funcPr>
-                <m:fName>
-                  <m:r>
-                    <m:rPr>
-                      <m:sty m:val="p"/>
-                    </m:rPr>
-                    <w:rPr>
-                      <w:rFonts w:ascii="Cambria Math" w:hAnsi="Cambria Math"/>
-                      <w:sz w:val="28"/>
-                    </w:rPr>
-                    <m:t>min</m:t>
-                  </m:r>
-                </m:fName>
-                <m:e>
-                  <m:r>
-                    <w:rPr>
-                      <w:rFonts w:ascii="Cambria Math" w:hAnsi="Cambria Math"/>
-                      <w:sz w:val="28"/>
-                    </w:rPr>
-                    <m:t xml:space="preserve"> </m:t>
-                  </m:r>
-                </m:e>
-              </m:func>
-            </m:sub>
-          </m:sSub>
-          <m:r>
-            <w:rPr>
-              <w:rFonts w:ascii="Cambria Math" w:hAnsi="Cambria Math"/>
-              <w:sz w:val="28"/>
-            </w:rPr>
-            <m:t>=117</m:t>
-          </m:r>
-        </m:oMath>
-      </m:oMathPara>
-    </w:p>
-    <w:p>
-      <w:pPr>
-        <w:rPr>
-          <w:sz w:val="28"/>
-        </w:rPr>
-      </w:pPr>
-      <m:oMathPara>
-        <m:oMath>
-          <m:sSub>
-            <m:sSubPr>
-              <m:ctrlPr>
-                <w:rPr>
-                  <w:rFonts w:ascii="Cambria Math" w:hAnsi="Cambria Math"/>
-                  <w:i/>
-                  <w:sz w:val="28"/>
-                </w:rPr>
-              </m:ctrlPr>
-            </m:sSubPr>
-            <m:e>
-              <m:r>
-                <w:rPr>
-                  <w:rFonts w:ascii="Cambria Math" w:hAnsi="Cambria Math"/>
-                  <w:sz w:val="28"/>
-                </w:rPr>
-                <m:t>x</m:t>
-              </m:r>
-            </m:e>
-            <m:sub>
-              <m:func>
-                <m:funcPr>
-                  <m:ctrlPr>
-                    <w:rPr>
-                      <w:rFonts w:ascii="Cambria Math" w:hAnsi="Cambria Math"/>
-                      <w:sz w:val="28"/>
-                    </w:rPr>
-                  </m:ctrlPr>
-                </m:funcPr>
-                <m:fName>
-                  <m:r>
-                    <m:rPr>
-                      <m:sty m:val="p"/>
-                    </m:rPr>
-                    <w:rPr>
-                      <w:rFonts w:ascii="Cambria Math" w:hAnsi="Cambria Math"/>
-                      <w:sz w:val="28"/>
-                    </w:rPr>
-                    <m:t>max</m:t>
-                  </m:r>
-                  <m:ctrlPr>
-                    <w:rPr>
-                      <w:rFonts w:ascii="Cambria Math" w:hAnsi="Cambria Math"/>
-                      <w:i/>
-                      <w:sz w:val="28"/>
-                    </w:rPr>
-                  </m:ctrlPr>
-                </m:fName>
-                <m:e>
-                  <m:r>
-                    <w:rPr>
-                      <w:rFonts w:ascii="Cambria Math" w:hAnsi="Cambria Math"/>
-                      <w:sz w:val="28"/>
-                    </w:rPr>
-                    <m:t xml:space="preserve"> </m:t>
-                  </m:r>
-                </m:e>
-              </m:func>
-            </m:sub>
-          </m:sSub>
-          <m:r>
-            <w:rPr>
-              <w:rFonts w:ascii="Cambria Math" w:hAnsi="Cambria Math"/>
-              <w:sz w:val="28"/>
-            </w:rPr>
-            <m:t>=15036</m:t>
-          </m:r>
-        </m:oMath>
-      </m:oMathPara>
-    </w:p>
-    <w:p>
-      <w:r>
+      <m:oMath>
+        <m:sSub>
+          <m:sSubPr>
+            <m:ctrlPr>
+              <w:rPr>
+                <w:rFonts w:ascii="Cambria Math" w:hAnsi="Cambria Math"/>
+                <w:i/>
+              </w:rPr>
+            </m:ctrlPr>
+          </m:sSubPr>
+          <m:e>
+            <m:r>
+              <w:rPr>
+                <w:rFonts w:ascii="Cambria Math" w:hAnsi="Cambria Math"/>
+              </w:rPr>
+              <m:t>x</m:t>
+            </m:r>
+          </m:e>
+          <m:sub>
+            <m:func>
+              <m:funcPr>
+                <m:ctrlPr>
+                  <w:rPr>
+                    <w:rFonts w:ascii="Cambria Math" w:hAnsi="Cambria Math"/>
+                  </w:rPr>
+                </m:ctrlPr>
+              </m:funcPr>
+              <m:fName>
+                <m:r>
+                  <m:rPr>
+                    <m:sty m:val="p"/>
+                  </m:rPr>
+                  <w:rPr>
+                    <w:rFonts w:ascii="Cambria Math" w:hAnsi="Cambria Math"/>
+                  </w:rPr>
+                  <m:t>min</m:t>
+                </m:r>
+              </m:fName>
+              <m:e>
+                <m:r>
+                  <w:rPr>
+                    <w:rFonts w:ascii="Cambria Math" w:hAnsi="Cambria Math"/>
+                  </w:rPr>
+                  <m:t xml:space="preserve"> </m:t>
+                </m:r>
+              </m:e>
+            </m:func>
+          </m:sub>
+        </m:sSub>
+        <m:r>
+          <w:rPr>
+            <w:rFonts w:ascii="Cambria Math" w:hAnsi="Cambria Math"/>
+          </w:rPr>
+          <m:t>=</m:t>
+        </m:r>
+        <m:r>
+          <w:rPr>
+            <w:rFonts w:ascii="Cambria Math" w:hAnsi="Cambria Math"/>
+            <w:sz w:val="22"/>
+          </w:rPr>
+          <m:t>117</m:t>
+        </m:r>
+      </m:oMath>
+      <w:r>
+        <w:rPr>
+          <w:sz w:val="22"/>
+        </w:rPr>
+        <w:t xml:space="preserve">  </w:t>
+      </w:r>
+      <w:proofErr w:type="gramStart"/>
+      <w:r>
+        <w:rPr>
+          <w:sz w:val="22"/>
+        </w:rPr>
+        <w:t>,</w:t>
+      </w:r>
+      <m:oMath>
+        <m:sSub>
+          <m:sSubPr>
+            <m:ctrlPr>
+              <w:rPr>
+                <w:rFonts w:ascii="Cambria Math" w:hAnsi="Cambria Math"/>
+                <w:i/>
+              </w:rPr>
+            </m:ctrlPr>
+          </m:sSubPr>
+          <m:e>
+            <w:proofErr w:type="gramEnd"/>
+            <m:r>
+              <w:rPr>
+                <w:rFonts w:ascii="Cambria Math" w:hAnsi="Cambria Math"/>
+              </w:rPr>
+              <m:t>x</m:t>
+            </m:r>
+          </m:e>
+          <m:sub>
+            <m:func>
+              <m:funcPr>
+                <m:ctrlPr>
+                  <w:rPr>
+                    <w:rFonts w:ascii="Cambria Math" w:hAnsi="Cambria Math"/>
+                  </w:rPr>
+                </m:ctrlPr>
+              </m:funcPr>
+              <m:fName>
+                <m:r>
+                  <m:rPr>
+                    <m:sty m:val="p"/>
+                  </m:rPr>
+                  <w:rPr>
+                    <w:rFonts w:ascii="Cambria Math" w:hAnsi="Cambria Math"/>
+                  </w:rPr>
+                  <m:t>max</m:t>
+                </m:r>
+                <m:ctrlPr>
+                  <w:rPr>
+                    <w:rFonts w:ascii="Cambria Math" w:hAnsi="Cambria Math"/>
+                    <w:i/>
+                  </w:rPr>
+                </m:ctrlPr>
+              </m:fName>
+              <m:e>
+                <m:r>
+                  <w:rPr>
+                    <w:rFonts w:ascii="Cambria Math" w:hAnsi="Cambria Math"/>
+                  </w:rPr>
+                  <m:t xml:space="preserve"> </m:t>
+                </m:r>
+              </m:e>
+            </m:func>
+          </m:sub>
+        </m:sSub>
+        <m:r>
+          <w:rPr>
+            <w:rFonts w:ascii="Cambria Math" w:hAnsi="Cambria Math"/>
+          </w:rPr>
+          <m:t>=</m:t>
+        </m:r>
+        <m:r>
+          <w:rPr>
+            <w:rFonts w:ascii="Cambria Math" w:hAnsi="Cambria Math"/>
+            <w:sz w:val="22"/>
+          </w:rPr>
+          <m:t>15036</m:t>
+        </m:r>
+      </m:oMath>
+    </w:p>
+    <w:p>
+      <w:r>
+        <w:lastRenderedPageBreak/>
         <w:t xml:space="preserve">Efetuando a devida normalização nos dados </w:t>
       </w:r>
       <w:r>
@@ -4527,7 +4622,7 @@
           <w:noProof/>
         </w:rPr>
         <w:drawing>
-          <wp:inline distT="0" distB="0" distL="0" distR="0" wp14:anchorId="6E0B6592" wp14:editId="464479F7">
+          <wp:inline distT="0" distB="0" distL="0" distR="0" wp14:anchorId="3B6BFBE8" wp14:editId="38ABB4C5">
             <wp:extent cx="4429125" cy="2105025"/>
             <wp:effectExtent l="0" t="0" r="9525" b="9525"/>
             <wp:docPr id="7" name="Imagem 7"/>
@@ -4544,7 +4639,7 @@
                     </pic:cNvPicPr>
                   </pic:nvPicPr>
                   <pic:blipFill>
-                    <a:blip r:embed="rId25">
+                    <a:blip r:embed="rId21">
                       <a:extLst>
                         <a:ext uri="{28A0092B-C50C-407E-A947-70E740481C1C}">
                           <a14:useLocalDpi xmlns:a14="http://schemas.microsoft.com/office/drawing/2010/main" val="0"/>
@@ -4581,31 +4676,18 @@
         <w:pStyle w:val="Legenda"/>
         <w:jc w:val="center"/>
       </w:pPr>
-      <w:bookmarkStart w:id="23" w:name="_Toc12313395"/>
+      <w:bookmarkStart w:id="23" w:name="_Toc12563750"/>
       <w:r>
         <w:t xml:space="preserve">Figura </w:t>
       </w:r>
-      <w:r>
-        <w:fldChar w:fldCharType="begin"/>
-      </w:r>
-      <w:r>
-        <w:instrText xml:space="preserve"> SEQ Figura \* ARABIC </w:instrText>
-      </w:r>
-      <w:r>
-        <w:fldChar w:fldCharType="separate"/>
-      </w:r>
-      <w:r>
-        <w:rPr>
-          <w:noProof/>
-        </w:rPr>
-        <w:t>3</w:t>
-      </w:r>
-      <w:r>
-        <w:rPr>
-          <w:noProof/>
-        </w:rPr>
-        <w:fldChar w:fldCharType="end"/>
-      </w:r>
+      <w:fldSimple w:instr=" SEQ Figura \* ARABIC ">
+        <w:r>
+          <w:rPr>
+            <w:noProof/>
+          </w:rPr>
+          <w:t>3</w:t>
+        </w:r>
+      </w:fldSimple>
       <w:r>
         <w:t xml:space="preserve"> - Dados normalizados</w:t>
       </w:r>
@@ -4635,10 +4717,9 @@
       </w:pPr>
       <w:bookmarkStart w:id="24" w:name="_Toc9765856"/>
       <w:r>
-        <w:lastRenderedPageBreak/>
         <w:t xml:space="preserve">  </w:t>
       </w:r>
-      <w:bookmarkStart w:id="25" w:name="_Toc12313644"/>
+      <w:bookmarkStart w:id="25" w:name="_Toc12563742"/>
       <w:r>
         <w:t>CRIAR</w:t>
       </w:r>
@@ -4653,38 +4734,37 @@
     </w:p>
     <w:p>
       <w:r>
-        <w:t xml:space="preserve">Foi testado um algoritmo de regressão baseado em Máquina de Vetores de suporte, o qual não obteve desempenho satisfatório. Sendo feito posteriormente uma </w:t>
-      </w:r>
-      <w:r>
-        <w:rPr>
-          <w:b/>
-        </w:rPr>
-        <w:t>Regress</w:t>
-      </w:r>
-      <w:r>
-        <w:rPr>
-          <w:b/>
-        </w:rPr>
-        <w:t>ão Linear</w:t>
-      </w:r>
-      <w:r>
-        <w:t xml:space="preserve"> que teve um erro médio menor. Observe a figura abaixo.</w:t>
+        <w:t>Foram</w:t>
+      </w:r>
+      <w:r>
+        <w:t xml:space="preserve"> </w:t>
+      </w:r>
+      <w:r>
+        <w:t xml:space="preserve">testadas diversas configurações de uma MLP com fim de se obter o menor erro médio quadrático e para isso </w:t>
+      </w:r>
+      <w:r>
+        <w:t xml:space="preserve">ajustou-se a quantidade de neurônios na camada intermediária em </w:t>
+      </w:r>
+      <w:r>
+        <w:lastRenderedPageBreak/>
+        <w:t>busca do menor erro possível. As variações das configurações modificadas são mostradas na tabela abaixo.</w:t>
       </w:r>
     </w:p>
     <w:p>
       <w:pPr>
         <w:pStyle w:val="Legenda"/>
         <w:keepNext/>
+        <w:jc w:val="center"/>
       </w:pPr>
       <w:r>
         <w:rPr>
           <w:noProof/>
         </w:rPr>
         <w:drawing>
-          <wp:inline distT="0" distB="0" distL="0" distR="0" wp14:anchorId="4C07D02C" wp14:editId="62CA00D9">
-            <wp:extent cx="5582093" cy="4310142"/>
-            <wp:effectExtent l="0" t="0" r="0" b="0"/>
-            <wp:docPr id="10" name="Imagem 10"/>
+          <wp:inline distT="0" distB="0" distL="0" distR="0" wp14:anchorId="2E42B9F7" wp14:editId="50E50EBF">
+            <wp:extent cx="4167962" cy="1569693"/>
+            <wp:effectExtent l="0" t="0" r="4445" b="0"/>
+            <wp:docPr id="5" name="Imagem 5"/>
             <wp:cNvGraphicFramePr>
               <a:graphicFrameLocks xmlns:a="http://schemas.openxmlformats.org/drawingml/2006/main" noChangeAspect="1"/>
             </wp:cNvGraphicFramePr>
@@ -4697,205 +4777,8 @@
                       <a:picLocks noChangeAspect="1" noChangeArrowheads="1"/>
                     </pic:cNvPicPr>
                   </pic:nvPicPr>
-                  <pic:blipFill rotWithShape="1">
-                    <a:blip r:embed="rId26">
-                      <a:extLst>
-                        <a:ext uri="{28A0092B-C50C-407E-A947-70E740481C1C}">
-                          <a14:useLocalDpi xmlns:a14="http://schemas.microsoft.com/office/drawing/2010/main" val="0"/>
-                        </a:ext>
-                      </a:extLst>
-                    </a:blip>
-                    <a:srcRect l="27157" t="18653" r="899" b="38"/>
-                    <a:stretch/>
-                  </pic:blipFill>
-                  <pic:spPr bwMode="auto">
-                    <a:xfrm>
-                      <a:off x="0" y="0"/>
-                      <a:ext cx="5602342" cy="4325777"/>
-                    </a:xfrm>
-                    <a:prstGeom prst="rect">
-                      <a:avLst/>
-                    </a:prstGeom>
-                    <a:noFill/>
-                    <a:ln>
-                      <a:noFill/>
-                    </a:ln>
-                    <a:extLst>
-                      <a:ext uri="{53640926-AAD7-44D8-BBD7-CCE9431645EC}">
-                        <a14:shadowObscured xmlns:a14="http://schemas.microsoft.com/office/drawing/2010/main"/>
-                      </a:ext>
-                    </a:extLst>
-                  </pic:spPr>
-                </pic:pic>
-              </a:graphicData>
-            </a:graphic>
-          </wp:inline>
-        </w:drawing>
-      </w:r>
-    </w:p>
-    <w:p>
-      <w:pPr>
-        <w:pStyle w:val="Legenda"/>
-        <w:jc w:val="center"/>
-      </w:pPr>
-      <w:bookmarkStart w:id="26" w:name="_Toc12313396"/>
-      <w:r>
-        <w:t xml:space="preserve">Figura </w:t>
-      </w:r>
-      <w:r>
-        <w:fldChar w:fldCharType="begin"/>
-      </w:r>
-      <w:r>
-        <w:instrText xml:space="preserve"> SEQ Figura \* ARABIC </w:instrText>
-      </w:r>
-      <w:r>
-        <w:fldChar w:fldCharType="separate"/>
-      </w:r>
-      <w:r>
-        <w:rPr>
-          <w:noProof/>
-        </w:rPr>
-        <w:t>4</w:t>
-      </w:r>
-      <w:r>
-        <w:rPr>
-          <w:noProof/>
-        </w:rPr>
-        <w:fldChar w:fldCharType="end"/>
-      </w:r>
-      <w:r>
-        <w:t xml:space="preserve"> - </w:t>
-      </w:r>
-      <w:proofErr w:type="spellStart"/>
-      <w:r>
-        <w:t>Utiilizando</w:t>
-      </w:r>
-      <w:proofErr w:type="spellEnd"/>
-      <w:r>
-        <w:t xml:space="preserve"> base </w:t>
-      </w:r>
-      <w:proofErr w:type="gramStart"/>
-      <w:r>
-        <w:t xml:space="preserve">de </w:t>
-      </w:r>
-      <w:proofErr w:type="spellStart"/>
-      <w:r>
-        <w:t>de</w:t>
-      </w:r>
-      <w:proofErr w:type="spellEnd"/>
-      <w:proofErr w:type="gramEnd"/>
-      <w:r>
-        <w:t xml:space="preserve"> treinamento</w:t>
-      </w:r>
-      <w:bookmarkEnd w:id="26"/>
-    </w:p>
-    <w:p>
-      <w:pPr>
-        <w:pStyle w:val="Legenda"/>
-        <w:jc w:val="center"/>
-        <w:rPr>
-          <w:noProof/>
-        </w:rPr>
-      </w:pPr>
-    </w:p>
-    <w:p>
-      <w:pPr>
-        <w:rPr>
-          <w:lang w:eastAsia="pt-BR"/>
-        </w:rPr>
-      </w:pPr>
-    </w:p>
-    <w:p>
-      <w:pPr>
-        <w:rPr>
-          <w:lang w:eastAsia="pt-BR"/>
-        </w:rPr>
-      </w:pPr>
-    </w:p>
-    <w:p>
-      <w:pPr>
-        <w:rPr>
-          <w:lang w:eastAsia="pt-BR"/>
-        </w:rPr>
-      </w:pPr>
-    </w:p>
-    <w:p>
-      <w:pPr>
-        <w:rPr>
-          <w:lang w:eastAsia="pt-BR"/>
-        </w:rPr>
-      </w:pPr>
-    </w:p>
-    <w:p>
-      <w:pPr>
-        <w:rPr>
-          <w:lang w:eastAsia="pt-BR"/>
-        </w:rPr>
-      </w:pPr>
-    </w:p>
-    <w:p>
-      <w:pPr>
-        <w:rPr>
-          <w:lang w:eastAsia="pt-BR"/>
-        </w:rPr>
-      </w:pPr>
-    </w:p>
-    <w:p>
-      <w:pPr>
-        <w:rPr>
-          <w:lang w:eastAsia="pt-BR"/>
-        </w:rPr>
-      </w:pPr>
-    </w:p>
-    <w:p>
-      <w:pPr>
-        <w:pStyle w:val="Ttulo2"/>
-        <w:numPr>
-          <w:ilvl w:val="1"/>
-          <w:numId w:val="20"/>
-        </w:numPr>
-      </w:pPr>
-      <w:r>
-        <w:lastRenderedPageBreak/>
-        <w:t xml:space="preserve">  </w:t>
-      </w:r>
-      <w:bookmarkStart w:id="27" w:name="_Toc12313645"/>
-      <w:r>
-        <w:t xml:space="preserve">PROCESSO DE VALIDAÇÃO CRUZADA </w:t>
-      </w:r>
-      <w:r>
-        <w:t>DO MODELO</w:t>
-      </w:r>
-      <w:bookmarkEnd w:id="27"/>
-    </w:p>
-    <w:p>
-      <w:pPr>
-        <w:pStyle w:val="Legenda"/>
-        <w:keepNext/>
-      </w:pPr>
-      <w:r>
-        <w:rPr>
-          <w:noProof/>
-        </w:rPr>
-        <w:drawing>
-          <wp:inline distT="0" distB="0" distL="0" distR="0" wp14:anchorId="7A8F6F01" wp14:editId="6BA261F6">
-            <wp:extent cx="5487820" cy="4205782"/>
-            <wp:effectExtent l="0" t="0" r="0" b="4445"/>
-            <wp:docPr id="11" name="Imagem 11"/>
-            <wp:cNvGraphicFramePr>
-              <a:graphicFrameLocks xmlns:a="http://schemas.openxmlformats.org/drawingml/2006/main" noChangeAspect="1"/>
-            </wp:cNvGraphicFramePr>
-            <a:graphic xmlns:a="http://schemas.openxmlformats.org/drawingml/2006/main">
-              <a:graphicData uri="http://schemas.openxmlformats.org/drawingml/2006/picture">
-                <pic:pic xmlns:pic="http://schemas.openxmlformats.org/drawingml/2006/picture">
-                  <pic:nvPicPr>
-                    <pic:cNvPr id="0" name="Picture 6"/>
-                    <pic:cNvPicPr>
-                      <a:picLocks noChangeAspect="1" noChangeArrowheads="1"/>
-                    </pic:cNvPicPr>
-                  </pic:nvPicPr>
                   <pic:blipFill>
-                    <a:blip r:embed="rId27">
+                    <a:blip r:embed="rId22">
                       <a:extLst>
                         <a:ext uri="{28A0092B-C50C-407E-A947-70E740481C1C}">
                           <a14:useLocalDpi xmlns:a14="http://schemas.microsoft.com/office/drawing/2010/main" val="0"/>
@@ -4910,7 +4793,7 @@
                   <pic:spPr bwMode="auto">
                     <a:xfrm>
                       <a:off x="0" y="0"/>
-                      <a:ext cx="5501427" cy="4216210"/>
+                      <a:ext cx="4177074" cy="1573125"/>
                     </a:xfrm>
                     <a:prstGeom prst="rect">
                       <a:avLst/>
@@ -4931,72 +4814,114 @@
       <w:pPr>
         <w:pStyle w:val="Legenda"/>
         <w:jc w:val="center"/>
-        <w:rPr>
-          <w:color w:val="FF0000"/>
-        </w:rPr>
-      </w:pPr>
-      <w:bookmarkStart w:id="28" w:name="_Toc12313397"/>
+      </w:pPr>
+      <w:bookmarkStart w:id="26" w:name="_Toc12563751"/>
       <w:r>
         <w:t xml:space="preserve">Figura </w:t>
       </w:r>
-      <w:r>
-        <w:fldChar w:fldCharType="begin"/>
-      </w:r>
-      <w:r>
-        <w:instrText xml:space="preserve"> SEQ Figura \* ARABIC </w:instrText>
-      </w:r>
-      <w:r>
-        <w:fldChar w:fldCharType="separate"/>
-      </w:r>
-      <w:r>
-        <w:rPr>
-          <w:noProof/>
-        </w:rPr>
-        <w:t>5</w:t>
-      </w:r>
-      <w:r>
-        <w:rPr>
-          <w:noProof/>
-        </w:rPr>
-        <w:fldChar w:fldCharType="end"/>
-      </w:r>
-      <w:r>
-        <w:t xml:space="preserve"> - Validação cruzada do Modelo</w:t>
-      </w:r>
-      <w:bookmarkEnd w:id="28"/>
-    </w:p>
-    <w:p>
-      <w:pPr>
-        <w:pStyle w:val="Ttulo2"/>
-        <w:numPr>
-          <w:ilvl w:val="1"/>
-          <w:numId w:val="20"/>
-        </w:numPr>
-      </w:pPr>
-      <w:r>
-        <w:lastRenderedPageBreak/>
-        <w:t xml:space="preserve">  </w:t>
-      </w:r>
-      <w:bookmarkStart w:id="29" w:name="_Toc12313646"/>
-      <w:r>
-        <w:t>TESTE DO MODELO</w:t>
-      </w:r>
-      <w:bookmarkEnd w:id="29"/>
+      <w:fldSimple w:instr=" SEQ Figura \* ARABIC ">
+        <w:r>
+          <w:rPr>
+            <w:noProof/>
+          </w:rPr>
+          <w:t>4</w:t>
+        </w:r>
+      </w:fldSimple>
+      <w:r>
+        <w:t xml:space="preserve"> - Testes executados nos dados de Teste (25%)</w:t>
+      </w:r>
+      <w:bookmarkEnd w:id="26"/>
+    </w:p>
+    <w:p>
+      <w:pPr>
+        <w:rPr>
+          <w:lang w:eastAsia="pt-BR"/>
+        </w:rPr>
+      </w:pPr>
+      <w:r>
+        <w:rPr>
+          <w:lang w:eastAsia="pt-BR"/>
+        </w:rPr>
+        <w:t>Acima de sete</w:t>
+      </w:r>
+      <w:r>
+        <w:rPr>
+          <w:lang w:eastAsia="pt-BR"/>
+        </w:rPr>
+        <w:t xml:space="preserve"> Neurônios na camada escondida não foi possível </w:t>
+      </w:r>
+      <w:proofErr w:type="gramStart"/>
+      <w:r>
+        <w:rPr>
+          <w:lang w:eastAsia="pt-BR"/>
+        </w:rPr>
+        <w:t>haver ganhos</w:t>
+      </w:r>
+      <w:proofErr w:type="gramEnd"/>
+      <w:r>
+        <w:rPr>
+          <w:lang w:eastAsia="pt-BR"/>
+        </w:rPr>
+        <w:t xml:space="preserve"> mais satisfatórios, por isso</w:t>
+      </w:r>
+      <w:r>
+        <w:rPr>
+          <w:lang w:eastAsia="pt-BR"/>
+        </w:rPr>
+        <w:t>,</w:t>
+      </w:r>
+      <w:r>
+        <w:rPr>
+          <w:lang w:eastAsia="pt-BR"/>
+        </w:rPr>
+        <w:t xml:space="preserve"> qualquer das três configurações poderiam ser adotadas para </w:t>
+      </w:r>
+      <w:r>
+        <w:rPr>
+          <w:lang w:eastAsia="pt-BR"/>
+        </w:rPr>
+        <w:t>Previsão dos dados recebidos.</w:t>
+      </w:r>
+      <w:r>
+        <w:rPr>
+          <w:lang w:eastAsia="pt-BR"/>
+        </w:rPr>
+        <w:t xml:space="preserve"> </w:t>
+      </w:r>
+      <w:r>
+        <w:rPr>
+          <w:lang w:eastAsia="pt-BR"/>
+        </w:rPr>
+        <w:t xml:space="preserve">A rede MLP criada pelo </w:t>
+      </w:r>
+      <w:r>
+        <w:rPr>
+          <w:lang w:eastAsia="pt-BR"/>
+        </w:rPr>
+        <w:t>W</w:t>
+      </w:r>
+      <w:r>
+        <w:rPr>
+          <w:lang w:eastAsia="pt-BR"/>
+        </w:rPr>
+        <w:t>eka tem a aparência abaixo.</w:t>
+      </w:r>
     </w:p>
     <w:p>
       <w:pPr>
         <w:pStyle w:val="Legenda"/>
         <w:keepNext/>
+        <w:jc w:val="center"/>
       </w:pPr>
       <w:r>
         <w:rPr>
           <w:noProof/>
         </w:rPr>
         <w:drawing>
-          <wp:inline distT="0" distB="0" distL="0" distR="0" wp14:anchorId="4F950A16" wp14:editId="23B0C13D">
-            <wp:extent cx="5443869" cy="4162316"/>
-            <wp:effectExtent l="0" t="0" r="4445" b="0"/>
-            <wp:docPr id="12" name="Imagem 12"/>
+          <wp:inline distT="0" distB="0" distL="0" distR="0" wp14:anchorId="7E73A34E" wp14:editId="354CD315">
+            <wp:extent cx="3572539" cy="2920372"/>
+            <wp:effectExtent l="0" t="0" r="8890" b="0"/>
+            <wp:docPr id="8" name="Imagem 8"/>
             <wp:cNvGraphicFramePr>
               <a:graphicFrameLocks xmlns:a="http://schemas.openxmlformats.org/drawingml/2006/main" noChangeAspect="1"/>
             </wp:cNvGraphicFramePr>
@@ -5004,13 +4929,13 @@
               <a:graphicData uri="http://schemas.openxmlformats.org/drawingml/2006/picture">
                 <pic:pic xmlns:pic="http://schemas.openxmlformats.org/drawingml/2006/picture">
                   <pic:nvPicPr>
-                    <pic:cNvPr id="0" name="Picture 7"/>
+                    <pic:cNvPr id="0" name="Picture 6"/>
                     <pic:cNvPicPr>
                       <a:picLocks noChangeAspect="1" noChangeArrowheads="1"/>
                     </pic:cNvPicPr>
                   </pic:nvPicPr>
                   <pic:blipFill>
-                    <a:blip r:embed="rId28">
+                    <a:blip r:embed="rId23">
                       <a:extLst>
                         <a:ext uri="{28A0092B-C50C-407E-A947-70E740481C1C}">
                           <a14:useLocalDpi xmlns:a14="http://schemas.microsoft.com/office/drawing/2010/main" val="0"/>
@@ -5025,7 +4950,7 @@
                   <pic:spPr bwMode="auto">
                     <a:xfrm>
                       <a:off x="0" y="0"/>
-                      <a:ext cx="5452366" cy="4168812"/>
+                      <a:ext cx="3578644" cy="2925363"/>
                     </a:xfrm>
                     <a:prstGeom prst="rect">
                       <a:avLst/>
@@ -5046,102 +4971,377 @@
       <w:pPr>
         <w:pStyle w:val="Legenda"/>
         <w:jc w:val="center"/>
-        <w:rPr>
-          <w:color w:val="FF0000"/>
-        </w:rPr>
-      </w:pPr>
-      <w:bookmarkStart w:id="30" w:name="_Toc12313398"/>
+      </w:pPr>
+      <w:bookmarkStart w:id="27" w:name="_Toc12563752"/>
       <w:r>
         <w:t xml:space="preserve">Figura </w:t>
       </w:r>
-      <w:r>
-        <w:fldChar w:fldCharType="begin"/>
-      </w:r>
-      <w:r>
-        <w:instrText xml:space="preserve"> SEQ Figura \* ARABIC </w:instrText>
-      </w:r>
-      <w:r>
-        <w:fldChar w:fldCharType="separate"/>
-      </w:r>
+      <w:fldSimple w:instr=" SEQ Figura \* ARABIC ">
+        <w:r>
+          <w:rPr>
+            <w:noProof/>
+          </w:rPr>
+          <w:t>5</w:t>
+        </w:r>
+      </w:fldSimple>
+      <w:r>
+        <w:t xml:space="preserve"> - MLP Criada pelo Weka</w:t>
+      </w:r>
+      <w:bookmarkEnd w:id="27"/>
+    </w:p>
+    <w:p>
+      <w:pPr>
+        <w:rPr>
+          <w:lang w:eastAsia="pt-BR"/>
+        </w:rPr>
+      </w:pPr>
+    </w:p>
+    <w:p>
+      <w:pPr>
+        <w:pStyle w:val="Ttulo2"/>
+        <w:numPr>
+          <w:ilvl w:val="1"/>
+          <w:numId w:val="20"/>
+        </w:numPr>
+      </w:pPr>
+      <w:r>
+        <w:t xml:space="preserve">  </w:t>
+      </w:r>
+      <w:bookmarkStart w:id="28" w:name="_Toc12563743"/>
+      <w:r>
+        <w:t xml:space="preserve">PROCESSO DE VALIDAÇÃO CRUZADA </w:t>
+      </w:r>
+      <w:r>
+        <w:t>DO MODELO</w:t>
+      </w:r>
+      <w:bookmarkEnd w:id="28"/>
+    </w:p>
+    <w:p>
+      <w:r>
+        <w:t xml:space="preserve">Foi feita o processo de validação cruzada no Weka com 10 </w:t>
+      </w:r>
+      <w:proofErr w:type="spellStart"/>
+      <w:r>
+        <w:t>folds</w:t>
+      </w:r>
+      <w:proofErr w:type="spellEnd"/>
+      <w:r>
+        <w:t xml:space="preserve"> para validação do modelo, que se mostrou estável na execução da validação.</w:t>
+      </w:r>
+      <w:r>
+        <w:t xml:space="preserve"> </w:t>
+      </w:r>
+      <w:r>
+        <w:t xml:space="preserve">Validação cruzada é uma técnica para </w:t>
+      </w:r>
+      <w:r>
+        <w:lastRenderedPageBreak/>
+        <w:t xml:space="preserve">avaliar modelos de ML por meio de treinamento de vários modelos de ML em subconjuntos de dados de entrada disponíveis e avaliação deles no subconjunto complementar dos dados. Use a validação cruzada para detectar </w:t>
+      </w:r>
+      <w:proofErr w:type="spellStart"/>
+      <w:r>
+        <w:t>sobreajuste</w:t>
+      </w:r>
+      <w:proofErr w:type="spellEnd"/>
+      <w:r>
+        <w:t>, ou seja, a não generalização de um padrão.</w:t>
+      </w:r>
+    </w:p>
+    <w:p>
+      <w:pPr>
+        <w:rPr>
+          <w:shd w:val="clear" w:color="auto" w:fill="FFFFFF"/>
+        </w:rPr>
+      </w:pPr>
+      <w:r>
+        <w:rPr>
+          <w:shd w:val="clear" w:color="auto" w:fill="FFFFFF"/>
+        </w:rPr>
+        <w:t xml:space="preserve">O diagrama a seguir mostra um exemplo de subconjuntos de treinamento e subconjuntos de avaliação </w:t>
+      </w:r>
+      <w:proofErr w:type="gramStart"/>
+      <w:r>
+        <w:rPr>
+          <w:shd w:val="clear" w:color="auto" w:fill="FFFFFF"/>
+        </w:rPr>
+        <w:t>complementar gerados para cada um dos quatro modelos que são criados e treinados durante uma validação cruzada 4-fold</w:t>
+      </w:r>
+      <w:proofErr w:type="gramEnd"/>
+      <w:r>
+        <w:rPr>
+          <w:shd w:val="clear" w:color="auto" w:fill="FFFFFF"/>
+        </w:rPr>
+        <w:t>. O modelo um usa os primeiros 25% dos dados para avaliação e os 75% restantes para treinamento. O modelo dois usa o segundo subconjunto de 25 por cento (25 a 50 por cento) para avaliação, e os três subconjuntos restantes de dados para treinamento e assim por diante.</w:t>
+      </w:r>
+    </w:p>
+    <w:p>
+      <w:pPr>
+        <w:pStyle w:val="Legenda"/>
+        <w:keepNext/>
+        <w:jc w:val="center"/>
+      </w:pPr>
       <w:r>
         <w:rPr>
           <w:noProof/>
         </w:rPr>
-        <w:t>6</w:t>
-      </w:r>
+        <w:drawing>
+          <wp:inline distT="0" distB="0" distL="0" distR="0" wp14:anchorId="5F4AAE42" wp14:editId="4F0C0DD1">
+            <wp:extent cx="5493096" cy="1383923"/>
+            <wp:effectExtent l="0" t="0" r="0" b="6985"/>
+            <wp:docPr id="16" name="Imagem 16" descr="https://docs.aws.amazon.com/pt_br/machine-learning/latest/dg/images/image63.png"/>
+            <wp:cNvGraphicFramePr>
+              <a:graphicFrameLocks xmlns:a="http://schemas.openxmlformats.org/drawingml/2006/main" noChangeAspect="1"/>
+            </wp:cNvGraphicFramePr>
+            <a:graphic xmlns:a="http://schemas.openxmlformats.org/drawingml/2006/main">
+              <a:graphicData uri="http://schemas.openxmlformats.org/drawingml/2006/picture">
+                <pic:pic xmlns:pic="http://schemas.openxmlformats.org/drawingml/2006/picture">
+                  <pic:nvPicPr>
+                    <pic:cNvPr id="0" name="Picture 8" descr="https://docs.aws.amazon.com/pt_br/machine-learning/latest/dg/images/image63.png"/>
+                    <pic:cNvPicPr>
+                      <a:picLocks noChangeAspect="1" noChangeArrowheads="1"/>
+                    </pic:cNvPicPr>
+                  </pic:nvPicPr>
+                  <pic:blipFill>
+                    <a:blip r:embed="rId24">
+                      <a:extLst>
+                        <a:ext uri="{28A0092B-C50C-407E-A947-70E740481C1C}">
+                          <a14:useLocalDpi xmlns:a14="http://schemas.microsoft.com/office/drawing/2010/main" val="0"/>
+                        </a:ext>
+                      </a:extLst>
+                    </a:blip>
+                    <a:srcRect/>
+                    <a:stretch>
+                      <a:fillRect/>
+                    </a:stretch>
+                  </pic:blipFill>
+                  <pic:spPr bwMode="auto">
+                    <a:xfrm>
+                      <a:off x="0" y="0"/>
+                      <a:ext cx="5509090" cy="1387952"/>
+                    </a:xfrm>
+                    <a:prstGeom prst="rect">
+                      <a:avLst/>
+                    </a:prstGeom>
+                    <a:noFill/>
+                    <a:ln>
+                      <a:noFill/>
+                    </a:ln>
+                  </pic:spPr>
+                </pic:pic>
+              </a:graphicData>
+            </a:graphic>
+          </wp:inline>
+        </w:drawing>
+      </w:r>
+    </w:p>
+    <w:p>
+      <w:pPr>
+        <w:pStyle w:val="Legenda"/>
+        <w:jc w:val="center"/>
+      </w:pPr>
+      <w:bookmarkStart w:id="29" w:name="_Toc12563753"/>
+      <w:r>
+        <w:t xml:space="preserve">Figura </w:t>
+      </w:r>
+      <w:fldSimple w:instr=" SEQ Figura \* ARABIC ">
+        <w:r>
+          <w:rPr>
+            <w:noProof/>
+          </w:rPr>
+          <w:t>6</w:t>
+        </w:r>
+      </w:fldSimple>
+      <w:r>
+        <w:t>- Exemplo validação cruzada</w:t>
+      </w:r>
+      <w:bookmarkEnd w:id="29"/>
+    </w:p>
+    <w:p>
+      <w:pPr>
+        <w:rPr>
+          <w:lang w:eastAsia="pt-BR"/>
+        </w:rPr>
+      </w:pPr>
+      <w:r>
+        <w:rPr>
+          <w:shd w:val="clear" w:color="auto" w:fill="FFFFFF"/>
+        </w:rPr>
+        <w:t>Cada modelo é treinado e avaliado usando fontes de dados complementares. Os dados na fonte de dados de avaliação incluem e são limitados a todos os dados que não aparecem na fonte de dados de treinamento.</w:t>
+      </w:r>
+    </w:p>
+    <w:p>
+      <w:pPr>
+        <w:pStyle w:val="Ttulo2"/>
+        <w:numPr>
+          <w:ilvl w:val="1"/>
+          <w:numId w:val="20"/>
+        </w:numPr>
+      </w:pPr>
+      <w:r>
+        <w:t xml:space="preserve">  </w:t>
+      </w:r>
+      <w:bookmarkStart w:id="30" w:name="_Toc12563744"/>
+      <w:r>
+        <w:t>TESTE DO MODELO</w:t>
+      </w:r>
+      <w:bookmarkEnd w:id="30"/>
+    </w:p>
+    <w:p>
+      <w:r>
+        <w:t xml:space="preserve">Como explicado anteriormente, </w:t>
+      </w:r>
+      <w:r>
+        <w:t xml:space="preserve">os teste atenderam à proposta deste trabalho, criando-se assim </w:t>
+      </w:r>
+      <w:proofErr w:type="gramStart"/>
+      <w:r>
+        <w:t>um rede</w:t>
+      </w:r>
+      <w:proofErr w:type="gramEnd"/>
+      <w:r>
+        <w:t xml:space="preserve"> </w:t>
+      </w:r>
+      <w:proofErr w:type="spellStart"/>
+      <w:r>
+        <w:t>Perceptron</w:t>
+      </w:r>
+      <w:proofErr w:type="spellEnd"/>
+      <w:r>
+        <w:t xml:space="preserve"> MLP com sete Neurônios na camada escondida visando a Previsão da saída com taxa de Erro Médio quadrático de 0.02. </w:t>
+      </w:r>
+    </w:p>
+    <w:p>
+      <w:r>
+        <w:t xml:space="preserve">A aceitabilidade do erro depende de variáveis e </w:t>
+      </w:r>
+      <w:r>
+        <w:t>do propósito final dos dados</w:t>
+      </w:r>
+      <w:r>
+        <w:t xml:space="preserve">, neste caso, para fins a qual se destina o presente trabalho, </w:t>
+      </w:r>
+      <w:proofErr w:type="gramStart"/>
+      <w:r>
+        <w:t>os testes pode ser</w:t>
+      </w:r>
+      <w:proofErr w:type="gramEnd"/>
+      <w:r>
+        <w:t xml:space="preserve"> aceitos como demonstração da aplicação do referido modelo apenas para aprendizado.</w:t>
+      </w:r>
+      <w:r>
+        <w:t xml:space="preserve"> A</w:t>
+      </w:r>
+      <w:r>
+        <w:t xml:space="preserve">baixo segue uma figura que ilustra a execução do modelo criado no </w:t>
+      </w:r>
+      <w:r>
+        <w:t>“T</w:t>
+      </w:r>
+      <w:r>
+        <w:t>est set</w:t>
+      </w:r>
+      <w:r>
+        <w:t>”</w:t>
+      </w:r>
+      <w:r>
+        <w:t xml:space="preserve"> repassado (25% dos dados).</w:t>
+      </w:r>
+    </w:p>
+    <w:p>
+      <w:pPr>
+        <w:pStyle w:val="Legenda"/>
+        <w:keepNext/>
+        <w:jc w:val="center"/>
+      </w:pPr>
       <w:r>
         <w:rPr>
           <w:noProof/>
         </w:rPr>
-        <w:fldChar w:fldCharType="end"/>
-      </w:r>
-      <w:r>
-        <w:t xml:space="preserve"> - Testes do Modelo de Regressão Linear</w:t>
-      </w:r>
-      <w:bookmarkEnd w:id="30"/>
-    </w:p>
-    <w:p>
-      <w:pPr>
-        <w:rPr>
-          <w:color w:val="FF0000"/>
-        </w:rPr>
-      </w:pPr>
-    </w:p>
-    <w:p>
-      <w:pPr>
-        <w:rPr>
-          <w:color w:val="FF0000"/>
-        </w:rPr>
-      </w:pPr>
-    </w:p>
-    <w:p>
-      <w:pPr>
-        <w:rPr>
-          <w:color w:val="FF0000"/>
-        </w:rPr>
-      </w:pPr>
-    </w:p>
-    <w:p>
-      <w:pPr>
-        <w:rPr>
-          <w:color w:val="FF0000"/>
-        </w:rPr>
-      </w:pPr>
-    </w:p>
-    <w:p>
-      <w:pPr>
-        <w:rPr>
-          <w:color w:val="FF0000"/>
-        </w:rPr>
-      </w:pPr>
-    </w:p>
-    <w:p>
-      <w:pPr>
-        <w:rPr>
-          <w:color w:val="FF0000"/>
-        </w:rPr>
-      </w:pPr>
-    </w:p>
-    <w:p>
-      <w:pPr>
-        <w:rPr>
-          <w:color w:val="FF0000"/>
-        </w:rPr>
-      </w:pPr>
-    </w:p>
-    <w:p>
-      <w:pPr>
-        <w:rPr>
-          <w:color w:val="FF0000"/>
-        </w:rPr>
-      </w:pPr>
-    </w:p>
-    <w:p>
-      <w:pPr>
-        <w:rPr>
-          <w:color w:val="FF0000"/>
-        </w:rPr>
-      </w:pPr>
+        <w:lastRenderedPageBreak/>
+        <w:drawing>
+          <wp:inline distT="0" distB="0" distL="0" distR="0" wp14:anchorId="1C7ADDB9" wp14:editId="3098D108">
+            <wp:extent cx="2668905" cy="4348480"/>
+            <wp:effectExtent l="19050" t="19050" r="17145" b="13970"/>
+            <wp:docPr id="9" name="Imagem 9"/>
+            <wp:cNvGraphicFramePr>
+              <a:graphicFrameLocks xmlns:a="http://schemas.openxmlformats.org/drawingml/2006/main" noChangeAspect="1"/>
+            </wp:cNvGraphicFramePr>
+            <a:graphic xmlns:a="http://schemas.openxmlformats.org/drawingml/2006/main">
+              <a:graphicData uri="http://schemas.openxmlformats.org/drawingml/2006/picture">
+                <pic:pic xmlns:pic="http://schemas.openxmlformats.org/drawingml/2006/picture">
+                  <pic:nvPicPr>
+                    <pic:cNvPr id="0" name="Picture 7"/>
+                    <pic:cNvPicPr>
+                      <a:picLocks noChangeAspect="1" noChangeArrowheads="1"/>
+                    </pic:cNvPicPr>
+                  </pic:nvPicPr>
+                  <pic:blipFill>
+                    <a:blip r:embed="rId25">
+                      <a:extLst>
+                        <a:ext uri="{BEBA8EAE-BF5A-486C-A8C5-ECC9F3942E4B}">
+                          <a14:imgProps xmlns:a14="http://schemas.microsoft.com/office/drawing/2010/main">
+                            <a14:imgLayer r:embed="rId26">
+                              <a14:imgEffect>
+                                <a14:sharpenSoften amount="25000"/>
+                              </a14:imgEffect>
+                            </a14:imgLayer>
+                          </a14:imgProps>
+                        </a:ext>
+                        <a:ext uri="{28A0092B-C50C-407E-A947-70E740481C1C}">
+                          <a14:useLocalDpi xmlns:a14="http://schemas.microsoft.com/office/drawing/2010/main" val="0"/>
+                        </a:ext>
+                      </a:extLst>
+                    </a:blip>
+                    <a:srcRect/>
+                    <a:stretch>
+                      <a:fillRect/>
+                    </a:stretch>
+                  </pic:blipFill>
+                  <pic:spPr bwMode="auto">
+                    <a:xfrm>
+                      <a:off x="0" y="0"/>
+                      <a:ext cx="2668905" cy="4348480"/>
+                    </a:xfrm>
+                    <a:prstGeom prst="rect">
+                      <a:avLst/>
+                    </a:prstGeom>
+                    <a:noFill/>
+                    <a:ln>
+                      <a:solidFill>
+                        <a:schemeClr val="bg1">
+                          <a:lumMod val="75000"/>
+                        </a:schemeClr>
+                      </a:solidFill>
+                    </a:ln>
+                  </pic:spPr>
+                </pic:pic>
+              </a:graphicData>
+            </a:graphic>
+          </wp:inline>
+        </w:drawing>
+      </w:r>
+    </w:p>
+    <w:p>
+      <w:pPr>
+        <w:pStyle w:val="Legenda"/>
+        <w:jc w:val="center"/>
+      </w:pPr>
+      <w:bookmarkStart w:id="31" w:name="_Toc12563754"/>
+      <w:r>
+        <w:t xml:space="preserve">Figura </w:t>
+      </w:r>
+      <w:fldSimple w:instr=" SEQ Figura \* ARABIC ">
+        <w:r>
+          <w:rPr>
+            <w:noProof/>
+          </w:rPr>
+          <w:t>7</w:t>
+        </w:r>
+      </w:fldSimple>
+      <w:r>
+        <w:t xml:space="preserve"> - Resultado da predição no arquivo de testes</w:t>
+      </w:r>
+      <w:bookmarkEnd w:id="31"/>
     </w:p>
     <w:p>
       <w:pPr>
@@ -5165,12 +5365,11 @@
           <w:numId w:val="20"/>
         </w:numPr>
       </w:pPr>
-      <w:bookmarkStart w:id="31" w:name="_Toc12313647"/>
-      <w:r>
-        <w:lastRenderedPageBreak/>
+      <w:bookmarkStart w:id="32" w:name="_Toc12563745"/>
+      <w:r>
         <w:t>CONCLUSÃO</w:t>
       </w:r>
-      <w:bookmarkEnd w:id="31"/>
+      <w:bookmarkEnd w:id="32"/>
       <w:r>
         <w:t xml:space="preserve"> </w:t>
       </w:r>
@@ -5199,13 +5398,11 @@
     </w:p>
     <w:p>
       <w:r>
-        <w:t xml:space="preserve">Os resultados do teste mostraram que </w:t>
-      </w:r>
-      <w:proofErr w:type="gramStart"/>
-      <w:r>
-        <w:t>existem</w:t>
-      </w:r>
-      <w:proofErr w:type="gramEnd"/>
+        <w:t>Os resultado</w:t>
+      </w:r>
+      <w:r>
+        <w:t>s do teste mostraram que</w:t>
+      </w:r>
       <w:r>
         <w:t xml:space="preserve"> a variável de saída possui uma maior dependência da variável </w:t>
       </w:r>
@@ -5229,8 +5426,9 @@
         <w:rPr>
           <w:noProof/>
         </w:rPr>
+        <w:lastRenderedPageBreak/>
         <w:drawing>
-          <wp:inline distT="0" distB="0" distL="0" distR="0" wp14:anchorId="4EF2136E" wp14:editId="37E04DBC">
+          <wp:inline distT="0" distB="0" distL="0" distR="0" wp14:anchorId="7197FD0A" wp14:editId="6ED3605E">
             <wp:extent cx="5539193" cy="3902028"/>
             <wp:effectExtent l="0" t="0" r="4445" b="3810"/>
             <wp:docPr id="17" name="Imagem 17"/>
@@ -5247,7 +5445,7 @@
                     </pic:cNvPicPr>
                   </pic:nvPicPr>
                   <pic:blipFill>
-                    <a:blip r:embed="rId29">
+                    <a:blip r:embed="rId27">
                       <a:extLst>
                         <a:ext uri="{28A0092B-C50C-407E-A947-70E740481C1C}">
                           <a14:useLocalDpi xmlns:a14="http://schemas.microsoft.com/office/drawing/2010/main" val="0"/>
@@ -5284,49 +5482,25 @@
         <w:pStyle w:val="Legenda"/>
         <w:jc w:val="center"/>
       </w:pPr>
-      <w:bookmarkStart w:id="32" w:name="_Toc12313399"/>
+      <w:bookmarkStart w:id="33" w:name="_Toc12563755"/>
       <w:r>
         <w:t xml:space="preserve">Figura </w:t>
       </w:r>
-      <w:r>
-        <w:fldChar w:fldCharType="begin"/>
-      </w:r>
-      <w:r>
-        <w:instrText xml:space="preserve"> SEQ Figura \* ARABIC </w:instrText>
-      </w:r>
-      <w:r>
-        <w:fldChar w:fldCharType="separate"/>
-      </w:r>
-      <w:r>
-        <w:rPr>
-          <w:noProof/>
-        </w:rPr>
-        <w:t>7</w:t>
-      </w:r>
-      <w:r>
-        <w:rPr>
-          <w:noProof/>
-        </w:rPr>
-        <w:fldChar w:fldCharType="end"/>
-      </w:r>
+      <w:fldSimple w:instr=" SEQ Figura \* ARABIC ">
+        <w:r>
+          <w:rPr>
+            <w:noProof/>
+          </w:rPr>
+          <w:t>8</w:t>
+        </w:r>
+      </w:fldSimple>
       <w:r>
         <w:t xml:space="preserve"> - Dependência da variável x6</w:t>
       </w:r>
-      <w:bookmarkEnd w:id="32"/>
-    </w:p>
-    <w:p>
-      <w:pPr>
-        <w:rPr>
-          <w:color w:val="FF0000"/>
-        </w:rPr>
-      </w:pPr>
-    </w:p>
-    <w:p>
-      <w:pPr>
-        <w:rPr>
-          <w:color w:val="FF0000"/>
-        </w:rPr>
-      </w:pPr>
+      <w:r>
+        <w:t xml:space="preserve"> em relação à saída y</w:t>
+      </w:r>
+      <w:bookmarkEnd w:id="33"/>
     </w:p>
     <w:p>
       <w:pPr>
@@ -5364,18 +5538,17 @@
           <w:numId w:val="20"/>
         </w:numPr>
       </w:pPr>
-      <w:bookmarkStart w:id="33" w:name="_Toc12313648"/>
-      <w:r>
-        <w:lastRenderedPageBreak/>
+      <w:bookmarkStart w:id="34" w:name="_Toc12563746"/>
+      <w:r>
         <w:t>REFERÊNCIAS BIBLIOGRÁFICAS</w:t>
       </w:r>
-      <w:bookmarkEnd w:id="33"/>
+      <w:bookmarkEnd w:id="34"/>
     </w:p>
     <w:p>
       <w:r>
         <w:t xml:space="preserve">[1] Site: </w:t>
       </w:r>
-      <w:hyperlink r:id="rId30" w:history="1">
+      <w:hyperlink r:id="rId28" w:history="1">
         <w:r>
           <w:rPr>
             <w:rStyle w:val="Hyperlink"/>
@@ -5403,58 +5576,93 @@
       <w:r>
         <w:t xml:space="preserve">, </w:t>
       </w:r>
+      <w:hyperlink r:id="rId29" w:history="1">
+        <w:r>
+          <w:rPr>
+            <w:rStyle w:val="Hyperlink"/>
+          </w:rPr>
+          <w:t>https://homepages.dcc.ufmg.br/~pedro.lascasas/aula_2_minera%c3%a7%c3%a3o_de_dados_aplicada_weka.pdf</w:t>
+        </w:r>
+      </w:hyperlink>
+      <w:r>
+        <w:t xml:space="preserve">, acessado em 24/06/2019. </w:t>
+      </w:r>
+    </w:p>
+    <w:p>
+      <w:pPr>
+        <w:ind w:left="709" w:firstLine="0"/>
+      </w:pPr>
+      <w:r>
+        <w:t xml:space="preserve">[3] </w:t>
+      </w:r>
+      <w:proofErr w:type="spellStart"/>
+      <w:r>
+        <w:t>Youtube</w:t>
+      </w:r>
+      <w:proofErr w:type="spellEnd"/>
+      <w:r>
+        <w:t xml:space="preserve">: </w:t>
+      </w:r>
+      <w:hyperlink r:id="rId30" w:history="1">
+        <w:r>
+          <w:rPr>
+            <w:rStyle w:val="Hyperlink"/>
+          </w:rPr>
+          <w:t>https://www.youtube.com/watch?v=iJ7dSdwv2mE</w:t>
+        </w:r>
+      </w:hyperlink>
+      <w:r>
+        <w:t xml:space="preserve">, utilizando </w:t>
+      </w:r>
+      <w:proofErr w:type="spellStart"/>
+      <w:r>
+        <w:t>weka</w:t>
+      </w:r>
+      <w:proofErr w:type="spellEnd"/>
+      <w:r>
+        <w:t xml:space="preserve"> para              separação de dados de treino e teste.</w:t>
+      </w:r>
+    </w:p>
+    <w:p>
+      <w:pPr>
+        <w:ind w:left="709" w:firstLine="0"/>
+      </w:pPr>
+      <w:r>
+        <w:t xml:space="preserve">[4] </w:t>
+      </w:r>
+      <w:proofErr w:type="spellStart"/>
+      <w:r>
+        <w:t>Medium</w:t>
+      </w:r>
+      <w:proofErr w:type="spellEnd"/>
+      <w:r>
+        <w:t xml:space="preserve">: </w:t>
+      </w:r>
       <w:hyperlink r:id="rId31" w:history="1">
         <w:r>
           <w:rPr>
             <w:rStyle w:val="Hyperlink"/>
           </w:rPr>
-          <w:t>https://homepages.dcc.ufmg.br/~pedro.lascasas/aula_2_minera%c3%a7%c3%a3o_de_dados_aplicada_weka.pdf</w:t>
+          <w:t>https://medium.com/ensina-ai/rede-neural-perceptron-multicamadas-f9de8471f1a9</w:t>
         </w:r>
       </w:hyperlink>
       <w:r>
-        <w:t xml:space="preserve">, acessado em 24/06/2019. </w:t>
-      </w:r>
-    </w:p>
-    <w:p>
-      <w:pPr>
-        <w:ind w:left="709" w:firstLine="0"/>
-      </w:pPr>
-      <w:r>
-        <w:t xml:space="preserve">[3] </w:t>
+        <w:t xml:space="preserve">, Introdução ao </w:t>
       </w:r>
       <w:proofErr w:type="spellStart"/>
       <w:r>
-        <w:t>Youtube</w:t>
+        <w:t>perceptron</w:t>
       </w:r>
       <w:proofErr w:type="spellEnd"/>
       <w:r>
-        <w:t xml:space="preserve">: </w:t>
-      </w:r>
-      <w:hyperlink r:id="rId32" w:history="1">
-        <w:r>
-          <w:rPr>
-            <w:rStyle w:val="Hyperlink"/>
-          </w:rPr>
-          <w:t>https://www.youtube.com/watch?v=iJ7dSdwv2mE</w:t>
-        </w:r>
-      </w:hyperlink>
-      <w:r>
-        <w:t xml:space="preserve">, utilizando </w:t>
-      </w:r>
-      <w:proofErr w:type="spellStart"/>
-      <w:r>
-        <w:t>weka</w:t>
-      </w:r>
-      <w:proofErr w:type="spellEnd"/>
-      <w:r>
-        <w:t xml:space="preserve"> para              separação de dados de treino e teste.</w:t>
+        <w:t>.</w:t>
       </w:r>
     </w:p>
     <w:sectPr>
-      <w:headerReference w:type="default" r:id="rId33"/>
-      <w:footerReference w:type="default" r:id="rId34"/>
+      <w:headerReference w:type="default" r:id="rId32"/>
+      <w:footerReference w:type="default" r:id="rId33"/>
       <w:pgSz w:w="12240" w:h="15840"/>
-      <w:pgMar w:top="1560" w:right="1005" w:bottom="1417" w:left="1770" w:header="720" w:footer="720" w:gutter="0"/>
+      <w:pgMar w:top="1560" w:right="1005" w:bottom="1134" w:left="1770" w:header="720" w:footer="720" w:gutter="0"/>
       <w:cols w:space="720"/>
       <w:docGrid w:linePitch="360" w:charSpace="-6554"/>
     </w:sectPr>
@@ -5561,16 +5769,16 @@
         <w:lang w:eastAsia="pt-BR"/>
       </w:rPr>
       <w:drawing>
-        <wp:anchor distT="0" distB="0" distL="114300" distR="114300" simplePos="0" relativeHeight="251659776" behindDoc="1" locked="0" layoutInCell="1" allowOverlap="1" wp14:anchorId="21FBF412" wp14:editId="59CF169A">
+        <wp:anchor distT="0" distB="0" distL="114300" distR="114300" simplePos="0" relativeHeight="251659776" behindDoc="1" locked="0" layoutInCell="1" allowOverlap="1" wp14:anchorId="2A971957" wp14:editId="01B3E8F0">
           <wp:simplePos x="0" y="0"/>
           <wp:positionH relativeFrom="column">
             <wp:posOffset>-39370</wp:posOffset>
           </wp:positionH>
           <wp:positionV relativeFrom="paragraph">
-            <wp:posOffset>1946275</wp:posOffset>
+            <wp:posOffset>3023708</wp:posOffset>
           </wp:positionV>
           <wp:extent cx="5709920" cy="3328035"/>
-          <wp:effectExtent l="0" t="0" r="0" b="0"/>
+          <wp:effectExtent l="0" t="0" r="5080" b="5715"/>
           <wp:wrapNone/>
           <wp:docPr id="13" name="Imagem 13" descr="Resultado de imagem para upe"/>
           <wp:cNvGraphicFramePr>
@@ -5586,9 +5794,18 @@
                   </pic:cNvPicPr>
                 </pic:nvPicPr>
                 <pic:blipFill>
-                  <a:blip r:embed="rId1" r:link="rId2">
+                  <a:blip r:embed="rId1" r:link="rId3">
                     <a:lum bright="60000"/>
                     <a:extLst>
+                      <a:ext uri="{BEBA8EAE-BF5A-486C-A8C5-ECC9F3942E4B}">
+                        <a14:imgProps xmlns:a14="http://schemas.microsoft.com/office/drawing/2010/main">
+                          <a14:imgLayer r:embed="rId2">
+                            <a14:imgEffect>
+                              <a14:saturation sat="66000"/>
+                            </a14:imgEffect>
+                          </a14:imgLayer>
+                        </a14:imgProps>
+                      </a:ext>
                       <a:ext uri="{28A0092B-C50C-407E-A947-70E740481C1C}">
                         <a14:useLocalDpi xmlns:a14="http://schemas.microsoft.com/office/drawing/2010/main" val="0"/>
                       </a:ext>
@@ -5630,7 +5847,7 @@
         <w:lang w:eastAsia="pt-BR"/>
       </w:rPr>
       <w:drawing>
-        <wp:anchor distT="0" distB="0" distL="114935" distR="114935" simplePos="0" relativeHeight="251656704" behindDoc="0" locked="0" layoutInCell="1" allowOverlap="1" wp14:anchorId="78A2F765" wp14:editId="1EF9DBA6">
+        <wp:anchor distT="0" distB="0" distL="114935" distR="114935" simplePos="0" relativeHeight="251656704" behindDoc="0" locked="0" layoutInCell="1" allowOverlap="1" wp14:anchorId="6DFBF9DB" wp14:editId="76AD2904">
           <wp:simplePos x="0" y="0"/>
           <wp:positionH relativeFrom="column">
             <wp:posOffset>-568325</wp:posOffset>
@@ -5655,7 +5872,7 @@
                   </pic:cNvPicPr>
                 </pic:nvPicPr>
                 <pic:blipFill>
-                  <a:blip r:embed="rId3">
+                  <a:blip r:embed="rId4">
                     <a:extLst>
                       <a:ext uri="{28A0092B-C50C-407E-A947-70E740481C1C}">
                         <a14:useLocalDpi xmlns:a14="http://schemas.microsoft.com/office/drawing/2010/main" val="0"/>
@@ -5704,7 +5921,7 @@
       <mc:AlternateContent>
         <mc:Choice Requires="wps">
           <w:drawing>
-            <wp:anchor distT="0" distB="0" distL="0" distR="0" simplePos="0" relativeHeight="251658752" behindDoc="0" locked="0" layoutInCell="1" allowOverlap="1" wp14:anchorId="726C2FD1" wp14:editId="3B734DD3">
+            <wp:anchor distT="0" distB="0" distL="0" distR="0" simplePos="0" relativeHeight="251658752" behindDoc="0" locked="0" layoutInCell="1" allowOverlap="1" wp14:anchorId="6C0B62EE" wp14:editId="0BDF34A2">
               <wp:simplePos x="0" y="0"/>
               <wp:positionH relativeFrom="column">
                 <wp:posOffset>-1642745</wp:posOffset>
@@ -5863,7 +6080,7 @@
       <mc:AlternateContent>
         <mc:Choice Requires="wps">
           <w:drawing>
-            <wp:anchor distT="0" distB="0" distL="114300" distR="114300" simplePos="0" relativeHeight="251655680" behindDoc="1" locked="0" layoutInCell="1" allowOverlap="1" wp14:anchorId="517D7CE1" wp14:editId="562CACC9">
+            <wp:anchor distT="0" distB="0" distL="114300" distR="114300" simplePos="0" relativeHeight="251655680" behindDoc="1" locked="0" layoutInCell="1" allowOverlap="1" wp14:anchorId="0CF2DB2F" wp14:editId="5BCF539E">
               <wp:simplePos x="0" y="0"/>
               <wp:positionH relativeFrom="column">
                 <wp:posOffset>-753745</wp:posOffset>
@@ -5955,7 +6172,7 @@
         <w:lang w:eastAsia="pt-BR"/>
       </w:rPr>
       <w:drawing>
-        <wp:anchor distT="0" distB="0" distL="114935" distR="114935" simplePos="0" relativeHeight="251657728" behindDoc="0" locked="0" layoutInCell="1" allowOverlap="1" wp14:anchorId="0AED8E30" wp14:editId="567481E1">
+        <wp:anchor distT="0" distB="0" distL="114935" distR="114935" simplePos="0" relativeHeight="251657728" behindDoc="0" locked="0" layoutInCell="1" allowOverlap="1" wp14:anchorId="3BC7C16B" wp14:editId="79540AB9">
           <wp:simplePos x="0" y="0"/>
           <wp:positionH relativeFrom="column">
             <wp:posOffset>4825365</wp:posOffset>
@@ -5980,7 +6197,7 @@
                   </pic:cNvPicPr>
                 </pic:nvPicPr>
                 <pic:blipFill>
-                  <a:blip r:embed="rId4">
+                  <a:blip r:embed="rId5">
                     <a:extLst>
                       <a:ext uri="{28A0092B-C50C-407E-A947-70E740481C1C}">
                         <a14:useLocalDpi xmlns:a14="http://schemas.microsoft.com/office/drawing/2010/main" val="0"/>
@@ -8420,7 +8637,6 @@
   <w:style w:type="character" w:default="1" w:styleId="Fontepargpadro">
     <w:name w:val="Default Paragraph Font"/>
     <w:uiPriority w:val="1"/>
-    <w:semiHidden/>
     <w:unhideWhenUsed/>
   </w:style>
   <w:style w:type="table" w:default="1" w:styleId="Tabelanormal">
@@ -9489,6 +9705,21 @@
     <w:name w:val="mwe-math-mathml-inline"/>
     <w:basedOn w:val="Fontepargpadro"/>
     <w:rsid w:val="00801C38"/>
+  </w:style>
+  <w:style w:type="paragraph" w:customStyle="1" w:styleId="iq">
+    <w:name w:val="iq"/>
+    <w:basedOn w:val="Normal"/>
+    <w:rsid w:val="00277551"/>
+    <w:pPr>
+      <w:suppressAutoHyphens w:val="0"/>
+      <w:spacing w:before="100" w:beforeAutospacing="1" w:after="100" w:afterAutospacing="1" w:line="240" w:lineRule="auto"/>
+      <w:ind w:firstLine="0"/>
+      <w:jc w:val="left"/>
+    </w:pPr>
+    <w:rPr>
+      <w:rFonts w:cs="Times New Roman"/>
+      <w:lang w:eastAsia="pt-BR"/>
+    </w:rPr>
   </w:style>
 </w:styles>
 </file>
@@ -9717,7 +9948,6 @@
   <w:style w:type="character" w:default="1" w:styleId="Fontepargpadro">
     <w:name w:val="Default Paragraph Font"/>
     <w:uiPriority w:val="1"/>
-    <w:semiHidden/>
     <w:unhideWhenUsed/>
   </w:style>
   <w:style w:type="table" w:default="1" w:styleId="Tabelanormal">
@@ -10786,6 +11016,21 @@
     <w:name w:val="mwe-math-mathml-inline"/>
     <w:basedOn w:val="Fontepargpadro"/>
     <w:rsid w:val="00801C38"/>
+  </w:style>
+  <w:style w:type="paragraph" w:customStyle="1" w:styleId="iq">
+    <w:name w:val="iq"/>
+    <w:basedOn w:val="Normal"/>
+    <w:rsid w:val="00277551"/>
+    <w:pPr>
+      <w:suppressAutoHyphens w:val="0"/>
+      <w:spacing w:before="100" w:beforeAutospacing="1" w:after="100" w:afterAutospacing="1" w:line="240" w:lineRule="auto"/>
+      <w:ind w:firstLine="0"/>
+      <w:jc w:val="left"/>
+    </w:pPr>
+    <w:rPr>
+      <w:rFonts w:cs="Times New Roman"/>
+      <w:lang w:eastAsia="pt-BR"/>
+    </w:rPr>
   </w:style>
 </w:styles>
 </file>
@@ -11080,7 +11325,7 @@
 </file>
 
 <file path=customXml/itemProps1.xml><?xml version="1.0" encoding="utf-8"?>
-<ds:datastoreItem xmlns:ds="http://schemas.openxmlformats.org/officeDocument/2006/customXml" ds:itemID="{5EA1EF53-C5FE-4459-A07E-7A3222CB4E6B}">
+<ds:datastoreItem xmlns:ds="http://schemas.openxmlformats.org/officeDocument/2006/customXml" ds:itemID="{8D3466FA-35D0-4453-A9FA-AD3C729F94F6}">
   <ds:schemaRefs>
     <ds:schemaRef ds:uri="http://schemas.openxmlformats.org/officeDocument/2006/bibliography"/>
   </ds:schemaRefs>
